--- a/docs/mp_resume.docx
+++ b/docs/mp_resume.docx
@@ -1,10 +1,10 @@
 
 <file path=word/document.xml><?xml version="1.0" encoding="utf-8"?>
-<w:document xmlns:wpc="http://schemas.microsoft.com/office/word/2010/wordprocessingCanvas" xmlns:cx="http://schemas.microsoft.com/office/drawing/2014/chartex" xmlns:cx1="http://schemas.microsoft.com/office/drawing/2015/9/8/chartex" xmlns:cx2="http://schemas.microsoft.com/office/drawing/2015/10/21/chartex" xmlns:cx3="http://schemas.microsoft.com/office/drawing/2016/5/9/chartex" xmlns:cx4="http://schemas.microsoft.com/office/drawing/2016/5/10/chartex" xmlns:cx5="http://schemas.microsoft.com/office/drawing/2016/5/11/chartex" xmlns:cx6="http://schemas.microsoft.com/office/drawing/2016/5/12/chartex" xmlns:cx7="http://schemas.microsoft.com/office/drawing/2016/5/13/chartex" xmlns:cx8="http://schemas.microsoft.com/office/drawing/2016/5/14/chartex" xmlns:mc="http://schemas.openxmlformats.org/markup-compatibility/2006" xmlns:aink="http://schemas.microsoft.com/office/drawing/2016/ink" xmlns:am3d="http://schemas.microsoft.com/office/drawing/2017/model3d" xmlns:o="urn:schemas-microsoft-com:office:office" xmlns:r="http://schemas.openxmlformats.org/officeDocument/2006/relationships" xmlns:m="http://schemas.openxmlformats.org/officeDocument/2006/math" xmlns:v="urn:schemas-microsoft-com:vml" xmlns:wp14="http://schemas.microsoft.com/office/word/2010/wordprocessingDrawing" xmlns:wp="http://schemas.openxmlformats.org/drawingml/2006/wordprocessingDrawing" xmlns:w10="urn:schemas-microsoft-com:office:word" xmlns:w="http://schemas.openxmlformats.org/wordprocessingml/2006/main" xmlns:w14="http://schemas.microsoft.com/office/word/2010/wordml" xmlns:w15="http://schemas.microsoft.com/office/word/2012/wordml" xmlns:w16cex="http://schemas.microsoft.com/office/word/2018/wordml/cex" xmlns:w16cid="http://schemas.microsoft.com/office/word/2016/wordml/cid" xmlns:w16="http://schemas.microsoft.com/office/word/2018/wordml" xmlns:w16sdtdh="http://schemas.microsoft.com/office/word/2020/wordml/sdtdatahash" xmlns:w16se="http://schemas.microsoft.com/office/word/2015/wordml/symex" xmlns:wpg="http://schemas.microsoft.com/office/word/2010/wordprocessingGroup" xmlns:wpi="http://schemas.microsoft.com/office/word/2010/wordprocessingInk" xmlns:wne="http://schemas.microsoft.com/office/word/2006/wordml" xmlns:wps="http://schemas.microsoft.com/office/word/2010/wordprocessingShape" mc:Ignorable="w14 w15 w16se w16cid w16 w16cex w16sdtdh wp14">
+<w:document xmlns:wpc="http://schemas.microsoft.com/office/word/2010/wordprocessingCanvas" xmlns:cx="http://schemas.microsoft.com/office/drawing/2014/chartex" xmlns:cx1="http://schemas.microsoft.com/office/drawing/2015/9/8/chartex" xmlns:cx2="http://schemas.microsoft.com/office/drawing/2015/10/21/chartex" xmlns:cx3="http://schemas.microsoft.com/office/drawing/2016/5/9/chartex" xmlns:cx4="http://schemas.microsoft.com/office/drawing/2016/5/10/chartex" xmlns:cx5="http://schemas.microsoft.com/office/drawing/2016/5/11/chartex" xmlns:cx6="http://schemas.microsoft.com/office/drawing/2016/5/12/chartex" xmlns:cx7="http://schemas.microsoft.com/office/drawing/2016/5/13/chartex" xmlns:cx8="http://schemas.microsoft.com/office/drawing/2016/5/14/chartex" xmlns:mc="http://schemas.openxmlformats.org/markup-compatibility/2006" xmlns:aink="http://schemas.microsoft.com/office/drawing/2016/ink" xmlns:am3d="http://schemas.microsoft.com/office/drawing/2017/model3d" xmlns:o="urn:schemas-microsoft-com:office:office" xmlns:oel="http://schemas.microsoft.com/office/2019/extlst" xmlns:r="http://schemas.openxmlformats.org/officeDocument/2006/relationships" xmlns:m="http://schemas.openxmlformats.org/officeDocument/2006/math" xmlns:v="urn:schemas-microsoft-com:vml" xmlns:wp14="http://schemas.microsoft.com/office/word/2010/wordprocessingDrawing" xmlns:wp="http://schemas.openxmlformats.org/drawingml/2006/wordprocessingDrawing" xmlns:w10="urn:schemas-microsoft-com:office:word" xmlns:w="http://schemas.openxmlformats.org/wordprocessingml/2006/main" xmlns:w14="http://schemas.microsoft.com/office/word/2010/wordml" xmlns:w15="http://schemas.microsoft.com/office/word/2012/wordml" xmlns:w16cex="http://schemas.microsoft.com/office/word/2018/wordml/cex" xmlns:w16cid="http://schemas.microsoft.com/office/word/2016/wordml/cid" xmlns:w16="http://schemas.microsoft.com/office/word/2018/wordml" xmlns:w16sdtdh="http://schemas.microsoft.com/office/word/2020/wordml/sdtdatahash" xmlns:w16se="http://schemas.microsoft.com/office/word/2015/wordml/symex" xmlns:wpg="http://schemas.microsoft.com/office/word/2010/wordprocessingGroup" xmlns:wpi="http://schemas.microsoft.com/office/word/2010/wordprocessingInk" xmlns:wne="http://schemas.microsoft.com/office/word/2006/wordml" xmlns:wps="http://schemas.microsoft.com/office/word/2010/wordprocessingShape" mc:Ignorable="w14 w15 w16se w16cid w16 w16cex w16sdtdh wp14">
   <w:body>
     <w:tbl>
       <w:tblPr>
-        <w:tblStyle w:val="TableGrid"/>
+        <w:tblStyle w:val="Tabelrasterlicht"/>
         <w:tblW w:w="0" w:type="auto"/>
         <w:tblBorders>
           <w:top w:val="none" w:sz="0" w:space="0" w:color="auto"/>
@@ -19,7 +19,8 @@
       <w:tblGrid>
         <w:gridCol w:w="5935"/>
         <w:gridCol w:w="185"/>
-        <w:gridCol w:w="3230"/>
+        <w:gridCol w:w="679"/>
+        <w:gridCol w:w="2551"/>
       </w:tblGrid>
       <w:tr>
         <w:trPr>
@@ -28,7 +29,7 @@
         <w:tc>
           <w:tcPr>
             <w:tcW w:w="9350" w:type="dxa"/>
-            <w:gridSpan w:val="3"/>
+            <w:gridSpan w:val="4"/>
           </w:tcPr>
           <w:p>
             <w:pPr>
@@ -68,27 +69,7 @@
                 <w:szCs w:val="20"/>
                 <w:lang w:val="nl-NL"/>
               </w:rPr>
-              <w:t xml:space="preserve">Pijlpunt 16, 2496SN Den </w:t>
-            </w:r>
-            <w:proofErr w:type="gramStart"/>
-            <w:r>
-              <w:rPr>
-                <w:rFonts w:ascii="Open Sans" w:hAnsi="Open Sans" w:cs="Open Sans"/>
-                <w:sz w:val="20"/>
-                <w:szCs w:val="20"/>
-                <w:lang w:val="nl-NL"/>
-              </w:rPr>
-              <w:t>Haag /</w:t>
-            </w:r>
-            <w:proofErr w:type="gramEnd"/>
-            <w:r>
-              <w:rPr>
-                <w:rFonts w:ascii="Open Sans" w:hAnsi="Open Sans" w:cs="Open Sans"/>
-                <w:sz w:val="20"/>
-                <w:szCs w:val="20"/>
-                <w:lang w:val="nl-NL"/>
-              </w:rPr>
-              <w:t xml:space="preserve">/ </w:t>
+              <w:t xml:space="preserve">Pijlpunt 16, 2496SN Den Haag // </w:t>
             </w:r>
             <w:hyperlink r:id="rId8" w:history="1">
               <w:r>
@@ -141,7 +122,7 @@
                   <w:szCs w:val="20"/>
                   <w:lang w:val="nl-NL"/>
                 </w:rPr>
-                <w:t>misjapronk@hotmail.com</w:t>
+                <w:t>misja@prorexconsultancy.nl</w:t>
               </w:r>
             </w:hyperlink>
             <w:r>
@@ -169,7 +150,7 @@
                 <w:szCs w:val="20"/>
                 <w:lang w:val="nl-NL"/>
               </w:rPr>
-              <w:t>0636041213</w:t>
+              <w:t>0643459495</w:t>
             </w:r>
           </w:p>
         </w:tc>
@@ -181,7 +162,7 @@
         <w:tc>
           <w:tcPr>
             <w:tcW w:w="9350" w:type="dxa"/>
-            <w:gridSpan w:val="3"/>
+            <w:gridSpan w:val="4"/>
           </w:tcPr>
           <w:p>
             <w:pPr>
@@ -211,7 +192,7 @@
         <w:tc>
           <w:tcPr>
             <w:tcW w:w="9350" w:type="dxa"/>
-            <w:gridSpan w:val="3"/>
+            <w:gridSpan w:val="4"/>
           </w:tcPr>
           <w:p>
             <w:pPr>
@@ -245,61 +226,20 @@
         <w:tc>
           <w:tcPr>
             <w:tcW w:w="9350" w:type="dxa"/>
-            <w:gridSpan w:val="3"/>
-          </w:tcPr>
-          <w:p>
-            <w:pPr>
-              <w:rPr>
-                <w:lang w:val="en-US"/>
-              </w:rPr>
-            </w:pPr>
-            <w:proofErr w:type="spellStart"/>
-            <w:r>
-              <w:rPr>
-                <w:rFonts w:ascii="Open Sans" w:hAnsi="Open Sans" w:cs="Open Sans"/>
-                <w:shd w:val="clear" w:color="auto" w:fill="FFFFFF"/>
-              </w:rPr>
-              <w:t>Misja</w:t>
-            </w:r>
-            <w:proofErr w:type="spellEnd"/>
-            <w:r>
-              <w:rPr>
-                <w:rFonts w:ascii="Open Sans" w:hAnsi="Open Sans" w:cs="Open Sans"/>
-                <w:shd w:val="clear" w:color="auto" w:fill="FFFFFF"/>
-              </w:rPr>
-              <w:t xml:space="preserve"> is analytically strong, creative and has an eye for quality and results. He has good communication skills and is an excellent trainer and coach. He works well under pressure and adapts quickly to requirements. He enjoys complex functional and technical challenges and is self-motivated but can also motivate others. </w:t>
-            </w:r>
-            <w:proofErr w:type="spellStart"/>
-            <w:r>
-              <w:rPr>
-                <w:rFonts w:ascii="Open Sans" w:hAnsi="Open Sans" w:cs="Open Sans"/>
-                <w:shd w:val="clear" w:color="auto" w:fill="FFFFFF"/>
-              </w:rPr>
-              <w:t>Misja</w:t>
-            </w:r>
-            <w:proofErr w:type="spellEnd"/>
-            <w:r>
-              <w:rPr>
-                <w:rFonts w:ascii="Open Sans" w:hAnsi="Open Sans" w:cs="Open Sans"/>
-                <w:shd w:val="clear" w:color="auto" w:fill="FFFFFF"/>
-              </w:rPr>
-              <w:t xml:space="preserve"> has more than 5 years of experience in designing and developing data solutions and specializes in metadata-driven solutions. </w:t>
-            </w:r>
-            <w:proofErr w:type="spellStart"/>
-            <w:r>
-              <w:rPr>
-                <w:rFonts w:ascii="Open Sans" w:hAnsi="Open Sans" w:cs="Open Sans"/>
-                <w:shd w:val="clear" w:color="auto" w:fill="FFFFFF"/>
-              </w:rPr>
-              <w:t>Misja</w:t>
-            </w:r>
-            <w:proofErr w:type="spellEnd"/>
-            <w:r>
-              <w:rPr>
-                <w:rFonts w:ascii="Open Sans" w:hAnsi="Open Sans" w:cs="Open Sans"/>
-                <w:shd w:val="clear" w:color="auto" w:fill="FFFFFF"/>
-              </w:rPr>
-              <w:t xml:space="preserve"> keeps up to date with the latest technologies and enjoys using them to help clients take the next steps with their data</w:t>
+            <w:gridSpan w:val="4"/>
+          </w:tcPr>
+          <w:p>
+            <w:pPr>
+              <w:rPr>
+                <w:lang w:val="en-US"/>
+              </w:rPr>
+            </w:pPr>
+            <w:r>
+              <w:rPr>
+                <w:rFonts w:ascii="Open Sans" w:hAnsi="Open Sans" w:cs="Open Sans"/>
+                <w:shd w:val="clear" w:color="auto" w:fill="FFFFFF"/>
+              </w:rPr>
+              <w:t>Misja is analytically strong, creative and has an eye for quality and results. He has good communication skills and is an excellent trainer and coach. He works well under pressure and adapts quickly to requirements. He enjoys complex functional and technical challenges and is self-motivated but can also motivate others. Misja has more than 5 years of experience in designing and developing data solutions and specializes in metadata-driven solutions. Misja keeps up to date with the latest technologies and enjoys using them to help clients take the next steps with their data</w:t>
             </w:r>
             <w:r>
               <w:rPr>
@@ -316,7 +256,7 @@
         <w:tc>
           <w:tcPr>
             <w:tcW w:w="9350" w:type="dxa"/>
-            <w:gridSpan w:val="3"/>
+            <w:gridSpan w:val="4"/>
           </w:tcPr>
           <w:p>
             <w:pPr>
@@ -332,7 +272,7 @@
         <w:tc>
           <w:tcPr>
             <w:tcW w:w="9350" w:type="dxa"/>
-            <w:gridSpan w:val="3"/>
+            <w:gridSpan w:val="4"/>
           </w:tcPr>
           <w:p>
             <w:pPr>
@@ -357,6 +297,190 @@
       <w:tr>
         <w:tc>
           <w:tcPr>
+            <w:tcW w:w="6799" w:type="dxa"/>
+            <w:gridSpan w:val="3"/>
+          </w:tcPr>
+          <w:p>
+            <w:pPr>
+              <w:rPr>
+                <w:rFonts w:ascii="Open Sans" w:hAnsi="Open Sans" w:cs="Open Sans"/>
+                <w:sz w:val="28"/>
+                <w:szCs w:val="28"/>
+                <w:lang w:val="en-US"/>
+              </w:rPr>
+            </w:pPr>
+            <w:proofErr w:type="spellStart"/>
+            <w:r>
+              <w:rPr>
+                <w:rFonts w:ascii="Open Sans" w:hAnsi="Open Sans" w:cs="Open Sans"/>
+                <w:sz w:val="28"/>
+                <w:szCs w:val="28"/>
+                <w:lang w:val="en-US"/>
+              </w:rPr>
+              <w:t>ProRex</w:t>
+            </w:r>
+            <w:proofErr w:type="spellEnd"/>
+            <w:r>
+              <w:rPr>
+                <w:rFonts w:ascii="Open Sans" w:hAnsi="Open Sans" w:cs="Open Sans"/>
+                <w:sz w:val="28"/>
+                <w:szCs w:val="28"/>
+                <w:lang w:val="en-US"/>
+              </w:rPr>
+              <w:t xml:space="preserve"> </w:t>
+            </w:r>
+            <w:r>
+              <w:rPr>
+                <w:rFonts w:ascii="Open Sans" w:hAnsi="Open Sans" w:cs="Open Sans"/>
+                <w:sz w:val="28"/>
+                <w:szCs w:val="28"/>
+                <w:lang w:val="en-US"/>
+              </w:rPr>
+              <w:t xml:space="preserve">Consultancy </w:t>
+            </w:r>
+            <w:r>
+              <w:rPr>
+                <w:rFonts w:ascii="Open Sans" w:hAnsi="Open Sans" w:cs="Open Sans"/>
+                <w:sz w:val="28"/>
+                <w:szCs w:val="28"/>
+                <w:lang w:val="en-US"/>
+              </w:rPr>
+              <w:t>//</w:t>
+            </w:r>
+            <w:r>
+              <w:rPr>
+                <w:rFonts w:ascii="Open Sans" w:hAnsi="Open Sans" w:cs="Open Sans"/>
+                <w:sz w:val="28"/>
+                <w:szCs w:val="28"/>
+                <w:lang w:val="en-US"/>
+              </w:rPr>
+              <w:t xml:space="preserve"> </w:t>
+            </w:r>
+            <w:r>
+              <w:rPr>
+                <w:rFonts w:ascii="Open Sans" w:hAnsi="Open Sans" w:cs="Open Sans"/>
+                <w:sz w:val="28"/>
+                <w:szCs w:val="28"/>
+                <w:lang w:val="en-US"/>
+              </w:rPr>
+              <w:t>Data &amp; A</w:t>
+            </w:r>
+            <w:r>
+              <w:rPr>
+                <w:rFonts w:ascii="Open Sans" w:hAnsi="Open Sans" w:cs="Open Sans"/>
+                <w:sz w:val="28"/>
+                <w:szCs w:val="28"/>
+                <w:lang w:val="en-US"/>
+              </w:rPr>
+              <w:t>nalytics Consultant</w:t>
+            </w:r>
+          </w:p>
+        </w:tc>
+        <w:tc>
+          <w:tcPr>
+            <w:tcW w:w="2551" w:type="dxa"/>
+          </w:tcPr>
+          <w:p>
+            <w:pPr>
+              <w:jc w:val="right"/>
+              <w:rPr>
+                <w:rFonts w:ascii="Open Sans" w:hAnsi="Open Sans" w:cs="Open Sans"/>
+                <w:lang w:val="en-US"/>
+              </w:rPr>
+            </w:pPr>
+            <w:r>
+              <w:rPr>
+                <w:rFonts w:ascii="Open Sans" w:hAnsi="Open Sans" w:cs="Open Sans"/>
+                <w:lang w:val="en-US"/>
+              </w:rPr>
+              <w:t>March</w:t>
+            </w:r>
+            <w:r>
+              <w:rPr>
+                <w:rFonts w:ascii="Open Sans" w:hAnsi="Open Sans" w:cs="Open Sans"/>
+                <w:lang w:val="en-US"/>
+              </w:rPr>
+              <w:t xml:space="preserve"> 202</w:t>
+            </w:r>
+            <w:r>
+              <w:rPr>
+                <w:rFonts w:ascii="Open Sans" w:hAnsi="Open Sans" w:cs="Open Sans"/>
+                <w:lang w:val="en-US"/>
+              </w:rPr>
+              <w:t>2</w:t>
+            </w:r>
+            <w:r>
+              <w:rPr>
+                <w:rFonts w:ascii="Open Sans" w:hAnsi="Open Sans" w:cs="Open Sans"/>
+                <w:lang w:val="en-US"/>
+              </w:rPr>
+              <w:t xml:space="preserve"> </w:t>
+            </w:r>
+            <w:r>
+              <w:rPr>
+                <w:rFonts w:ascii="Open Sans" w:hAnsi="Open Sans" w:cs="Open Sans"/>
+                <w:lang w:val="en-US"/>
+              </w:rPr>
+              <w:t>–</w:t>
+            </w:r>
+            <w:r>
+              <w:rPr>
+                <w:rFonts w:ascii="Open Sans" w:hAnsi="Open Sans" w:cs="Open Sans"/>
+                <w:lang w:val="en-US"/>
+              </w:rPr>
+              <w:t xml:space="preserve"> </w:t>
+            </w:r>
+            <w:r>
+              <w:rPr>
+                <w:rFonts w:ascii="Open Sans" w:hAnsi="Open Sans" w:cs="Open Sans"/>
+                <w:lang w:val="en-US"/>
+              </w:rPr>
+              <w:t>Present</w:t>
+            </w:r>
+          </w:p>
+        </w:tc>
+      </w:tr>
+      <w:tr>
+        <w:tc>
+          <w:tcPr>
+            <w:tcW w:w="9350" w:type="dxa"/>
+            <w:gridSpan w:val="4"/>
+          </w:tcPr>
+          <w:p>
+            <w:pPr>
+              <w:rPr>
+                <w:rFonts w:ascii="Open Sans" w:hAnsi="Open Sans" w:cs="Open Sans"/>
+                <w:lang w:val="en-US"/>
+              </w:rPr>
+            </w:pPr>
+            <w:r>
+              <w:rPr>
+                <w:rFonts w:ascii="Open Sans" w:hAnsi="Open Sans" w:cs="Open Sans"/>
+              </w:rPr>
+              <w:t>As a freelance consultant I can help clients with the following: Designing and building data solutions in Microsoft Azure, Improving existing solutions, Implementing CI/CD pipelines and giving training in various Azure technologies.</w:t>
+            </w:r>
+          </w:p>
+        </w:tc>
+      </w:tr>
+      <w:tr>
+        <w:tc>
+          <w:tcPr>
+            <w:tcW w:w="9350" w:type="dxa"/>
+            <w:gridSpan w:val="4"/>
+          </w:tcPr>
+          <w:p>
+            <w:pPr>
+              <w:rPr>
+                <w:rFonts w:ascii="Open Sans" w:hAnsi="Open Sans" w:cs="Open Sans"/>
+                <w:shd w:val="clear" w:color="auto" w:fill="FFFFFF"/>
+              </w:rPr>
+            </w:pPr>
+          </w:p>
+        </w:tc>
+      </w:tr>
+      <w:tr>
+        <w:tc>
+          <w:tcPr>
             <w:tcW w:w="6120" w:type="dxa"/>
             <w:gridSpan w:val="2"/>
           </w:tcPr>
@@ -430,7 +554,7 @@
         <w:tc>
           <w:tcPr>
             <w:tcW w:w="3230" w:type="dxa"/>
-            <w:vAlign w:val="center"/>
+            <w:gridSpan w:val="2"/>
           </w:tcPr>
           <w:p>
             <w:pPr>
@@ -445,7 +569,28 @@
                 <w:rFonts w:ascii="Open Sans" w:hAnsi="Open Sans" w:cs="Open Sans"/>
                 <w:lang w:val="en-US"/>
               </w:rPr>
-              <w:t>September 2020 - Present</w:t>
+              <w:t xml:space="preserve">September 2020 </w:t>
+            </w:r>
+            <w:r>
+              <w:rPr>
+                <w:rFonts w:ascii="Open Sans" w:hAnsi="Open Sans" w:cs="Open Sans"/>
+                <w:lang w:val="en-US"/>
+              </w:rPr>
+              <w:t>–</w:t>
+            </w:r>
+            <w:r>
+              <w:rPr>
+                <w:rFonts w:ascii="Open Sans" w:hAnsi="Open Sans" w:cs="Open Sans"/>
+                <w:lang w:val="en-US"/>
+              </w:rPr>
+              <w:t xml:space="preserve"> </w:t>
+            </w:r>
+            <w:r>
+              <w:rPr>
+                <w:rFonts w:ascii="Open Sans" w:hAnsi="Open Sans" w:cs="Open Sans"/>
+                <w:lang w:val="en-US"/>
+              </w:rPr>
+              <w:t>Feb 2022</w:t>
             </w:r>
           </w:p>
         </w:tc>
@@ -454,7 +599,7 @@
         <w:tc>
           <w:tcPr>
             <w:tcW w:w="9350" w:type="dxa"/>
-            <w:gridSpan w:val="3"/>
+            <w:gridSpan w:val="4"/>
           </w:tcPr>
           <w:p>
             <w:pPr>
@@ -587,7 +732,7 @@
         <w:tc>
           <w:tcPr>
             <w:tcW w:w="9350" w:type="dxa"/>
-            <w:gridSpan w:val="3"/>
+            <w:gridSpan w:val="4"/>
           </w:tcPr>
           <w:p>
             <w:pPr>
@@ -634,8 +779,7 @@
         <w:tc>
           <w:tcPr>
             <w:tcW w:w="3415" w:type="dxa"/>
-            <w:gridSpan w:val="2"/>
-            <w:vAlign w:val="center"/>
+            <w:gridSpan w:val="3"/>
           </w:tcPr>
           <w:p>
             <w:pPr>
@@ -658,7 +802,7 @@
         <w:tc>
           <w:tcPr>
             <w:tcW w:w="9350" w:type="dxa"/>
-            <w:gridSpan w:val="3"/>
+            <w:gridSpan w:val="4"/>
           </w:tcPr>
           <w:p>
             <w:pPr>
@@ -832,7 +976,7 @@
         <w:tc>
           <w:tcPr>
             <w:tcW w:w="3415" w:type="dxa"/>
-            <w:gridSpan w:val="2"/>
+            <w:gridSpan w:val="3"/>
           </w:tcPr>
           <w:p>
             <w:pPr>
@@ -896,8 +1040,7 @@
         <w:tc>
           <w:tcPr>
             <w:tcW w:w="3415" w:type="dxa"/>
-            <w:gridSpan w:val="2"/>
-            <w:vAlign w:val="center"/>
+            <w:gridSpan w:val="3"/>
           </w:tcPr>
           <w:p>
             <w:pPr>
@@ -920,7 +1063,7 @@
         <w:tc>
           <w:tcPr>
             <w:tcW w:w="9350" w:type="dxa"/>
-            <w:gridSpan w:val="3"/>
+            <w:gridSpan w:val="4"/>
           </w:tcPr>
           <w:p>
             <w:pPr>
@@ -1255,7 +1398,7 @@
         <w:tc>
           <w:tcPr>
             <w:tcW w:w="3415" w:type="dxa"/>
-            <w:gridSpan w:val="2"/>
+            <w:gridSpan w:val="3"/>
           </w:tcPr>
           <w:p>
             <w:pPr>
@@ -1270,7 +1413,6 @@
         <w:tc>
           <w:tcPr>
             <w:tcW w:w="5935" w:type="dxa"/>
-            <w:vAlign w:val="center"/>
           </w:tcPr>
           <w:p>
             <w:pPr>
@@ -1322,8 +1464,7 @@
         <w:tc>
           <w:tcPr>
             <w:tcW w:w="3415" w:type="dxa"/>
-            <w:gridSpan w:val="2"/>
-            <w:vAlign w:val="center"/>
+            <w:gridSpan w:val="3"/>
           </w:tcPr>
           <w:p>
             <w:pPr>
@@ -1346,42 +1487,42 @@
         <w:tc>
           <w:tcPr>
             <w:tcW w:w="9350" w:type="dxa"/>
+            <w:gridSpan w:val="4"/>
+          </w:tcPr>
+          <w:p>
+            <w:pPr>
+              <w:rPr>
+                <w:rFonts w:ascii="Open Sans" w:hAnsi="Open Sans" w:cs="Open Sans"/>
+                <w:shd w:val="clear" w:color="auto" w:fill="FFFFFF"/>
+              </w:rPr>
+            </w:pPr>
+            <w:r>
+              <w:rPr>
+                <w:rFonts w:ascii="Open Sans" w:hAnsi="Open Sans" w:cs="Open Sans"/>
+                <w:shd w:val="clear" w:color="auto" w:fill="FFFFFF"/>
+              </w:rPr>
+              <w:t>Worked on a single sign-on (SSO) solution for small and medium -sized enterprises (SME).</w:t>
+            </w:r>
+          </w:p>
+        </w:tc>
+      </w:tr>
+      <w:tr>
+        <w:tc>
+          <w:tcPr>
+            <w:tcW w:w="5935" w:type="dxa"/>
+          </w:tcPr>
+          <w:p>
+            <w:pPr>
+              <w:rPr>
+                <w:lang w:val="en-US"/>
+              </w:rPr>
+            </w:pPr>
+          </w:p>
+        </w:tc>
+        <w:tc>
+          <w:tcPr>
+            <w:tcW w:w="3415" w:type="dxa"/>
             <w:gridSpan w:val="3"/>
-          </w:tcPr>
-          <w:p>
-            <w:pPr>
-              <w:rPr>
-                <w:rFonts w:ascii="Open Sans" w:hAnsi="Open Sans" w:cs="Open Sans"/>
-                <w:shd w:val="clear" w:color="auto" w:fill="FFFFFF"/>
-              </w:rPr>
-            </w:pPr>
-            <w:r>
-              <w:rPr>
-                <w:rFonts w:ascii="Open Sans" w:hAnsi="Open Sans" w:cs="Open Sans"/>
-                <w:shd w:val="clear" w:color="auto" w:fill="FFFFFF"/>
-              </w:rPr>
-              <w:t>Worked on a single sign-on (SSO) solution for small and medium -sized enterprises (SME).</w:t>
-            </w:r>
-          </w:p>
-        </w:tc>
-      </w:tr>
-      <w:tr>
-        <w:tc>
-          <w:tcPr>
-            <w:tcW w:w="5935" w:type="dxa"/>
-          </w:tcPr>
-          <w:p>
-            <w:pPr>
-              <w:rPr>
-                <w:lang w:val="en-US"/>
-              </w:rPr>
-            </w:pPr>
-          </w:p>
-        </w:tc>
-        <w:tc>
-          <w:tcPr>
-            <w:tcW w:w="3415" w:type="dxa"/>
-            <w:gridSpan w:val="2"/>
           </w:tcPr>
           <w:p>
             <w:pPr>
@@ -1399,16 +1540,10 @@
           <w:lang w:val="en-US"/>
         </w:rPr>
       </w:pPr>
-      <w:r>
-        <w:rPr>
-          <w:lang w:val="en-US"/>
-        </w:rPr>
-        <w:br w:type="page"/>
-      </w:r>
     </w:p>
     <w:tbl>
       <w:tblPr>
-        <w:tblStyle w:val="TableGrid"/>
+        <w:tblStyle w:val="Tabelraster"/>
         <w:tblW w:w="0" w:type="auto"/>
         <w:tblBorders>
           <w:top w:val="none" w:sz="0" w:space="0" w:color="auto"/>
@@ -1544,7 +1679,7 @@
           </w:tcPr>
           <w:p>
             <w:pPr>
-              <w:pStyle w:val="NormalWeb"/>
+              <w:pStyle w:val="Normaalweb"/>
               <w:shd w:val="clear" w:color="auto" w:fill="FFFFFF"/>
               <w:spacing w:before="0" w:beforeAutospacing="0"/>
               <w:rPr>
@@ -1555,7 +1690,7 @@
             </w:pPr>
             <w:r>
               <w:rPr>
-                <w:rStyle w:val="Strong"/>
+                <w:rStyle w:val="Zwaar"/>
                 <w:rFonts w:ascii="Open Sans" w:hAnsi="Open Sans" w:cs="Open Sans"/>
                 <w:i/>
                 <w:iCs/>
@@ -1596,7 +1731,7 @@
             </w:r>
             <w:r>
               <w:rPr>
-                <w:rStyle w:val="Strong"/>
+                <w:rStyle w:val="Zwaar"/>
                 <w:rFonts w:ascii="Open Sans" w:hAnsi="Open Sans" w:cs="Open Sans"/>
                 <w:i/>
                 <w:iCs/>
@@ -1694,7 +1829,7 @@
           </w:tcPr>
           <w:p>
             <w:pPr>
-              <w:pStyle w:val="Heading1"/>
+              <w:pStyle w:val="Kop1"/>
               <w:shd w:val="clear" w:color="auto" w:fill="FFFFFF"/>
               <w:spacing w:before="0"/>
               <w:textAlignment w:val="baseline"/>
@@ -1772,7 +1907,7 @@
           </w:p>
           <w:p>
             <w:pPr>
-              <w:pStyle w:val="Heading1"/>
+              <w:pStyle w:val="Kop1"/>
               <w:shd w:val="clear" w:color="auto" w:fill="FFFFFF"/>
               <w:spacing w:before="0"/>
               <w:textAlignment w:val="baseline"/>
@@ -1796,7 +1931,7 @@
           </w:p>
           <w:p>
             <w:pPr>
-              <w:pStyle w:val="Heading1"/>
+              <w:pStyle w:val="Kop1"/>
               <w:shd w:val="clear" w:color="auto" w:fill="FFFFFF"/>
               <w:spacing w:before="0"/>
               <w:textAlignment w:val="baseline"/>
@@ -2579,6 +2714,27 @@
                 <w:t>Neo4j</w:t>
               </w:r>
             </w:hyperlink>
+            <w:r>
+              <w:rPr>
+                <w:rFonts w:ascii="Open Sans" w:eastAsia="Times New Roman" w:hAnsi="Open Sans" w:cs="Open Sans"/>
+                <w:lang w:val="en-US" w:bidi="ar-SA"/>
+              </w:rPr>
+              <w:t>,</w:t>
+            </w:r>
+            <w:r>
+              <w:rPr>
+                <w:rFonts w:eastAsia="Times New Roman"/>
+                <w:lang w:val="en-US" w:bidi="ar-SA"/>
+              </w:rPr>
+              <w:t xml:space="preserve"> </w:t>
+            </w:r>
+            <w:r>
+              <w:rPr>
+                <w:rFonts w:ascii="Open Sans" w:eastAsia="Times New Roman" w:hAnsi="Open Sans" w:cs="Open Sans"/>
+                <w:lang w:val="en-US" w:bidi="ar-SA"/>
+              </w:rPr>
+              <w:t>Elastic search</w:t>
+            </w:r>
           </w:p>
         </w:tc>
       </w:tr>
@@ -2664,6 +2820,26 @@
                 <w:lang w:val="en-US"/>
               </w:rPr>
               <w:t>, Git, DevOps, GitHub</w:t>
+            </w:r>
+            <w:r>
+              <w:rPr>
+                <w:rFonts w:ascii="Open Sans" w:hAnsi="Open Sans" w:cs="Open Sans"/>
+                <w:lang w:val="en-US"/>
+              </w:rPr>
+              <w:t>,</w:t>
+            </w:r>
+            <w:r>
+              <w:rPr>
+                <w:lang w:val="en-US"/>
+              </w:rPr>
+              <w:t xml:space="preserve"> </w:t>
+            </w:r>
+            <w:r>
+              <w:rPr>
+                <w:rFonts w:ascii="Open Sans" w:hAnsi="Open Sans" w:cs="Open Sans"/>
+                <w:lang w:val="en-US"/>
+              </w:rPr>
+              <w:t>Gitlab</w:t>
             </w:r>
           </w:p>
         </w:tc>
@@ -3079,7 +3255,7 @@
     </w:p>
     <w:tbl>
       <w:tblPr>
-        <w:tblStyle w:val="TableGrid"/>
+        <w:tblStyle w:val="Tabelrasterlicht"/>
         <w:tblW w:w="0" w:type="auto"/>
         <w:tblBorders>
           <w:top w:val="none" w:sz="0" w:space="0" w:color="auto"/>
@@ -3125,12 +3301,473 @@
       </w:tr>
       <w:tr>
         <w:trPr>
+          <w:trHeight w:val="140"/>
+        </w:trPr>
+        <w:tc>
+          <w:tcPr>
+            <w:tcW w:w="0" w:type="auto"/>
+          </w:tcPr>
+          <w:p>
+            <w:pPr>
+              <w:rPr>
+                <w:rStyle w:val="Zwaar"/>
+                <w:rFonts w:ascii="Open Sans" w:hAnsi="Open Sans" w:cs="Open Sans"/>
+                <w:shd w:val="clear" w:color="auto" w:fill="FFFFFF"/>
+              </w:rPr>
+            </w:pPr>
+            <w:proofErr w:type="spellStart"/>
+            <w:r>
+              <w:rPr>
+                <w:rStyle w:val="Zwaar"/>
+                <w:rFonts w:ascii="Open Sans" w:hAnsi="Open Sans" w:cs="Open Sans"/>
+                <w:shd w:val="clear" w:color="auto" w:fill="FFFFFF"/>
+              </w:rPr>
+              <w:t>VeiligheidNL</w:t>
+            </w:r>
+            <w:proofErr w:type="spellEnd"/>
+            <w:r>
+              <w:rPr>
+                <w:rStyle w:val="Zwaar"/>
+                <w:rFonts w:ascii="Open Sans" w:hAnsi="Open Sans" w:cs="Open Sans"/>
+                <w:shd w:val="clear" w:color="auto" w:fill="FFFFFF"/>
+              </w:rPr>
+              <w:t xml:space="preserve"> // Data Engineer // 1 month</w:t>
+            </w:r>
+          </w:p>
+        </w:tc>
+      </w:tr>
+      <w:tr>
+        <w:trPr>
           <w:trHeight w:val="461"/>
         </w:trPr>
         <w:tc>
           <w:tcPr>
             <w:tcW w:w="0" w:type="auto"/>
-            <w:vAlign w:val="center"/>
+          </w:tcPr>
+          <w:p>
+            <w:pPr>
+              <w:rPr>
+                <w:rStyle w:val="Zwaar"/>
+                <w:rFonts w:ascii="Open Sans" w:hAnsi="Open Sans" w:cs="Open Sans"/>
+                <w:b w:val="0"/>
+                <w:bCs w:val="0"/>
+                <w:sz w:val="20"/>
+                <w:szCs w:val="20"/>
+                <w:shd w:val="clear" w:color="auto" w:fill="FFFFFF"/>
+              </w:rPr>
+            </w:pPr>
+            <w:proofErr w:type="spellStart"/>
+            <w:r>
+              <w:rPr>
+                <w:rStyle w:val="Zwaar"/>
+                <w:rFonts w:ascii="Open Sans" w:hAnsi="Open Sans" w:cs="Open Sans"/>
+                <w:b w:val="0"/>
+                <w:bCs w:val="0"/>
+                <w:sz w:val="20"/>
+                <w:szCs w:val="20"/>
+                <w:shd w:val="clear" w:color="auto" w:fill="FFFFFF"/>
+              </w:rPr>
+              <w:t>VeiligheidNL</w:t>
+            </w:r>
+            <w:proofErr w:type="spellEnd"/>
+            <w:r>
+              <w:rPr>
+                <w:rStyle w:val="Zwaar"/>
+                <w:rFonts w:ascii="Open Sans" w:hAnsi="Open Sans" w:cs="Open Sans"/>
+                <w:b w:val="0"/>
+                <w:bCs w:val="0"/>
+                <w:sz w:val="20"/>
+                <w:szCs w:val="20"/>
+                <w:shd w:val="clear" w:color="auto" w:fill="FFFFFF"/>
+              </w:rPr>
+              <w:t xml:space="preserve"> process</w:t>
+            </w:r>
+            <w:r>
+              <w:rPr>
+                <w:rStyle w:val="Zwaar"/>
+                <w:rFonts w:ascii="Open Sans" w:hAnsi="Open Sans" w:cs="Open Sans"/>
+                <w:b w:val="0"/>
+                <w:bCs w:val="0"/>
+                <w:sz w:val="20"/>
+                <w:szCs w:val="20"/>
+                <w:shd w:val="clear" w:color="auto" w:fill="FFFFFF"/>
+              </w:rPr>
+              <w:t xml:space="preserve"> data related to traffic incidents</w:t>
+            </w:r>
+            <w:r>
+              <w:rPr>
+                <w:rStyle w:val="Zwaar"/>
+                <w:rFonts w:ascii="Open Sans" w:hAnsi="Open Sans" w:cs="Open Sans"/>
+                <w:b w:val="0"/>
+                <w:bCs w:val="0"/>
+                <w:sz w:val="20"/>
+                <w:szCs w:val="20"/>
+                <w:shd w:val="clear" w:color="auto" w:fill="FFFFFF"/>
+              </w:rPr>
+              <w:t xml:space="preserve"> for the Dutch government. </w:t>
+            </w:r>
+            <w:r>
+              <w:rPr>
+                <w:rStyle w:val="Zwaar"/>
+                <w:rFonts w:ascii="Open Sans" w:hAnsi="Open Sans" w:cs="Open Sans"/>
+                <w:b w:val="0"/>
+                <w:bCs w:val="0"/>
+                <w:sz w:val="20"/>
+                <w:szCs w:val="20"/>
+                <w:shd w:val="clear" w:color="auto" w:fill="FFFFFF"/>
+              </w:rPr>
+              <w:t>This data is supplied by hospitals and other medical instances. Due to</w:t>
+            </w:r>
+            <w:r>
+              <w:rPr>
+                <w:rStyle w:val="Zwaar"/>
+                <w:rFonts w:ascii="Open Sans" w:hAnsi="Open Sans" w:cs="Open Sans"/>
+                <w:b w:val="0"/>
+                <w:bCs w:val="0"/>
+                <w:sz w:val="20"/>
+                <w:szCs w:val="20"/>
+                <w:shd w:val="clear" w:color="auto" w:fill="FFFFFF"/>
+              </w:rPr>
+              <w:t xml:space="preserve"> GDPR regulations the</w:t>
+            </w:r>
+            <w:r>
+              <w:rPr>
+                <w:rStyle w:val="Zwaar"/>
+                <w:rFonts w:ascii="Open Sans" w:hAnsi="Open Sans" w:cs="Open Sans"/>
+                <w:b w:val="0"/>
+                <w:bCs w:val="0"/>
+                <w:sz w:val="20"/>
+                <w:szCs w:val="20"/>
+                <w:shd w:val="clear" w:color="auto" w:fill="FFFFFF"/>
+              </w:rPr>
+              <w:t xml:space="preserve">y need to filter any data that is not related to traffic incidents. A machine learning model was build in order achieve this. </w:t>
+            </w:r>
+            <w:r>
+              <w:rPr>
+                <w:rStyle w:val="Zwaar"/>
+                <w:rFonts w:ascii="Open Sans" w:hAnsi="Open Sans" w:cs="Open Sans"/>
+                <w:b w:val="0"/>
+                <w:bCs w:val="0"/>
+                <w:sz w:val="20"/>
+                <w:szCs w:val="20"/>
+                <w:shd w:val="clear" w:color="auto" w:fill="FFFFFF"/>
+              </w:rPr>
+              <w:t xml:space="preserve">This model was incorporated in a public API where hospitals can upload their information. </w:t>
+            </w:r>
+            <w:r>
+              <w:rPr>
+                <w:rStyle w:val="Zwaar"/>
+                <w:rFonts w:ascii="Open Sans" w:hAnsi="Open Sans" w:cs="Open Sans"/>
+                <w:b w:val="0"/>
+                <w:bCs w:val="0"/>
+                <w:sz w:val="20"/>
+                <w:szCs w:val="20"/>
+                <w:shd w:val="clear" w:color="auto" w:fill="FFFFFF"/>
+              </w:rPr>
+              <w:t xml:space="preserve">As a </w:t>
+            </w:r>
+            <w:r>
+              <w:rPr>
+                <w:rStyle w:val="Zwaar"/>
+                <w:rFonts w:ascii="Open Sans" w:hAnsi="Open Sans" w:cs="Open Sans"/>
+                <w:b w:val="0"/>
+                <w:bCs w:val="0"/>
+                <w:sz w:val="20"/>
+                <w:szCs w:val="20"/>
+                <w:shd w:val="clear" w:color="auto" w:fill="FFFFFF"/>
+              </w:rPr>
+              <w:t>D</w:t>
+            </w:r>
+            <w:r>
+              <w:rPr>
+                <w:rStyle w:val="Zwaar"/>
+                <w:rFonts w:ascii="Open Sans" w:hAnsi="Open Sans" w:cs="Open Sans"/>
+                <w:b w:val="0"/>
+                <w:bCs w:val="0"/>
+                <w:sz w:val="20"/>
+                <w:szCs w:val="20"/>
+                <w:shd w:val="clear" w:color="auto" w:fill="FFFFFF"/>
+              </w:rPr>
+              <w:t xml:space="preserve">ata </w:t>
+            </w:r>
+            <w:r>
+              <w:rPr>
+                <w:rStyle w:val="Zwaar"/>
+                <w:rFonts w:ascii="Open Sans" w:hAnsi="Open Sans" w:cs="Open Sans"/>
+                <w:b w:val="0"/>
+                <w:bCs w:val="0"/>
+                <w:sz w:val="20"/>
+                <w:szCs w:val="20"/>
+                <w:shd w:val="clear" w:color="auto" w:fill="FFFFFF"/>
+              </w:rPr>
+              <w:t>E</w:t>
+            </w:r>
+            <w:r>
+              <w:rPr>
+                <w:rStyle w:val="Zwaar"/>
+                <w:rFonts w:ascii="Open Sans" w:hAnsi="Open Sans" w:cs="Open Sans"/>
+                <w:b w:val="0"/>
+                <w:bCs w:val="0"/>
+                <w:sz w:val="20"/>
+                <w:szCs w:val="20"/>
+                <w:shd w:val="clear" w:color="auto" w:fill="FFFFFF"/>
+              </w:rPr>
+              <w:t>ngineer</w:t>
+            </w:r>
+            <w:r>
+              <w:rPr>
+                <w:rStyle w:val="Zwaar"/>
+                <w:rFonts w:ascii="Open Sans" w:hAnsi="Open Sans" w:cs="Open Sans"/>
+                <w:b w:val="0"/>
+                <w:bCs w:val="0"/>
+                <w:sz w:val="20"/>
+                <w:szCs w:val="20"/>
+                <w:shd w:val="clear" w:color="auto" w:fill="FFFFFF"/>
+              </w:rPr>
+              <w:t>,</w:t>
+            </w:r>
+            <w:r>
+              <w:rPr>
+                <w:rStyle w:val="Zwaar"/>
+                <w:rFonts w:ascii="Open Sans" w:hAnsi="Open Sans" w:cs="Open Sans"/>
+                <w:b w:val="0"/>
+                <w:bCs w:val="0"/>
+                <w:sz w:val="20"/>
+                <w:szCs w:val="20"/>
+                <w:shd w:val="clear" w:color="auto" w:fill="FFFFFF"/>
+              </w:rPr>
+              <w:t xml:space="preserve"> I was responsible for: Designing the API,</w:t>
+            </w:r>
+            <w:r>
+              <w:rPr>
+                <w:rStyle w:val="Zwaar"/>
+                <w:rFonts w:ascii="Open Sans" w:hAnsi="Open Sans" w:cs="Open Sans"/>
+                <w:b w:val="0"/>
+                <w:bCs w:val="0"/>
+                <w:sz w:val="20"/>
+                <w:szCs w:val="20"/>
+                <w:shd w:val="clear" w:color="auto" w:fill="FFFFFF"/>
+              </w:rPr>
+              <w:t xml:space="preserve"> Building the API and improving CI/CD.</w:t>
+            </w:r>
+          </w:p>
+        </w:tc>
+      </w:tr>
+      <w:tr>
+        <w:trPr>
+          <w:trHeight w:val="196"/>
+        </w:trPr>
+        <w:tc>
+          <w:tcPr>
+            <w:tcW w:w="0" w:type="auto"/>
+          </w:tcPr>
+          <w:p>
+            <w:pPr>
+              <w:rPr>
+                <w:rStyle w:val="Zwaar"/>
+                <w:rFonts w:ascii="Open Sans" w:hAnsi="Open Sans" w:cs="Open Sans"/>
+                <w:sz w:val="18"/>
+                <w:szCs w:val="18"/>
+                <w:shd w:val="clear" w:color="auto" w:fill="FFFFFF"/>
+              </w:rPr>
+            </w:pPr>
+          </w:p>
+        </w:tc>
+      </w:tr>
+      <w:tr>
+        <w:trPr>
+          <w:trHeight w:val="195"/>
+        </w:trPr>
+        <w:tc>
+          <w:tcPr>
+            <w:tcW w:w="0" w:type="auto"/>
+          </w:tcPr>
+          <w:p>
+            <w:pPr>
+              <w:rPr>
+                <w:rStyle w:val="Zwaar"/>
+                <w:rFonts w:ascii="Open Sans" w:hAnsi="Open Sans" w:cs="Open Sans"/>
+                <w:shd w:val="clear" w:color="auto" w:fill="FFFFFF"/>
+              </w:rPr>
+            </w:pPr>
+            <w:r>
+              <w:rPr>
+                <w:rStyle w:val="Zwaar"/>
+                <w:rFonts w:ascii="Open Sans" w:hAnsi="Open Sans" w:cs="Open Sans"/>
+                <w:shd w:val="clear" w:color="auto" w:fill="FFFFFF"/>
+              </w:rPr>
+              <w:t>Clay // Data Engineer // 2 months</w:t>
+            </w:r>
+          </w:p>
+        </w:tc>
+      </w:tr>
+      <w:tr>
+        <w:trPr>
+          <w:trHeight w:val="319"/>
+        </w:trPr>
+        <w:tc>
+          <w:tcPr>
+            <w:tcW w:w="0" w:type="auto"/>
+          </w:tcPr>
+          <w:p>
+            <w:pPr>
+              <w:rPr>
+                <w:rStyle w:val="Zwaar"/>
+                <w:rFonts w:ascii="Open Sans" w:hAnsi="Open Sans" w:cs="Open Sans"/>
+                <w:b w:val="0"/>
+                <w:bCs w:val="0"/>
+                <w:sz w:val="20"/>
+                <w:szCs w:val="20"/>
+                <w:shd w:val="clear" w:color="auto" w:fill="FFFFFF"/>
+              </w:rPr>
+            </w:pPr>
+            <w:r>
+              <w:rPr>
+                <w:rStyle w:val="Zwaar"/>
+                <w:rFonts w:ascii="Open Sans" w:hAnsi="Open Sans" w:cs="Open Sans"/>
+                <w:b w:val="0"/>
+                <w:bCs w:val="0"/>
+                <w:sz w:val="20"/>
+                <w:szCs w:val="20"/>
+                <w:shd w:val="clear" w:color="auto" w:fill="FFFFFF"/>
+              </w:rPr>
+              <w:t xml:space="preserve">Clay had a couple of </w:t>
+            </w:r>
+            <w:r>
+              <w:rPr>
+                <w:rStyle w:val="Zwaar"/>
+                <w:rFonts w:ascii="Open Sans" w:hAnsi="Open Sans" w:cs="Open Sans"/>
+                <w:b w:val="0"/>
+                <w:bCs w:val="0"/>
+                <w:sz w:val="20"/>
+                <w:szCs w:val="20"/>
+                <w:shd w:val="clear" w:color="auto" w:fill="FFFFFF"/>
+              </w:rPr>
+              <w:t xml:space="preserve">bad performing Databricks jobs that needed improvement. They also wanted to include elastic search into their data platform. Due to allot of changes within the development team there was no consensus on how to build and maintain the solution. </w:t>
+            </w:r>
+            <w:r>
+              <w:rPr>
+                <w:rFonts w:ascii="Open Sans" w:hAnsi="Open Sans" w:cs="Open Sans"/>
+                <w:sz w:val="20"/>
+                <w:szCs w:val="20"/>
+                <w:shd w:val="clear" w:color="auto" w:fill="FFFFFF"/>
+              </w:rPr>
+              <w:t>As a Data Engineer, I was responsible for:</w:t>
+            </w:r>
+            <w:r>
+              <w:rPr>
+                <w:rFonts w:ascii="Open Sans" w:hAnsi="Open Sans" w:cs="Open Sans"/>
+                <w:sz w:val="20"/>
+                <w:szCs w:val="20"/>
+                <w:shd w:val="clear" w:color="auto" w:fill="FFFFFF"/>
+              </w:rPr>
+              <w:t xml:space="preserve"> </w:t>
+            </w:r>
+            <w:proofErr w:type="spellStart"/>
+            <w:r>
+              <w:rPr>
+                <w:rFonts w:ascii="Open Sans" w:hAnsi="Open Sans" w:cs="Open Sans"/>
+                <w:sz w:val="20"/>
+                <w:szCs w:val="20"/>
+                <w:shd w:val="clear" w:color="auto" w:fill="FFFFFF"/>
+              </w:rPr>
+              <w:t>Buidling</w:t>
+            </w:r>
+            <w:proofErr w:type="spellEnd"/>
+            <w:r>
+              <w:rPr>
+                <w:rFonts w:ascii="Open Sans" w:hAnsi="Open Sans" w:cs="Open Sans"/>
+                <w:sz w:val="20"/>
+                <w:szCs w:val="20"/>
+                <w:shd w:val="clear" w:color="auto" w:fill="FFFFFF"/>
+              </w:rPr>
+              <w:t xml:space="preserve"> a component for </w:t>
+            </w:r>
+            <w:r>
+              <w:rPr>
+                <w:rFonts w:ascii="Open Sans" w:hAnsi="Open Sans" w:cs="Open Sans"/>
+                <w:sz w:val="20"/>
+                <w:szCs w:val="20"/>
+                <w:shd w:val="clear" w:color="auto" w:fill="FFFFFF"/>
+              </w:rPr>
+              <w:t>Elastic</w:t>
+            </w:r>
+            <w:r>
+              <w:rPr>
+                <w:rFonts w:ascii="Open Sans" w:hAnsi="Open Sans" w:cs="Open Sans"/>
+                <w:sz w:val="20"/>
+                <w:szCs w:val="20"/>
+                <w:shd w:val="clear" w:color="auto" w:fill="FFFFFF"/>
+              </w:rPr>
+              <w:t xml:space="preserve"> Search</w:t>
+            </w:r>
+            <w:r>
+              <w:rPr>
+                <w:rFonts w:ascii="Open Sans" w:hAnsi="Open Sans" w:cs="Open Sans"/>
+                <w:sz w:val="20"/>
+                <w:szCs w:val="20"/>
+                <w:shd w:val="clear" w:color="auto" w:fill="FFFFFF"/>
+              </w:rPr>
+              <w:t>, Improving the development practices, Improving CI/CD</w:t>
+            </w:r>
+            <w:r>
+              <w:rPr>
+                <w:rFonts w:ascii="Open Sans" w:hAnsi="Open Sans" w:cs="Open Sans"/>
+                <w:sz w:val="20"/>
+                <w:szCs w:val="20"/>
+                <w:shd w:val="clear" w:color="auto" w:fill="FFFFFF"/>
+              </w:rPr>
+              <w:t xml:space="preserve"> and</w:t>
+            </w:r>
+            <w:r>
+              <w:rPr>
+                <w:rFonts w:ascii="Open Sans" w:hAnsi="Open Sans" w:cs="Open Sans"/>
+                <w:sz w:val="20"/>
+                <w:szCs w:val="20"/>
+                <w:shd w:val="clear" w:color="auto" w:fill="FFFFFF"/>
+              </w:rPr>
+              <w:t xml:space="preserve"> </w:t>
+            </w:r>
+            <w:r>
+              <w:rPr>
+                <w:rFonts w:ascii="Open Sans" w:hAnsi="Open Sans" w:cs="Open Sans"/>
+                <w:sz w:val="20"/>
+                <w:szCs w:val="20"/>
+                <w:shd w:val="clear" w:color="auto" w:fill="FFFFFF"/>
+              </w:rPr>
+              <w:t>reworking the bad performing Databricks jobs.</w:t>
+            </w:r>
+          </w:p>
+        </w:tc>
+      </w:tr>
+      <w:tr>
+        <w:trPr>
+          <w:trHeight w:val="159"/>
+        </w:trPr>
+        <w:tc>
+          <w:tcPr>
+            <w:tcW w:w="0" w:type="auto"/>
+          </w:tcPr>
+          <w:p>
+            <w:pPr>
+              <w:rPr>
+                <w:rStyle w:val="Zwaar"/>
+                <w:rFonts w:ascii="Open Sans" w:hAnsi="Open Sans" w:cs="Open Sans"/>
+                <w:sz w:val="18"/>
+                <w:szCs w:val="18"/>
+                <w:shd w:val="clear" w:color="auto" w:fill="FFFFFF"/>
+              </w:rPr>
+            </w:pPr>
+          </w:p>
+        </w:tc>
+      </w:tr>
+      <w:tr>
+        <w:trPr>
+          <w:trHeight w:val="95"/>
+        </w:trPr>
+        <w:tc>
+          <w:tcPr>
+            <w:tcW w:w="0" w:type="auto"/>
           </w:tcPr>
           <w:p>
             <w:pPr>
@@ -3144,7 +3781,7 @@
             <w:proofErr w:type="spellStart"/>
             <w:r>
               <w:rPr>
-                <w:rStyle w:val="Strong"/>
+                <w:rStyle w:val="Zwaar"/>
                 <w:rFonts w:ascii="Open Sans" w:hAnsi="Open Sans" w:cs="Open Sans"/>
                 <w:shd w:val="clear" w:color="auto" w:fill="FFFFFF"/>
               </w:rPr>
@@ -3153,7 +3790,7 @@
             <w:proofErr w:type="spellEnd"/>
             <w:r>
               <w:rPr>
-                <w:rStyle w:val="Strong"/>
+                <w:rStyle w:val="Zwaar"/>
                 <w:rFonts w:ascii="Open Sans" w:hAnsi="Open Sans" w:cs="Open Sans"/>
                 <w:shd w:val="clear" w:color="auto" w:fill="FFFFFF"/>
               </w:rPr>
@@ -3162,7 +3799,7 @@
             <w:proofErr w:type="spellStart"/>
             <w:r>
               <w:rPr>
-                <w:rStyle w:val="Strong"/>
+                <w:rStyle w:val="Zwaar"/>
                 <w:rFonts w:ascii="Open Sans" w:hAnsi="Open Sans" w:cs="Open Sans"/>
                 <w:shd w:val="clear" w:color="auto" w:fill="FFFFFF"/>
               </w:rPr>
@@ -3171,7 +3808,7 @@
             <w:proofErr w:type="spellEnd"/>
             <w:r>
               <w:rPr>
-                <w:rStyle w:val="Strong"/>
+                <w:rStyle w:val="Zwaar"/>
                 <w:rFonts w:ascii="Open Sans" w:hAnsi="Open Sans" w:cs="Open Sans"/>
                 <w:shd w:val="clear" w:color="auto" w:fill="FFFFFF"/>
               </w:rPr>
@@ -3179,13 +3816,13 @@
             </w:r>
             <w:r>
               <w:rPr>
-                <w:rStyle w:val="Strong"/>
+                <w:rStyle w:val="Zwaar"/>
               </w:rPr>
               <w:t xml:space="preserve">// </w:t>
             </w:r>
             <w:r>
               <w:rPr>
-                <w:rStyle w:val="Strong"/>
+                <w:rStyle w:val="Zwaar"/>
                 <w:rFonts w:ascii="Open Sans" w:hAnsi="Open Sans" w:cs="Open Sans"/>
                 <w:shd w:val="clear" w:color="auto" w:fill="FFFFFF"/>
               </w:rPr>
@@ -3193,7 +3830,7 @@
             </w:r>
             <w:r>
               <w:rPr>
-                <w:rStyle w:val="Strong"/>
+                <w:rStyle w:val="Zwaar"/>
                 <w:rFonts w:ascii="Open Sans" w:hAnsi="Open Sans" w:cs="Open Sans"/>
                 <w:shd w:val="clear" w:color="auto" w:fill="FFFFFF"/>
               </w:rPr>
@@ -3201,13 +3838,13 @@
             </w:r>
             <w:r>
               <w:rPr>
-                <w:rStyle w:val="Strong"/>
+                <w:rStyle w:val="Zwaar"/>
               </w:rPr>
               <w:t xml:space="preserve">// </w:t>
             </w:r>
             <w:r>
               <w:rPr>
-                <w:rStyle w:val="Strong"/>
+                <w:rStyle w:val="Zwaar"/>
                 <w:rFonts w:ascii="Open Sans" w:hAnsi="Open Sans" w:cs="Open Sans"/>
                 <w:shd w:val="clear" w:color="auto" w:fill="FFFFFF"/>
               </w:rPr>
@@ -3215,7 +3852,7 @@
             </w:r>
             <w:r>
               <w:rPr>
-                <w:rStyle w:val="Strong"/>
+                <w:rStyle w:val="Zwaar"/>
                 <w:rFonts w:ascii="Open Sans" w:hAnsi="Open Sans" w:cs="Open Sans"/>
                 <w:shd w:val="clear" w:color="auto" w:fill="FFFFFF"/>
               </w:rPr>
@@ -3247,23 +3884,216 @@
               </w:rPr>
             </w:pPr>
             <w:r>
+              <w:rPr>
+                <w:rFonts w:ascii="Open Sans" w:hAnsi="Open Sans" w:cs="Open Sans"/>
+                <w:sz w:val="20"/>
+                <w:szCs w:val="20"/>
+                <w:shd w:val="clear" w:color="auto" w:fill="FFFFFF"/>
+              </w:rPr>
+              <w:t xml:space="preserve">During the implementation of </w:t>
+            </w:r>
+            <w:proofErr w:type="spellStart"/>
+            <w:r>
+              <w:rPr>
+                <w:rFonts w:ascii="Open Sans" w:hAnsi="Open Sans" w:cs="Open Sans"/>
+                <w:sz w:val="20"/>
+                <w:szCs w:val="20"/>
+                <w:shd w:val="clear" w:color="auto" w:fill="FFFFFF"/>
+              </w:rPr>
+              <w:t>Nationale</w:t>
+            </w:r>
+            <w:proofErr w:type="spellEnd"/>
+            <w:r>
+              <w:rPr>
+                <w:rFonts w:ascii="Open Sans" w:hAnsi="Open Sans" w:cs="Open Sans"/>
+                <w:sz w:val="20"/>
+                <w:szCs w:val="20"/>
+                <w:shd w:val="clear" w:color="auto" w:fill="FFFFFF"/>
+              </w:rPr>
+              <w:t xml:space="preserve"> </w:t>
+            </w:r>
+            <w:proofErr w:type="spellStart"/>
+            <w:r>
+              <w:rPr>
+                <w:rFonts w:ascii="Open Sans" w:hAnsi="Open Sans" w:cs="Open Sans"/>
+                <w:sz w:val="20"/>
+                <w:szCs w:val="20"/>
+                <w:shd w:val="clear" w:color="auto" w:fill="FFFFFF"/>
+              </w:rPr>
+              <w:t>Nederlanden's</w:t>
+            </w:r>
+            <w:proofErr w:type="spellEnd"/>
+            <w:r>
+              <w:rPr>
+                <w:rFonts w:ascii="Open Sans" w:hAnsi="Open Sans" w:cs="Open Sans"/>
+                <w:sz w:val="20"/>
+                <w:szCs w:val="20"/>
+                <w:shd w:val="clear" w:color="auto" w:fill="FFFFFF"/>
+              </w:rPr>
+              <w:t xml:space="preserve"> reusable data platform for a business unit, it became clear that the data platform did not meet the requirements. The GDD team designed and built a new data platform </w:t>
+            </w:r>
+            <w:r>
+              <w:rPr>
+                <w:rFonts w:ascii="Open Sans" w:hAnsi="Open Sans" w:cs="Open Sans"/>
+                <w:sz w:val="20"/>
+                <w:szCs w:val="20"/>
+                <w:shd w:val="clear" w:color="auto" w:fill="FFFFFF"/>
+              </w:rPr>
+              <w:t>with</w:t>
+            </w:r>
+            <w:r>
+              <w:rPr>
+                <w:rFonts w:ascii="Open Sans" w:hAnsi="Open Sans" w:cs="Open Sans"/>
+                <w:sz w:val="20"/>
+                <w:szCs w:val="20"/>
+                <w:shd w:val="clear" w:color="auto" w:fill="FFFFFF"/>
+              </w:rPr>
+              <w:t xml:space="preserve"> terraform, </w:t>
+            </w:r>
+            <w:proofErr w:type="spellStart"/>
+            <w:r>
+              <w:rPr>
+                <w:rFonts w:ascii="Open Sans" w:hAnsi="Open Sans" w:cs="Open Sans"/>
+                <w:sz w:val="20"/>
+                <w:szCs w:val="20"/>
+                <w:shd w:val="clear" w:color="auto" w:fill="FFFFFF"/>
+              </w:rPr>
+              <w:t>databricks</w:t>
+            </w:r>
+            <w:proofErr w:type="spellEnd"/>
+            <w:r>
+              <w:rPr>
+                <w:rFonts w:ascii="Open Sans" w:hAnsi="Open Sans" w:cs="Open Sans"/>
+                <w:sz w:val="20"/>
+                <w:szCs w:val="20"/>
+                <w:shd w:val="clear" w:color="auto" w:fill="FFFFFF"/>
+              </w:rPr>
+              <w:t>, synapse, purview, great expectations, data lake gen 2. We also implemented automated infrastructure testing and improved the CI/CD pipelines. The project ended with a successful implementation of the data platform. As a Data Engineer, I was responsible for: designing the infrastructure structure, rebuilding ETL, improving CI/CD, knowledge sharing, and implementing the data quality component</w:t>
+            </w:r>
+            <w:r>
+              <w:rPr>
+                <w:rFonts w:ascii="Open Sans" w:hAnsi="Open Sans" w:cs="Open Sans"/>
+                <w:color w:val="868E96"/>
+                <w:shd w:val="clear" w:color="auto" w:fill="FFFFFF"/>
+              </w:rPr>
+              <w:t>.</w:t>
+            </w:r>
+          </w:p>
+        </w:tc>
+      </w:tr>
+      <w:tr>
+        <w:trPr>
+          <w:trHeight w:val="292"/>
+        </w:trPr>
+        <w:tc>
+          <w:tcPr>
+            <w:tcW w:w="0" w:type="auto"/>
+          </w:tcPr>
+          <w:p>
+            <w:pPr>
               <w:rPr>
                 <w:rFonts w:ascii="Montserrat Ultra Light" w:hAnsi="Montserrat Ultra Light" w:cs="Open Sans Light"/>
                 <w:spacing w:val="-10"/>
                 <w:sz w:val="18"/>
                 <w:szCs w:val="18"/>
               </w:rPr>
+            </w:pPr>
+          </w:p>
+        </w:tc>
+      </w:tr>
+      <w:tr>
+        <w:trPr>
+          <w:trHeight w:val="231"/>
+        </w:trPr>
+        <w:tc>
+          <w:tcPr>
+            <w:tcW w:w="0" w:type="auto"/>
+          </w:tcPr>
+          <w:p>
+            <w:pPr>
+              <w:rPr>
+                <w:rFonts w:ascii="Open Sans" w:hAnsi="Open Sans" w:cs="Open Sans"/>
+                <w:lang w:val="en-US"/>
+              </w:rPr>
+            </w:pPr>
+            <w:proofErr w:type="spellStart"/>
+            <w:r>
+              <w:rPr>
+                <w:rStyle w:val="Zwaar"/>
+                <w:rFonts w:ascii="Open Sans" w:hAnsi="Open Sans" w:cs="Open Sans"/>
+                <w:shd w:val="clear" w:color="auto" w:fill="FFFFFF"/>
+              </w:rPr>
+              <w:t>Stedin</w:t>
+            </w:r>
+            <w:proofErr w:type="spellEnd"/>
+            <w:r>
+              <w:rPr>
+                <w:rStyle w:val="Zwaar"/>
+                <w:rFonts w:ascii="Open Sans" w:hAnsi="Open Sans" w:cs="Open Sans"/>
+                <w:shd w:val="clear" w:color="auto" w:fill="FFFFFF"/>
+              </w:rPr>
               <w:t xml:space="preserve"> </w:t>
             </w:r>
             <w:r>
               <w:rPr>
-                <w:rFonts w:ascii="Open Sans" w:hAnsi="Open Sans" w:cs="Open Sans"/>
-                <w:sz w:val="20"/>
-                <w:szCs w:val="20"/>
-                <w:shd w:val="clear" w:color="auto" w:fill="FFFFFF"/>
-              </w:rPr>
-              <w:t xml:space="preserve">During the implementation of </w:t>
-            </w:r>
+                <w:rStyle w:val="Zwaar"/>
+                <w:rFonts w:ascii="Open Sans" w:hAnsi="Open Sans" w:cs="Open Sans"/>
+              </w:rPr>
+              <w:t>//</w:t>
+            </w:r>
+            <w:r>
+              <w:rPr>
+                <w:rStyle w:val="Zwaar"/>
+                <w:rFonts w:ascii="Open Sans" w:hAnsi="Open Sans" w:cs="Open Sans"/>
+              </w:rPr>
+              <w:t xml:space="preserve"> </w:t>
+            </w:r>
+            <w:r>
+              <w:rPr>
+                <w:rStyle w:val="Zwaar"/>
+                <w:rFonts w:ascii="Open Sans" w:hAnsi="Open Sans" w:cs="Open Sans"/>
+                <w:shd w:val="clear" w:color="auto" w:fill="FFFFFF"/>
+              </w:rPr>
+              <w:t>Data &amp; Analytics Consultant</w:t>
+            </w:r>
+            <w:r>
+              <w:rPr>
+                <w:rStyle w:val="Zwaar"/>
+                <w:rFonts w:ascii="Open Sans" w:hAnsi="Open Sans" w:cs="Open Sans"/>
+                <w:shd w:val="clear" w:color="auto" w:fill="FFFFFF"/>
+              </w:rPr>
+              <w:t xml:space="preserve"> </w:t>
+            </w:r>
+            <w:r>
+              <w:rPr>
+                <w:rStyle w:val="Zwaar"/>
+                <w:rFonts w:ascii="Open Sans" w:hAnsi="Open Sans" w:cs="Open Sans"/>
+              </w:rPr>
+              <w:t>//</w:t>
+            </w:r>
+            <w:r>
+              <w:rPr>
+                <w:rStyle w:val="Zwaar"/>
+                <w:rFonts w:ascii="Open Sans" w:hAnsi="Open Sans" w:cs="Open Sans"/>
+              </w:rPr>
+              <w:t xml:space="preserve"> 1 month</w:t>
+            </w:r>
+          </w:p>
+        </w:tc>
+      </w:tr>
+      <w:tr>
+        <w:tc>
+          <w:tcPr>
+            <w:tcW w:w="0" w:type="auto"/>
+          </w:tcPr>
+          <w:p>
+            <w:pPr>
+              <w:rPr>
+                <w:sz w:val="20"/>
+                <w:szCs w:val="20"/>
+                <w:lang w:val="en-US"/>
+              </w:rPr>
+            </w:pPr>
             <w:proofErr w:type="spellStart"/>
             <w:r>
               <w:rPr>
@@ -3272,7 +4102,7 @@
                 <w:szCs w:val="20"/>
                 <w:shd w:val="clear" w:color="auto" w:fill="FFFFFF"/>
               </w:rPr>
-              <w:t>Nationale</w:t>
+              <w:t>Stedin</w:t>
             </w:r>
             <w:proofErr w:type="spellEnd"/>
             <w:r>
@@ -3282,8 +4112,173 @@
                 <w:szCs w:val="20"/>
                 <w:shd w:val="clear" w:color="auto" w:fill="FFFFFF"/>
               </w:rPr>
+              <w:t xml:space="preserve"> had just migrated his on-premises data warehouse (Oracle, Informatica) to a Big Data platform in Azure with </w:t>
+            </w:r>
+            <w:proofErr w:type="spellStart"/>
+            <w:r>
+              <w:rPr>
+                <w:rFonts w:ascii="Open Sans" w:hAnsi="Open Sans" w:cs="Open Sans"/>
+                <w:sz w:val="20"/>
+                <w:szCs w:val="20"/>
+                <w:shd w:val="clear" w:color="auto" w:fill="FFFFFF"/>
+              </w:rPr>
+              <w:t>HDInsights</w:t>
+            </w:r>
+            <w:proofErr w:type="spellEnd"/>
+            <w:r>
+              <w:rPr>
+                <w:rFonts w:ascii="Open Sans" w:hAnsi="Open Sans" w:cs="Open Sans"/>
+                <w:sz w:val="20"/>
+                <w:szCs w:val="20"/>
+                <w:shd w:val="clear" w:color="auto" w:fill="FFFFFF"/>
+              </w:rPr>
+              <w:t xml:space="preserve">, Informatica, and SQL Server Managed Instance. After the migration, </w:t>
+            </w:r>
+            <w:proofErr w:type="spellStart"/>
+            <w:r>
+              <w:rPr>
+                <w:rFonts w:ascii="Open Sans" w:hAnsi="Open Sans" w:cs="Open Sans"/>
+                <w:sz w:val="20"/>
+                <w:szCs w:val="20"/>
+                <w:shd w:val="clear" w:color="auto" w:fill="FFFFFF"/>
+              </w:rPr>
+              <w:t>Stedin</w:t>
+            </w:r>
+            <w:proofErr w:type="spellEnd"/>
+            <w:r>
+              <w:rPr>
+                <w:rFonts w:ascii="Open Sans" w:hAnsi="Open Sans" w:cs="Open Sans"/>
+                <w:sz w:val="20"/>
+                <w:szCs w:val="20"/>
+                <w:shd w:val="clear" w:color="auto" w:fill="FFFFFF"/>
+              </w:rPr>
+              <w:t xml:space="preserve"> was struggling to keep the platform running. They asked for an assessment of the current solution. I was responsible for interviewing stakeholders, identifying the technical and organizational issues, and creating an improvement plan</w:t>
+            </w:r>
+            <w:r>
+              <w:rPr>
+                <w:rFonts w:ascii="Open Sans" w:hAnsi="Open Sans" w:cs="Open Sans"/>
+                <w:color w:val="2F5496" w:themeColor="accent1" w:themeShade="BF"/>
+                <w:sz w:val="20"/>
+                <w:szCs w:val="20"/>
+                <w:shd w:val="clear" w:color="auto" w:fill="FFFFFF"/>
+              </w:rPr>
+              <w:t>.</w:t>
+            </w:r>
+          </w:p>
+        </w:tc>
+      </w:tr>
+      <w:tr>
+        <w:tc>
+          <w:tcPr>
+            <w:tcW w:w="0" w:type="auto"/>
+          </w:tcPr>
+          <w:p>
+            <w:pPr>
+              <w:rPr>
+                <w:rFonts w:ascii="Open Sans" w:hAnsi="Open Sans" w:cs="Open Sans"/>
+                <w:sz w:val="20"/>
+                <w:szCs w:val="20"/>
+                <w:shd w:val="clear" w:color="auto" w:fill="FFFFFF"/>
+              </w:rPr>
+            </w:pPr>
+          </w:p>
+        </w:tc>
+      </w:tr>
+      <w:tr>
+        <w:trPr>
+          <w:trHeight w:val="259"/>
+        </w:trPr>
+        <w:tc>
+          <w:tcPr>
+            <w:tcW w:w="0" w:type="auto"/>
+          </w:tcPr>
+          <w:p>
+            <w:pPr>
+              <w:rPr>
+                <w:rFonts w:ascii="Open Sans" w:hAnsi="Open Sans" w:cs="Open Sans"/>
+                <w:lang w:val="en-US"/>
+              </w:rPr>
+            </w:pPr>
+            <w:proofErr w:type="spellStart"/>
+            <w:r>
+              <w:rPr>
+                <w:rStyle w:val="Zwaar"/>
+                <w:rFonts w:ascii="Open Sans" w:hAnsi="Open Sans" w:cs="Open Sans"/>
+                <w:shd w:val="clear" w:color="auto" w:fill="FFFFFF"/>
+              </w:rPr>
+              <w:t>Witteveen</w:t>
+            </w:r>
+            <w:r>
+              <w:rPr>
+                <w:rStyle w:val="Zwaar"/>
+                <w:rFonts w:ascii="Open Sans" w:hAnsi="Open Sans" w:cs="Open Sans"/>
+                <w:shd w:val="clear" w:color="auto" w:fill="FFFFFF"/>
+              </w:rPr>
+              <w:t>+</w:t>
+            </w:r>
+            <w:r>
+              <w:rPr>
+                <w:rStyle w:val="Zwaar"/>
+                <w:rFonts w:ascii="Open Sans" w:hAnsi="Open Sans" w:cs="Open Sans"/>
+                <w:shd w:val="clear" w:color="auto" w:fill="FFFFFF"/>
+              </w:rPr>
+              <w:t>bos</w:t>
+            </w:r>
+            <w:proofErr w:type="spellEnd"/>
+            <w:r>
+              <w:rPr>
+                <w:rStyle w:val="Zwaar"/>
+                <w:rFonts w:ascii="Open Sans" w:hAnsi="Open Sans" w:cs="Open Sans"/>
+                <w:shd w:val="clear" w:color="auto" w:fill="FFFFFF"/>
+              </w:rPr>
               <w:t xml:space="preserve"> </w:t>
             </w:r>
+            <w:r>
+              <w:rPr>
+                <w:rStyle w:val="Zwaar"/>
+                <w:rFonts w:ascii="Open Sans" w:hAnsi="Open Sans" w:cs="Open Sans"/>
+              </w:rPr>
+              <w:t xml:space="preserve">// </w:t>
+            </w:r>
+            <w:r>
+              <w:rPr>
+                <w:rStyle w:val="Zwaar"/>
+                <w:rFonts w:ascii="Open Sans" w:hAnsi="Open Sans" w:cs="Open Sans"/>
+                <w:shd w:val="clear" w:color="auto" w:fill="FFFFFF"/>
+              </w:rPr>
+              <w:t>Data Analytics Consultant</w:t>
+            </w:r>
+            <w:r>
+              <w:rPr>
+                <w:rStyle w:val="Zwaar"/>
+                <w:rFonts w:ascii="Open Sans" w:hAnsi="Open Sans" w:cs="Open Sans"/>
+                <w:shd w:val="clear" w:color="auto" w:fill="FFFFFF"/>
+              </w:rPr>
+              <w:t xml:space="preserve"> </w:t>
+            </w:r>
+            <w:r>
+              <w:rPr>
+                <w:rStyle w:val="Zwaar"/>
+                <w:rFonts w:ascii="Open Sans" w:hAnsi="Open Sans" w:cs="Open Sans"/>
+              </w:rPr>
+              <w:t>// 3 months</w:t>
+            </w:r>
+          </w:p>
+        </w:tc>
+      </w:tr>
+      <w:tr>
+        <w:tc>
+          <w:tcPr>
+            <w:tcW w:w="0" w:type="auto"/>
+          </w:tcPr>
+          <w:p>
+            <w:pPr>
+              <w:rPr>
+                <w:sz w:val="20"/>
+                <w:szCs w:val="20"/>
+                <w:lang w:val="en-US"/>
+              </w:rPr>
+            </w:pPr>
             <w:proofErr w:type="spellStart"/>
             <w:r>
               <w:rPr>
@@ -3292,7 +4287,7 @@
                 <w:szCs w:val="20"/>
                 <w:shd w:val="clear" w:color="auto" w:fill="FFFFFF"/>
               </w:rPr>
-              <w:t>Nederlanden's</w:t>
+              <w:t>Witteveen+bos</w:t>
             </w:r>
             <w:proofErr w:type="spellEnd"/>
             <w:r>
@@ -3302,53 +4297,7 @@
                 <w:szCs w:val="20"/>
                 <w:shd w:val="clear" w:color="auto" w:fill="FFFFFF"/>
               </w:rPr>
-              <w:t xml:space="preserve"> reusable data platform for a business unit, it became clear that the data platform did not meet the requirements. The GDD team designed and built a new data platform </w:t>
-            </w:r>
-            <w:r>
-              <w:rPr>
-                <w:rFonts w:ascii="Open Sans" w:hAnsi="Open Sans" w:cs="Open Sans"/>
-                <w:sz w:val="20"/>
-                <w:szCs w:val="20"/>
-                <w:shd w:val="clear" w:color="auto" w:fill="FFFFFF"/>
-              </w:rPr>
-              <w:t>with</w:t>
-            </w:r>
-            <w:r>
-              <w:rPr>
-                <w:rFonts w:ascii="Open Sans" w:hAnsi="Open Sans" w:cs="Open Sans"/>
-                <w:sz w:val="20"/>
-                <w:szCs w:val="20"/>
-                <w:shd w:val="clear" w:color="auto" w:fill="FFFFFF"/>
-              </w:rPr>
-              <w:t xml:space="preserve"> terraform, </w:t>
-            </w:r>
-            <w:proofErr w:type="spellStart"/>
-            <w:r>
-              <w:rPr>
-                <w:rFonts w:ascii="Open Sans" w:hAnsi="Open Sans" w:cs="Open Sans"/>
-                <w:sz w:val="20"/>
-                <w:szCs w:val="20"/>
-                <w:shd w:val="clear" w:color="auto" w:fill="FFFFFF"/>
-              </w:rPr>
-              <w:t>databricks</w:t>
-            </w:r>
-            <w:proofErr w:type="spellEnd"/>
-            <w:r>
-              <w:rPr>
-                <w:rFonts w:ascii="Open Sans" w:hAnsi="Open Sans" w:cs="Open Sans"/>
-                <w:sz w:val="20"/>
-                <w:szCs w:val="20"/>
-                <w:shd w:val="clear" w:color="auto" w:fill="FFFFFF"/>
-              </w:rPr>
-              <w:t>, synapse, purview, great expectations, data lake gen 2. We also implemented automated infrastructure testing and improved the CI/CD pipelines. The project ended with a successful implementation of the data platform. As a Data Engineer, I was responsible for: designing the infrastructure structure, rebuilding ETL, improving CI/CD, knowledge sharing, and implementing the data quality component</w:t>
-            </w:r>
-            <w:r>
-              <w:rPr>
-                <w:rFonts w:ascii="Open Sans" w:hAnsi="Open Sans" w:cs="Open Sans"/>
-                <w:color w:val="868E96"/>
-                <w:shd w:val="clear" w:color="auto" w:fill="FFFFFF"/>
-              </w:rPr>
-              <w:t>.</w:t>
+              <w:t xml:space="preserve"> is a consulting and engineering company consisting of many independent business units. To monitor the performance of the business units, the idea of KPI dashboards was developed. A proof-of-concept showed that there was a need to develop a data platform that would allow the creation of KPI dashboards. My role was to design a suitable solution which consisted of a modern data platform using Microsoft Azure. I was responsible for creating the project plan, initial architecture and designs based on the architecture.</w:t>
             </w:r>
           </w:p>
         </w:tc>
@@ -3361,44 +4310,35 @@
           <w:p>
             <w:pPr>
               <w:rPr>
-                <w:rFonts w:ascii="Montserrat Ultra Light" w:hAnsi="Montserrat Ultra Light" w:cs="Open Sans Light"/>
-                <w:spacing w:val="-10"/>
-                <w:sz w:val="18"/>
-                <w:szCs w:val="18"/>
-              </w:rPr>
-            </w:pPr>
-          </w:p>
-        </w:tc>
-      </w:tr>
-      <w:tr>
-        <w:trPr>
-          <w:trHeight w:val="467"/>
-        </w:trPr>
+                <w:lang w:val="en-US"/>
+              </w:rPr>
+            </w:pPr>
+          </w:p>
+        </w:tc>
+      </w:tr>
+      <w:tr>
         <w:tc>
           <w:tcPr>
             <w:tcW w:w="0" w:type="auto"/>
-            <w:vAlign w:val="center"/>
-          </w:tcPr>
-          <w:p>
-            <w:pPr>
-              <w:rPr>
-                <w:rFonts w:ascii="Open Sans" w:hAnsi="Open Sans" w:cs="Open Sans"/>
-                <w:lang w:val="en-US"/>
-              </w:rPr>
-            </w:pPr>
-            <w:proofErr w:type="spellStart"/>
-            <w:r>
-              <w:rPr>
-                <w:rStyle w:val="Strong"/>
-                <w:rFonts w:ascii="Open Sans" w:hAnsi="Open Sans" w:cs="Open Sans"/>
-                <w:shd w:val="clear" w:color="auto" w:fill="FFFFFF"/>
-              </w:rPr>
-              <w:t>Stedin</w:t>
-            </w:r>
-            <w:proofErr w:type="spellEnd"/>
-            <w:r>
-              <w:rPr>
-                <w:rStyle w:val="Strong"/>
+          </w:tcPr>
+          <w:p>
+            <w:pPr>
+              <w:rPr>
+                <w:rFonts w:ascii="Open Sans" w:hAnsi="Open Sans" w:cs="Open Sans"/>
+                <w:lang w:val="en-US"/>
+              </w:rPr>
+            </w:pPr>
+            <w:r>
+              <w:rPr>
+                <w:rStyle w:val="Zwaar"/>
+                <w:rFonts w:ascii="Open Sans" w:hAnsi="Open Sans" w:cs="Open Sans"/>
+                <w:shd w:val="clear" w:color="auto" w:fill="FFFFFF"/>
+              </w:rPr>
+              <w:t>Henkel</w:t>
+            </w:r>
+            <w:r>
+              <w:rPr>
+                <w:rStyle w:val="Zwaar"/>
                 <w:rFonts w:ascii="Open Sans" w:hAnsi="Open Sans" w:cs="Open Sans"/>
                 <w:shd w:val="clear" w:color="auto" w:fill="FFFFFF"/>
               </w:rPr>
@@ -3406,349 +4346,37 @@
             </w:r>
             <w:r>
               <w:rPr>
-                <w:rStyle w:val="Strong"/>
-                <w:rFonts w:ascii="Open Sans" w:hAnsi="Open Sans" w:cs="Open Sans"/>
-              </w:rPr>
-              <w:t>//</w:t>
-            </w:r>
-            <w:r>
-              <w:rPr>
-                <w:rStyle w:val="Strong"/>
-                <w:rFonts w:ascii="Open Sans" w:hAnsi="Open Sans" w:cs="Open Sans"/>
+                <w:rStyle w:val="Zwaar"/>
+                <w:rFonts w:ascii="Open Sans" w:hAnsi="Open Sans" w:cs="Open Sans"/>
+              </w:rPr>
+              <w:t xml:space="preserve">// </w:t>
+            </w:r>
+            <w:r>
+              <w:rPr>
+                <w:rStyle w:val="Zwaar"/>
+                <w:rFonts w:ascii="Open Sans" w:hAnsi="Open Sans" w:cs="Open Sans"/>
+                <w:shd w:val="clear" w:color="auto" w:fill="FFFFFF"/>
+              </w:rPr>
+              <w:t>Data Engineer</w:t>
+            </w:r>
+            <w:r>
+              <w:rPr>
+                <w:rStyle w:val="Zwaar"/>
+                <w:rFonts w:ascii="Open Sans" w:hAnsi="Open Sans" w:cs="Open Sans"/>
+                <w:shd w:val="clear" w:color="auto" w:fill="FFFFFF"/>
               </w:rPr>
               <w:t xml:space="preserve"> </w:t>
             </w:r>
             <w:r>
               <w:rPr>
-                <w:rStyle w:val="Strong"/>
-                <w:rFonts w:ascii="Open Sans" w:hAnsi="Open Sans" w:cs="Open Sans"/>
-                <w:shd w:val="clear" w:color="auto" w:fill="FFFFFF"/>
-              </w:rPr>
-              <w:t>Data &amp; Analytics Consultant</w:t>
-            </w:r>
-            <w:r>
-              <w:rPr>
-                <w:rStyle w:val="Strong"/>
-                <w:rFonts w:ascii="Open Sans" w:hAnsi="Open Sans" w:cs="Open Sans"/>
-                <w:shd w:val="clear" w:color="auto" w:fill="FFFFFF"/>
-              </w:rPr>
-              <w:t xml:space="preserve"> </w:t>
-            </w:r>
-            <w:r>
-              <w:rPr>
-                <w:rStyle w:val="Strong"/>
-                <w:rFonts w:ascii="Open Sans" w:hAnsi="Open Sans" w:cs="Open Sans"/>
-              </w:rPr>
-              <w:t>//</w:t>
-            </w:r>
-            <w:r>
-              <w:rPr>
-                <w:rStyle w:val="Strong"/>
-                <w:rFonts w:ascii="Open Sans" w:hAnsi="Open Sans" w:cs="Open Sans"/>
-              </w:rPr>
-              <w:t xml:space="preserve"> 1 month</w:t>
-            </w:r>
-          </w:p>
-        </w:tc>
-      </w:tr>
-      <w:tr>
-        <w:tc>
-          <w:tcPr>
-            <w:tcW w:w="0" w:type="auto"/>
-          </w:tcPr>
-          <w:p>
-            <w:pPr>
-              <w:rPr>
-                <w:sz w:val="20"/>
-                <w:szCs w:val="20"/>
-                <w:lang w:val="en-US"/>
-              </w:rPr>
-            </w:pPr>
-            <w:proofErr w:type="spellStart"/>
-            <w:r>
-              <w:rPr>
-                <w:rFonts w:ascii="Open Sans" w:hAnsi="Open Sans" w:cs="Open Sans"/>
-                <w:sz w:val="20"/>
-                <w:szCs w:val="20"/>
-                <w:shd w:val="clear" w:color="auto" w:fill="FFFFFF"/>
-              </w:rPr>
-              <w:t>Stedin</w:t>
-            </w:r>
-            <w:proofErr w:type="spellEnd"/>
-            <w:r>
-              <w:rPr>
-                <w:rFonts w:ascii="Open Sans" w:hAnsi="Open Sans" w:cs="Open Sans"/>
-                <w:sz w:val="20"/>
-                <w:szCs w:val="20"/>
-                <w:shd w:val="clear" w:color="auto" w:fill="FFFFFF"/>
-              </w:rPr>
-              <w:t xml:space="preserve"> had just migrated his on-premises data warehouse (Oracle, Informatica) to a Big Data platform in Azure with </w:t>
-            </w:r>
-            <w:proofErr w:type="spellStart"/>
-            <w:r>
-              <w:rPr>
-                <w:rFonts w:ascii="Open Sans" w:hAnsi="Open Sans" w:cs="Open Sans"/>
-                <w:sz w:val="20"/>
-                <w:szCs w:val="20"/>
-                <w:shd w:val="clear" w:color="auto" w:fill="FFFFFF"/>
-              </w:rPr>
-              <w:t>HDInsights</w:t>
-            </w:r>
-            <w:proofErr w:type="spellEnd"/>
-            <w:r>
-              <w:rPr>
-                <w:rFonts w:ascii="Open Sans" w:hAnsi="Open Sans" w:cs="Open Sans"/>
-                <w:sz w:val="20"/>
-                <w:szCs w:val="20"/>
-                <w:shd w:val="clear" w:color="auto" w:fill="FFFFFF"/>
-              </w:rPr>
-              <w:t xml:space="preserve">, Informatica, and SQL Server Managed Instance. After the migration, </w:t>
-            </w:r>
-            <w:proofErr w:type="spellStart"/>
-            <w:r>
-              <w:rPr>
-                <w:rFonts w:ascii="Open Sans" w:hAnsi="Open Sans" w:cs="Open Sans"/>
-                <w:sz w:val="20"/>
-                <w:szCs w:val="20"/>
-                <w:shd w:val="clear" w:color="auto" w:fill="FFFFFF"/>
-              </w:rPr>
-              <w:t>Stedin</w:t>
-            </w:r>
-            <w:proofErr w:type="spellEnd"/>
-            <w:r>
-              <w:rPr>
-                <w:rFonts w:ascii="Open Sans" w:hAnsi="Open Sans" w:cs="Open Sans"/>
-                <w:sz w:val="20"/>
-                <w:szCs w:val="20"/>
-                <w:shd w:val="clear" w:color="auto" w:fill="FFFFFF"/>
-              </w:rPr>
-              <w:t xml:space="preserve"> was struggling to keep the platform running. They asked for an assessment of the current solution. I was responsible for interviewing stakeholders, identifying the technical and organizational issues, and creating an improvement plan</w:t>
-            </w:r>
-            <w:r>
-              <w:rPr>
-                <w:rFonts w:ascii="Open Sans" w:hAnsi="Open Sans" w:cs="Open Sans"/>
-                <w:color w:val="2F5496" w:themeColor="accent1" w:themeShade="BF"/>
-                <w:sz w:val="20"/>
-                <w:szCs w:val="20"/>
-                <w:shd w:val="clear" w:color="auto" w:fill="FFFFFF"/>
-              </w:rPr>
-              <w:t>.</w:t>
-            </w:r>
-          </w:p>
-        </w:tc>
-      </w:tr>
-      <w:tr>
-        <w:tc>
-          <w:tcPr>
-            <w:tcW w:w="0" w:type="auto"/>
-          </w:tcPr>
-          <w:p>
-            <w:pPr>
-              <w:rPr>
-                <w:rFonts w:ascii="Open Sans" w:hAnsi="Open Sans" w:cs="Open Sans"/>
-                <w:sz w:val="20"/>
-                <w:szCs w:val="20"/>
-                <w:shd w:val="clear" w:color="auto" w:fill="FFFFFF"/>
-              </w:rPr>
-            </w:pPr>
-          </w:p>
-        </w:tc>
-      </w:tr>
-      <w:tr>
-        <w:trPr>
-          <w:trHeight w:val="461"/>
-        </w:trPr>
-        <w:tc>
-          <w:tcPr>
-            <w:tcW w:w="0" w:type="auto"/>
-            <w:vAlign w:val="center"/>
-          </w:tcPr>
-          <w:p>
-            <w:pPr>
-              <w:rPr>
-                <w:rFonts w:ascii="Open Sans" w:hAnsi="Open Sans" w:cs="Open Sans"/>
-                <w:lang w:val="en-US"/>
-              </w:rPr>
-            </w:pPr>
-            <w:proofErr w:type="spellStart"/>
-            <w:r>
-              <w:rPr>
-                <w:rStyle w:val="Strong"/>
-                <w:rFonts w:ascii="Open Sans" w:hAnsi="Open Sans" w:cs="Open Sans"/>
-                <w:shd w:val="clear" w:color="auto" w:fill="FFFFFF"/>
-              </w:rPr>
-              <w:t>Witteveen</w:t>
-            </w:r>
-            <w:r>
-              <w:rPr>
-                <w:rStyle w:val="Strong"/>
-                <w:rFonts w:ascii="Open Sans" w:hAnsi="Open Sans" w:cs="Open Sans"/>
-                <w:shd w:val="clear" w:color="auto" w:fill="FFFFFF"/>
-              </w:rPr>
-              <w:t>+</w:t>
-            </w:r>
-            <w:r>
-              <w:rPr>
-                <w:rStyle w:val="Strong"/>
-                <w:rFonts w:ascii="Open Sans" w:hAnsi="Open Sans" w:cs="Open Sans"/>
-                <w:shd w:val="clear" w:color="auto" w:fill="FFFFFF"/>
-              </w:rPr>
-              <w:t>bos</w:t>
-            </w:r>
-            <w:proofErr w:type="spellEnd"/>
-            <w:r>
-              <w:rPr>
-                <w:rStyle w:val="Strong"/>
-                <w:rFonts w:ascii="Open Sans" w:hAnsi="Open Sans" w:cs="Open Sans"/>
-                <w:shd w:val="clear" w:color="auto" w:fill="FFFFFF"/>
-              </w:rPr>
-              <w:t xml:space="preserve"> </w:t>
-            </w:r>
-            <w:r>
-              <w:rPr>
-                <w:rStyle w:val="Strong"/>
+                <w:rStyle w:val="Zwaar"/>
                 <w:rFonts w:ascii="Open Sans" w:hAnsi="Open Sans" w:cs="Open Sans"/>
               </w:rPr>
               <w:t xml:space="preserve">// </w:t>
             </w:r>
             <w:r>
               <w:rPr>
-                <w:rStyle w:val="Strong"/>
-                <w:rFonts w:ascii="Open Sans" w:hAnsi="Open Sans" w:cs="Open Sans"/>
-                <w:shd w:val="clear" w:color="auto" w:fill="FFFFFF"/>
-              </w:rPr>
-              <w:t>Data Analytics Consultant</w:t>
-            </w:r>
-            <w:r>
-              <w:rPr>
-                <w:rStyle w:val="Strong"/>
-                <w:rFonts w:ascii="Open Sans" w:hAnsi="Open Sans" w:cs="Open Sans"/>
-                <w:shd w:val="clear" w:color="auto" w:fill="FFFFFF"/>
-              </w:rPr>
-              <w:t xml:space="preserve"> </w:t>
-            </w:r>
-            <w:r>
-              <w:rPr>
-                <w:rStyle w:val="Strong"/>
-                <w:rFonts w:ascii="Open Sans" w:hAnsi="Open Sans" w:cs="Open Sans"/>
-              </w:rPr>
-              <w:t>// 3 months</w:t>
-            </w:r>
-          </w:p>
-        </w:tc>
-      </w:tr>
-      <w:tr>
-        <w:tc>
-          <w:tcPr>
-            <w:tcW w:w="0" w:type="auto"/>
-          </w:tcPr>
-          <w:p>
-            <w:pPr>
-              <w:rPr>
-                <w:sz w:val="20"/>
-                <w:szCs w:val="20"/>
-                <w:lang w:val="en-US"/>
-              </w:rPr>
-            </w:pPr>
-            <w:proofErr w:type="spellStart"/>
-            <w:r>
-              <w:rPr>
-                <w:rFonts w:ascii="Open Sans" w:hAnsi="Open Sans" w:cs="Open Sans"/>
-                <w:sz w:val="20"/>
-                <w:szCs w:val="20"/>
-                <w:shd w:val="clear" w:color="auto" w:fill="FFFFFF"/>
-              </w:rPr>
-              <w:t>Witteveen+bos</w:t>
-            </w:r>
-            <w:proofErr w:type="spellEnd"/>
-            <w:r>
-              <w:rPr>
-                <w:rFonts w:ascii="Open Sans" w:hAnsi="Open Sans" w:cs="Open Sans"/>
-                <w:sz w:val="20"/>
-                <w:szCs w:val="20"/>
-                <w:shd w:val="clear" w:color="auto" w:fill="FFFFFF"/>
-              </w:rPr>
-              <w:t xml:space="preserve"> is a consulting and engineering company consisting of many independent business units. To monitor the performance of the business units, the idea of KPI dashboards was developed. A proof-of-concept showed that there was a need to develop a data platform that would allow the creation of KPI dashboards. My role was to design a suitable solution which consisted of a modern data platform using Microsoft Azure. I was responsible for creating the project plan, initial architecture and designs based on the architecture.</w:t>
-            </w:r>
-          </w:p>
-        </w:tc>
-      </w:tr>
-      <w:tr>
-        <w:tc>
-          <w:tcPr>
-            <w:tcW w:w="0" w:type="auto"/>
-          </w:tcPr>
-          <w:p>
-            <w:pPr>
-              <w:rPr>
-                <w:lang w:val="en-US"/>
-              </w:rPr>
-            </w:pPr>
-          </w:p>
-        </w:tc>
-      </w:tr>
-      <w:tr>
-        <w:tc>
-          <w:tcPr>
-            <w:tcW w:w="0" w:type="auto"/>
-            <w:vAlign w:val="center"/>
-          </w:tcPr>
-          <w:p>
-            <w:pPr>
-              <w:rPr>
-                <w:rFonts w:ascii="Open Sans" w:hAnsi="Open Sans" w:cs="Open Sans"/>
-                <w:lang w:val="en-US"/>
-              </w:rPr>
-            </w:pPr>
-            <w:r>
-              <w:rPr>
-                <w:rStyle w:val="Strong"/>
-                <w:rFonts w:ascii="Open Sans" w:hAnsi="Open Sans" w:cs="Open Sans"/>
-                <w:shd w:val="clear" w:color="auto" w:fill="FFFFFF"/>
-              </w:rPr>
-              <w:t>Henkel</w:t>
-            </w:r>
-            <w:r>
-              <w:rPr>
-                <w:rStyle w:val="Strong"/>
-                <w:rFonts w:ascii="Open Sans" w:hAnsi="Open Sans" w:cs="Open Sans"/>
-                <w:shd w:val="clear" w:color="auto" w:fill="FFFFFF"/>
-              </w:rPr>
-              <w:t xml:space="preserve"> </w:t>
-            </w:r>
-            <w:r>
-              <w:rPr>
-                <w:rStyle w:val="Strong"/>
-                <w:rFonts w:ascii="Open Sans" w:hAnsi="Open Sans" w:cs="Open Sans"/>
-              </w:rPr>
-              <w:t xml:space="preserve">// </w:t>
-            </w:r>
-            <w:r>
-              <w:rPr>
-                <w:rStyle w:val="Strong"/>
-                <w:rFonts w:ascii="Open Sans" w:hAnsi="Open Sans" w:cs="Open Sans"/>
-                <w:shd w:val="clear" w:color="auto" w:fill="FFFFFF"/>
-              </w:rPr>
-              <w:t>Data Engineer</w:t>
-            </w:r>
-            <w:r>
-              <w:rPr>
-                <w:rStyle w:val="Strong"/>
-                <w:rFonts w:ascii="Open Sans" w:hAnsi="Open Sans" w:cs="Open Sans"/>
-                <w:shd w:val="clear" w:color="auto" w:fill="FFFFFF"/>
-              </w:rPr>
-              <w:t xml:space="preserve"> </w:t>
-            </w:r>
-            <w:r>
-              <w:rPr>
-                <w:rStyle w:val="Strong"/>
-                <w:rFonts w:ascii="Open Sans" w:hAnsi="Open Sans" w:cs="Open Sans"/>
-              </w:rPr>
-              <w:t xml:space="preserve">// </w:t>
-            </w:r>
-            <w:r>
-              <w:rPr>
-                <w:rStyle w:val="Strong"/>
+                <w:rStyle w:val="Zwaar"/>
                 <w:rFonts w:ascii="Open Sans" w:hAnsi="Open Sans" w:cs="Open Sans"/>
                 <w:shd w:val="clear" w:color="auto" w:fill="FFFFFF"/>
               </w:rPr>
@@ -3756,7 +4384,7 @@
             </w:r>
             <w:r>
               <w:rPr>
-                <w:rStyle w:val="Strong"/>
+                <w:rStyle w:val="Zwaar"/>
                 <w:rFonts w:ascii="Open Sans" w:hAnsi="Open Sans" w:cs="Open Sans"/>
                 <w:shd w:val="clear" w:color="auto" w:fill="FFFFFF"/>
               </w:rPr>
@@ -3851,6 +4479,27 @@
               </w:rPr>
             </w:pPr>
           </w:p>
+          <w:p>
+            <w:pPr>
+              <w:rPr>
+                <w:lang w:val="en-US"/>
+              </w:rPr>
+            </w:pPr>
+          </w:p>
+          <w:p>
+            <w:pPr>
+              <w:rPr>
+                <w:lang w:val="en-US"/>
+              </w:rPr>
+            </w:pPr>
+          </w:p>
+          <w:p>
+            <w:pPr>
+              <w:rPr>
+                <w:lang w:val="en-US"/>
+              </w:rPr>
+            </w:pPr>
+          </w:p>
         </w:tc>
       </w:tr>
       <w:tr>
@@ -3868,16 +4517,17 @@
             <w:proofErr w:type="spellStart"/>
             <w:r>
               <w:rPr>
-                <w:rStyle w:val="Strong"/>
-                <w:rFonts w:ascii="Open Sans" w:hAnsi="Open Sans" w:cs="Open Sans"/>
-                <w:shd w:val="clear" w:color="auto" w:fill="FFFFFF"/>
-              </w:rPr>
+                <w:rStyle w:val="Zwaar"/>
+                <w:rFonts w:ascii="Open Sans" w:hAnsi="Open Sans" w:cs="Open Sans"/>
+                <w:shd w:val="clear" w:color="auto" w:fill="FFFFFF"/>
+              </w:rPr>
+              <w:lastRenderedPageBreak/>
               <w:t>Intergamma</w:t>
             </w:r>
             <w:proofErr w:type="spellEnd"/>
             <w:r>
               <w:rPr>
-                <w:rStyle w:val="Strong"/>
+                <w:rStyle w:val="Zwaar"/>
                 <w:rFonts w:ascii="Open Sans" w:hAnsi="Open Sans" w:cs="Open Sans"/>
                 <w:shd w:val="clear" w:color="auto" w:fill="FFFFFF"/>
               </w:rPr>
@@ -3885,14 +4535,14 @@
             </w:r>
             <w:r>
               <w:rPr>
-                <w:rStyle w:val="Strong"/>
+                <w:rStyle w:val="Zwaar"/>
                 <w:rFonts w:ascii="Open Sans" w:hAnsi="Open Sans" w:cs="Open Sans"/>
               </w:rPr>
               <w:t xml:space="preserve">// </w:t>
             </w:r>
             <w:r>
               <w:rPr>
-                <w:rStyle w:val="Strong"/>
+                <w:rStyle w:val="Zwaar"/>
                 <w:rFonts w:ascii="Open Sans" w:hAnsi="Open Sans" w:cs="Open Sans"/>
                 <w:shd w:val="clear" w:color="auto" w:fill="FFFFFF"/>
               </w:rPr>
@@ -3900,7 +4550,7 @@
             </w:r>
             <w:r>
               <w:rPr>
-                <w:rStyle w:val="Strong"/>
+                <w:rStyle w:val="Zwaar"/>
                 <w:rFonts w:ascii="Open Sans" w:hAnsi="Open Sans" w:cs="Open Sans"/>
                 <w:shd w:val="clear" w:color="auto" w:fill="FFFFFF"/>
               </w:rPr>
@@ -3908,14 +4558,14 @@
             </w:r>
             <w:r>
               <w:rPr>
-                <w:rStyle w:val="Strong"/>
+                <w:rStyle w:val="Zwaar"/>
                 <w:rFonts w:ascii="Open Sans" w:hAnsi="Open Sans" w:cs="Open Sans"/>
               </w:rPr>
               <w:t xml:space="preserve">// </w:t>
             </w:r>
             <w:r>
               <w:rPr>
-                <w:rStyle w:val="Strong"/>
+                <w:rStyle w:val="Zwaar"/>
                 <w:rFonts w:ascii="Open Sans" w:hAnsi="Open Sans" w:cs="Open Sans"/>
                 <w:shd w:val="clear" w:color="auto" w:fill="FFFFFF"/>
               </w:rPr>
@@ -3923,7 +4573,7 @@
             </w:r>
             <w:r>
               <w:rPr>
-                <w:rStyle w:val="Strong"/>
+                <w:rStyle w:val="Zwaar"/>
                 <w:rFonts w:ascii="Open Sans" w:hAnsi="Open Sans" w:cs="Open Sans"/>
                 <w:shd w:val="clear" w:color="auto" w:fill="FFFFFF"/>
               </w:rPr>
@@ -4012,7 +4662,7 @@
             <w:proofErr w:type="spellStart"/>
             <w:r>
               <w:rPr>
-                <w:rStyle w:val="Strong"/>
+                <w:rStyle w:val="Zwaar"/>
                 <w:rFonts w:ascii="Open Sans" w:hAnsi="Open Sans" w:cs="Open Sans"/>
                 <w:shd w:val="clear" w:color="auto" w:fill="FFFFFF"/>
               </w:rPr>
@@ -4021,7 +4671,7 @@
             <w:proofErr w:type="spellEnd"/>
             <w:r>
               <w:rPr>
-                <w:rStyle w:val="Strong"/>
+                <w:rStyle w:val="Zwaar"/>
                 <w:rFonts w:ascii="Open Sans" w:hAnsi="Open Sans" w:cs="Open Sans"/>
                 <w:shd w:val="clear" w:color="auto" w:fill="FFFFFF"/>
               </w:rPr>
@@ -4029,14 +4679,14 @@
             </w:r>
             <w:r>
               <w:rPr>
-                <w:rStyle w:val="Strong"/>
+                <w:rStyle w:val="Zwaar"/>
                 <w:rFonts w:ascii="Open Sans" w:hAnsi="Open Sans" w:cs="Open Sans"/>
               </w:rPr>
               <w:t xml:space="preserve">// </w:t>
             </w:r>
             <w:r>
               <w:rPr>
-                <w:rStyle w:val="Strong"/>
+                <w:rStyle w:val="Zwaar"/>
                 <w:rFonts w:ascii="Open Sans" w:hAnsi="Open Sans" w:cs="Open Sans"/>
                 <w:shd w:val="clear" w:color="auto" w:fill="FFFFFF"/>
               </w:rPr>
@@ -4044,7 +4694,7 @@
             </w:r>
             <w:r>
               <w:rPr>
-                <w:rStyle w:val="Strong"/>
+                <w:rStyle w:val="Zwaar"/>
                 <w:rFonts w:ascii="Open Sans" w:hAnsi="Open Sans" w:cs="Open Sans"/>
                 <w:shd w:val="clear" w:color="auto" w:fill="FFFFFF"/>
               </w:rPr>
@@ -4052,14 +4702,14 @@
             </w:r>
             <w:r>
               <w:rPr>
-                <w:rStyle w:val="Strong"/>
+                <w:rStyle w:val="Zwaar"/>
                 <w:rFonts w:ascii="Open Sans" w:hAnsi="Open Sans" w:cs="Open Sans"/>
               </w:rPr>
               <w:t xml:space="preserve">// </w:t>
             </w:r>
             <w:r>
               <w:rPr>
-                <w:rStyle w:val="Strong"/>
+                <w:rStyle w:val="Zwaar"/>
                 <w:rFonts w:ascii="Open Sans" w:hAnsi="Open Sans" w:cs="Open Sans"/>
                 <w:shd w:val="clear" w:color="auto" w:fill="FFFFFF"/>
               </w:rPr>
@@ -4067,7 +4717,7 @@
             </w:r>
             <w:r>
               <w:rPr>
-                <w:rStyle w:val="Strong"/>
+                <w:rStyle w:val="Zwaar"/>
                 <w:rFonts w:ascii="Open Sans" w:hAnsi="Open Sans" w:cs="Open Sans"/>
                 <w:shd w:val="clear" w:color="auto" w:fill="FFFFFF"/>
               </w:rPr>
@@ -4131,17 +4781,13 @@
         </w:tc>
       </w:tr>
       <w:tr>
+        <w:trPr>
+          <w:trHeight w:val="161"/>
+        </w:trPr>
         <w:tc>
           <w:tcPr>
             <w:tcW w:w="0" w:type="auto"/>
           </w:tcPr>
-          <w:p>
-            <w:pPr>
-              <w:rPr>
-                <w:lang w:val="en-US"/>
-              </w:rPr>
-            </w:pPr>
-          </w:p>
           <w:p>
             <w:pPr>
               <w:rPr>
@@ -4155,7 +4801,7 @@
     <w:p/>
     <w:tbl>
       <w:tblPr>
-        <w:tblStyle w:val="TableGrid"/>
+        <w:tblStyle w:val="Tabelraster"/>
         <w:tblW w:w="0" w:type="auto"/>
         <w:tblBorders>
           <w:top w:val="none" w:sz="0" w:space="0" w:color="auto"/>
@@ -4185,17 +4831,16 @@
             <w:proofErr w:type="spellStart"/>
             <w:r>
               <w:rPr>
-                <w:rStyle w:val="Strong"/>
-                <w:rFonts w:ascii="Open Sans" w:hAnsi="Open Sans" w:cs="Open Sans"/>
-                <w:shd w:val="clear" w:color="auto" w:fill="FFFFFF"/>
-              </w:rPr>
-              <w:lastRenderedPageBreak/>
+                <w:rStyle w:val="Zwaar"/>
+                <w:rFonts w:ascii="Open Sans" w:hAnsi="Open Sans" w:cs="Open Sans"/>
+                <w:shd w:val="clear" w:color="auto" w:fill="FFFFFF"/>
+              </w:rPr>
               <w:t>Samengezond</w:t>
             </w:r>
             <w:proofErr w:type="spellEnd"/>
             <w:r>
               <w:rPr>
-                <w:rStyle w:val="Strong"/>
+                <w:rStyle w:val="Zwaar"/>
                 <w:rFonts w:ascii="Open Sans" w:hAnsi="Open Sans" w:cs="Open Sans"/>
                 <w:shd w:val="clear" w:color="auto" w:fill="FFFFFF"/>
               </w:rPr>
@@ -4204,7 +4849,7 @@
             <w:proofErr w:type="spellStart"/>
             <w:r>
               <w:rPr>
-                <w:rStyle w:val="Strong"/>
+                <w:rStyle w:val="Zwaar"/>
                 <w:rFonts w:ascii="Open Sans" w:hAnsi="Open Sans" w:cs="Open Sans"/>
                 <w:shd w:val="clear" w:color="auto" w:fill="FFFFFF"/>
               </w:rPr>
@@ -4213,7 +4858,7 @@
             <w:proofErr w:type="spellEnd"/>
             <w:r>
               <w:rPr>
-                <w:rStyle w:val="Strong"/>
+                <w:rStyle w:val="Zwaar"/>
                 <w:rFonts w:ascii="Open Sans" w:hAnsi="Open Sans" w:cs="Open Sans"/>
                 <w:shd w:val="clear" w:color="auto" w:fill="FFFFFF"/>
               </w:rPr>
@@ -4221,7 +4866,7 @@
             </w:r>
             <w:r>
               <w:rPr>
-                <w:rStyle w:val="Strong"/>
+                <w:rStyle w:val="Zwaar"/>
                 <w:rFonts w:ascii="Open Sans" w:hAnsi="Open Sans" w:cs="Open Sans"/>
                 <w:shd w:val="clear" w:color="auto" w:fill="FFFFFF"/>
               </w:rPr>
@@ -4229,14 +4874,14 @@
             </w:r>
             <w:r>
               <w:rPr>
-                <w:rStyle w:val="Strong"/>
+                <w:rStyle w:val="Zwaar"/>
                 <w:rFonts w:ascii="Open Sans" w:hAnsi="Open Sans" w:cs="Open Sans"/>
               </w:rPr>
               <w:t xml:space="preserve">// </w:t>
             </w:r>
             <w:r>
               <w:rPr>
-                <w:rStyle w:val="Strong"/>
+                <w:rStyle w:val="Zwaar"/>
                 <w:rFonts w:ascii="Open Sans" w:hAnsi="Open Sans" w:cs="Open Sans"/>
                 <w:shd w:val="clear" w:color="auto" w:fill="FFFFFF"/>
               </w:rPr>
@@ -4244,7 +4889,7 @@
             </w:r>
             <w:r>
               <w:rPr>
-                <w:rStyle w:val="Strong"/>
+                <w:rStyle w:val="Zwaar"/>
                 <w:rFonts w:ascii="Open Sans" w:hAnsi="Open Sans" w:cs="Open Sans"/>
                 <w:shd w:val="clear" w:color="auto" w:fill="FFFFFF"/>
               </w:rPr>
@@ -4252,14 +4897,14 @@
             </w:r>
             <w:r>
               <w:rPr>
-                <w:rStyle w:val="Strong"/>
+                <w:rStyle w:val="Zwaar"/>
                 <w:rFonts w:ascii="Open Sans" w:hAnsi="Open Sans" w:cs="Open Sans"/>
               </w:rPr>
               <w:t xml:space="preserve">// </w:t>
             </w:r>
             <w:r>
               <w:rPr>
-                <w:rStyle w:val="Strong"/>
+                <w:rStyle w:val="Zwaar"/>
                 <w:rFonts w:ascii="Open Sans" w:hAnsi="Open Sans" w:cs="Open Sans"/>
                 <w:shd w:val="clear" w:color="auto" w:fill="FFFFFF"/>
               </w:rPr>
@@ -4267,7 +4912,7 @@
             </w:r>
             <w:r>
               <w:rPr>
-                <w:rStyle w:val="Strong"/>
+                <w:rStyle w:val="Zwaar"/>
                 <w:rFonts w:ascii="Open Sans" w:hAnsi="Open Sans" w:cs="Open Sans"/>
                 <w:shd w:val="clear" w:color="auto" w:fill="FFFFFF"/>
               </w:rPr>
@@ -4429,87 +5074,68 @@
             </w:pPr>
             <w:r>
               <w:rPr>
-                <w:rStyle w:val="Strong"/>
+                <w:rStyle w:val="Zwaar"/>
                 <w:rFonts w:ascii="Open Sans" w:hAnsi="Open Sans" w:cs="Open Sans"/>
                 <w:shd w:val="clear" w:color="auto" w:fill="FFFFFF"/>
                 <w:lang w:val="nl-NL"/>
               </w:rPr>
-              <w:t xml:space="preserve">Het Nieuwe </w:t>
-            </w:r>
-            <w:proofErr w:type="gramStart"/>
-            <w:r>
-              <w:rPr>
-                <w:rStyle w:val="Strong"/>
+              <w:t>Het Nieuwe Instituut</w:t>
+            </w:r>
+            <w:r>
+              <w:rPr>
+                <w:rStyle w:val="Zwaar"/>
                 <w:rFonts w:ascii="Open Sans" w:hAnsi="Open Sans" w:cs="Open Sans"/>
                 <w:shd w:val="clear" w:color="auto" w:fill="FFFFFF"/>
                 <w:lang w:val="nl-NL"/>
               </w:rPr>
-              <w:t>Instituut</w:t>
-            </w:r>
-            <w:r>
-              <w:rPr>
-                <w:rStyle w:val="Strong"/>
-                <w:rFonts w:ascii="Open Sans" w:hAnsi="Open Sans" w:cs="Open Sans"/>
-                <w:shd w:val="clear" w:color="auto" w:fill="FFFFFF"/>
+              <w:t xml:space="preserve"> </w:t>
+            </w:r>
+            <w:r>
+              <w:rPr>
+                <w:rStyle w:val="Zwaar"/>
+                <w:rFonts w:ascii="Open Sans" w:hAnsi="Open Sans" w:cs="Open Sans"/>
                 <w:lang w:val="nl-NL"/>
               </w:rPr>
+              <w:t xml:space="preserve">// </w:t>
+            </w:r>
+            <w:r>
+              <w:rPr>
+                <w:rStyle w:val="Zwaar"/>
+                <w:rFonts w:ascii="Open Sans" w:hAnsi="Open Sans" w:cs="Open Sans"/>
+                <w:shd w:val="clear" w:color="auto" w:fill="FFFFFF"/>
+                <w:lang w:val="nl-NL"/>
+              </w:rPr>
+              <w:t>Data Engineer</w:t>
+            </w:r>
+            <w:r>
+              <w:rPr>
+                <w:rStyle w:val="Zwaar"/>
+                <w:rFonts w:ascii="Open Sans" w:hAnsi="Open Sans" w:cs="Open Sans"/>
+                <w:shd w:val="clear" w:color="auto" w:fill="FFFFFF"/>
+                <w:lang w:val="nl-NL"/>
+              </w:rPr>
               <w:t xml:space="preserve"> </w:t>
             </w:r>
             <w:r>
               <w:rPr>
-                <w:rStyle w:val="Strong"/>
+                <w:rStyle w:val="Zwaar"/>
                 <w:rFonts w:ascii="Open Sans" w:hAnsi="Open Sans" w:cs="Open Sans"/>
                 <w:lang w:val="nl-NL"/>
               </w:rPr>
-              <w:t>/</w:t>
-            </w:r>
-            <w:proofErr w:type="gramEnd"/>
-            <w:r>
-              <w:rPr>
-                <w:rStyle w:val="Strong"/>
-                <w:rFonts w:ascii="Open Sans" w:hAnsi="Open Sans" w:cs="Open Sans"/>
+              <w:t xml:space="preserve">// </w:t>
+            </w:r>
+            <w:r>
+              <w:rPr>
+                <w:rStyle w:val="Zwaar"/>
+                <w:rFonts w:ascii="Open Sans" w:hAnsi="Open Sans" w:cs="Open Sans"/>
+                <w:shd w:val="clear" w:color="auto" w:fill="FFFFFF"/>
                 <w:lang w:val="nl-NL"/>
               </w:rPr>
-              <w:t xml:space="preserve">/ </w:t>
-            </w:r>
-            <w:r>
-              <w:rPr>
-                <w:rStyle w:val="Strong"/>
-                <w:rFonts w:ascii="Open Sans" w:hAnsi="Open Sans" w:cs="Open Sans"/>
-                <w:shd w:val="clear" w:color="auto" w:fill="FFFFFF"/>
-                <w:lang w:val="nl-NL"/>
-              </w:rPr>
-              <w:t>Data Engineer</w:t>
-            </w:r>
-            <w:r>
-              <w:rPr>
-                <w:rStyle w:val="Strong"/>
-                <w:rFonts w:ascii="Open Sans" w:hAnsi="Open Sans" w:cs="Open Sans"/>
-                <w:shd w:val="clear" w:color="auto" w:fill="FFFFFF"/>
-                <w:lang w:val="nl-NL"/>
-              </w:rPr>
-              <w:t xml:space="preserve"> </w:t>
-            </w:r>
-            <w:r>
-              <w:rPr>
-                <w:rStyle w:val="Strong"/>
-                <w:rFonts w:ascii="Open Sans" w:hAnsi="Open Sans" w:cs="Open Sans"/>
-                <w:lang w:val="nl-NL"/>
-              </w:rPr>
-              <w:t xml:space="preserve">// </w:t>
-            </w:r>
-            <w:r>
-              <w:rPr>
-                <w:rStyle w:val="Strong"/>
-                <w:rFonts w:ascii="Open Sans" w:hAnsi="Open Sans" w:cs="Open Sans"/>
-                <w:shd w:val="clear" w:color="auto" w:fill="FFFFFF"/>
-                <w:lang w:val="nl-NL"/>
-              </w:rPr>
               <w:t>4</w:t>
             </w:r>
             <w:r>
               <w:rPr>
-                <w:rStyle w:val="Strong"/>
+                <w:rStyle w:val="Zwaar"/>
                 <w:rFonts w:ascii="Open Sans" w:hAnsi="Open Sans" w:cs="Open Sans"/>
                 <w:shd w:val="clear" w:color="auto" w:fill="FFFFFF"/>
                 <w:lang w:val="nl-NL"/>
@@ -4638,7 +5264,7 @@
             </w:pPr>
             <w:r>
               <w:rPr>
-                <w:rStyle w:val="Strong"/>
+                <w:rStyle w:val="Zwaar"/>
                 <w:rFonts w:ascii="Open Sans" w:hAnsi="Open Sans" w:cs="Open Sans"/>
                 <w:shd w:val="clear" w:color="auto" w:fill="FFFFFF"/>
                 <w:lang w:val="nl-NL"/>
@@ -4647,7 +5273,7 @@
             </w:r>
             <w:r>
               <w:rPr>
-                <w:rStyle w:val="Strong"/>
+                <w:rStyle w:val="Zwaar"/>
                 <w:rFonts w:ascii="Open Sans" w:hAnsi="Open Sans" w:cs="Open Sans"/>
                 <w:shd w:val="clear" w:color="auto" w:fill="FFFFFF"/>
                 <w:lang w:val="nl-NL"/>
@@ -4656,7 +5282,7 @@
             </w:r>
             <w:r>
               <w:rPr>
-                <w:rStyle w:val="Strong"/>
+                <w:rStyle w:val="Zwaar"/>
                 <w:rFonts w:ascii="Open Sans" w:hAnsi="Open Sans" w:cs="Open Sans"/>
                 <w:lang w:val="nl-NL"/>
               </w:rPr>
@@ -4664,7 +5290,7 @@
             </w:r>
             <w:r>
               <w:rPr>
-                <w:rStyle w:val="Strong"/>
+                <w:rStyle w:val="Zwaar"/>
                 <w:rFonts w:ascii="Open Sans" w:hAnsi="Open Sans" w:cs="Open Sans"/>
                 <w:shd w:val="clear" w:color="auto" w:fill="FFFFFF"/>
                 <w:lang w:val="nl-NL"/>
@@ -4673,7 +5299,7 @@
             </w:r>
             <w:r>
               <w:rPr>
-                <w:rStyle w:val="Strong"/>
+                <w:rStyle w:val="Zwaar"/>
                 <w:rFonts w:ascii="Open Sans" w:hAnsi="Open Sans" w:cs="Open Sans"/>
                 <w:shd w:val="clear" w:color="auto" w:fill="FFFFFF"/>
                 <w:lang w:val="nl-NL"/>
@@ -4682,7 +5308,7 @@
             </w:r>
             <w:r>
               <w:rPr>
-                <w:rStyle w:val="Strong"/>
+                <w:rStyle w:val="Zwaar"/>
                 <w:rFonts w:ascii="Open Sans" w:hAnsi="Open Sans" w:cs="Open Sans"/>
                 <w:lang w:val="nl-NL"/>
               </w:rPr>
@@ -4690,7 +5316,7 @@
             </w:r>
             <w:r>
               <w:rPr>
-                <w:rStyle w:val="Strong"/>
+                <w:rStyle w:val="Zwaar"/>
                 <w:rFonts w:ascii="Open Sans" w:hAnsi="Open Sans" w:cs="Open Sans"/>
                 <w:shd w:val="clear" w:color="auto" w:fill="FFFFFF"/>
                 <w:lang w:val="nl-NL"/>
@@ -4699,7 +5325,7 @@
             </w:r>
             <w:r>
               <w:rPr>
-                <w:rStyle w:val="Strong"/>
+                <w:rStyle w:val="Zwaar"/>
                 <w:rFonts w:ascii="Open Sans" w:hAnsi="Open Sans" w:cs="Open Sans"/>
                 <w:shd w:val="clear" w:color="auto" w:fill="FFFFFF"/>
                 <w:lang w:val="nl-NL"/>
@@ -4834,7 +5460,7 @@
             </w:pPr>
             <w:r>
               <w:rPr>
-                <w:rStyle w:val="Strong"/>
+                <w:rStyle w:val="Zwaar"/>
                 <w:rFonts w:ascii="Open Sans" w:hAnsi="Open Sans" w:cs="Open Sans"/>
                 <w:shd w:val="clear" w:color="auto" w:fill="FFFFFF"/>
               </w:rPr>
@@ -4842,7 +5468,7 @@
             </w:r>
             <w:r>
               <w:rPr>
-                <w:rStyle w:val="Strong"/>
+                <w:rStyle w:val="Zwaar"/>
                 <w:rFonts w:ascii="Open Sans" w:hAnsi="Open Sans" w:cs="Open Sans"/>
                 <w:shd w:val="clear" w:color="auto" w:fill="FFFFFF"/>
               </w:rPr>
@@ -4850,14 +5476,14 @@
             </w:r>
             <w:r>
               <w:rPr>
-                <w:rStyle w:val="Strong"/>
+                <w:rStyle w:val="Zwaar"/>
                 <w:rFonts w:ascii="Open Sans" w:hAnsi="Open Sans" w:cs="Open Sans"/>
               </w:rPr>
               <w:t xml:space="preserve">// </w:t>
             </w:r>
             <w:r>
               <w:rPr>
-                <w:rStyle w:val="Strong"/>
+                <w:rStyle w:val="Zwaar"/>
                 <w:rFonts w:ascii="Open Sans" w:hAnsi="Open Sans" w:cs="Open Sans"/>
                 <w:shd w:val="clear" w:color="auto" w:fill="FFFFFF"/>
               </w:rPr>
@@ -4865,7 +5491,7 @@
             </w:r>
             <w:r>
               <w:rPr>
-                <w:rStyle w:val="Strong"/>
+                <w:rStyle w:val="Zwaar"/>
                 <w:rFonts w:ascii="Open Sans" w:hAnsi="Open Sans" w:cs="Open Sans"/>
                 <w:shd w:val="clear" w:color="auto" w:fill="FFFFFF"/>
               </w:rPr>
@@ -4873,14 +5499,14 @@
             </w:r>
             <w:r>
               <w:rPr>
-                <w:rStyle w:val="Strong"/>
+                <w:rStyle w:val="Zwaar"/>
                 <w:rFonts w:ascii="Open Sans" w:hAnsi="Open Sans" w:cs="Open Sans"/>
               </w:rPr>
               <w:t xml:space="preserve">// </w:t>
             </w:r>
             <w:r>
               <w:rPr>
-                <w:rStyle w:val="Strong"/>
+                <w:rStyle w:val="Zwaar"/>
                 <w:rFonts w:ascii="Open Sans" w:hAnsi="Open Sans" w:cs="Open Sans"/>
                 <w:shd w:val="clear" w:color="auto" w:fill="FFFFFF"/>
               </w:rPr>
@@ -4888,7 +5514,7 @@
             </w:r>
             <w:r>
               <w:rPr>
-                <w:rStyle w:val="Strong"/>
+                <w:rStyle w:val="Zwaar"/>
                 <w:rFonts w:ascii="Open Sans" w:hAnsi="Open Sans" w:cs="Open Sans"/>
                 <w:shd w:val="clear" w:color="auto" w:fill="FFFFFF"/>
               </w:rPr>
@@ -4985,7 +5611,7 @@
             <w:proofErr w:type="spellStart"/>
             <w:r>
               <w:rPr>
-                <w:rStyle w:val="Strong"/>
+                <w:rStyle w:val="Zwaar"/>
                 <w:rFonts w:ascii="Open Sans" w:hAnsi="Open Sans" w:cs="Open Sans"/>
                 <w:shd w:val="clear" w:color="auto" w:fill="FFFFFF"/>
               </w:rPr>
@@ -4994,7 +5620,7 @@
             <w:proofErr w:type="spellEnd"/>
             <w:r>
               <w:rPr>
-                <w:rStyle w:val="Strong"/>
+                <w:rStyle w:val="Zwaar"/>
                 <w:rFonts w:ascii="Open Sans" w:hAnsi="Open Sans" w:cs="Open Sans"/>
                 <w:shd w:val="clear" w:color="auto" w:fill="FFFFFF"/>
               </w:rPr>
@@ -5002,14 +5628,14 @@
             </w:r>
             <w:r>
               <w:rPr>
-                <w:rStyle w:val="Strong"/>
+                <w:rStyle w:val="Zwaar"/>
                 <w:rFonts w:ascii="Open Sans" w:hAnsi="Open Sans" w:cs="Open Sans"/>
               </w:rPr>
               <w:t xml:space="preserve">// </w:t>
             </w:r>
             <w:r>
               <w:rPr>
-                <w:rStyle w:val="Strong"/>
+                <w:rStyle w:val="Zwaar"/>
                 <w:rFonts w:ascii="Open Sans" w:hAnsi="Open Sans" w:cs="Open Sans"/>
                 <w:shd w:val="clear" w:color="auto" w:fill="FFFFFF"/>
               </w:rPr>
@@ -5017,7 +5643,7 @@
             </w:r>
             <w:r>
               <w:rPr>
-                <w:rStyle w:val="Strong"/>
+                <w:rStyle w:val="Zwaar"/>
                 <w:rFonts w:ascii="Open Sans" w:hAnsi="Open Sans" w:cs="Open Sans"/>
                 <w:shd w:val="clear" w:color="auto" w:fill="FFFFFF"/>
               </w:rPr>
@@ -5025,14 +5651,14 @@
             </w:r>
             <w:r>
               <w:rPr>
-                <w:rStyle w:val="Strong"/>
+                <w:rStyle w:val="Zwaar"/>
                 <w:rFonts w:ascii="Open Sans" w:hAnsi="Open Sans" w:cs="Open Sans"/>
               </w:rPr>
               <w:t xml:space="preserve">// </w:t>
             </w:r>
             <w:r>
               <w:rPr>
-                <w:rStyle w:val="Strong"/>
+                <w:rStyle w:val="Zwaar"/>
                 <w:rFonts w:ascii="Open Sans" w:hAnsi="Open Sans" w:cs="Open Sans"/>
                 <w:shd w:val="clear" w:color="auto" w:fill="FFFFFF"/>
               </w:rPr>
@@ -5040,7 +5666,7 @@
             </w:r>
             <w:r>
               <w:rPr>
-                <w:rStyle w:val="Strong"/>
+                <w:rStyle w:val="Zwaar"/>
                 <w:rFonts w:ascii="Open Sans" w:hAnsi="Open Sans" w:cs="Open Sans"/>
                 <w:shd w:val="clear" w:color="auto" w:fill="FFFFFF"/>
               </w:rPr>
@@ -5090,27 +5716,7 @@
                 <w:szCs w:val="20"/>
                 <w:shd w:val="clear" w:color="auto" w:fill="FFFFFF"/>
               </w:rPr>
-              <w:t xml:space="preserve"> is a transportation company that has grown through numerous acquisitions. Due to the complex and fragmented IT landscape, there was an urgent need to make data centrally available. A data platform was </w:t>
-            </w:r>
-            <w:proofErr w:type="gramStart"/>
-            <w:r>
-              <w:rPr>
-                <w:rFonts w:ascii="Open Sans" w:hAnsi="Open Sans" w:cs="Open Sans"/>
-                <w:sz w:val="20"/>
-                <w:szCs w:val="20"/>
-                <w:shd w:val="clear" w:color="auto" w:fill="FFFFFF"/>
-              </w:rPr>
-              <w:t>developed</w:t>
-            </w:r>
-            <w:proofErr w:type="gramEnd"/>
-            <w:r>
-              <w:rPr>
-                <w:rFonts w:ascii="Open Sans" w:hAnsi="Open Sans" w:cs="Open Sans"/>
-                <w:sz w:val="20"/>
-                <w:szCs w:val="20"/>
-                <w:shd w:val="clear" w:color="auto" w:fill="FFFFFF"/>
-              </w:rPr>
-              <w:t xml:space="preserve"> and a pilot report was created to demonstrate the value of the platform. I developed ETL from AS400 (DB2) and other on-premises systems, implemented and configured Azure environments, translated logic from QlikView reports into data marts, and trained staff on the use of Data Factory.</w:t>
+              <w:t xml:space="preserve"> is a transportation company that has grown through numerous acquisitions. Due to the complex and fragmented IT landscape, there was an urgent need to make data centrally available. A data platform was developed and a pilot report was created to demonstrate the value of the platform. I developed ETL from AS400 (DB2) and other on-premises systems, implemented and configured Azure environments, translated logic from QlikView reports into data marts, and trained staff on the use of Data Factory.</w:t>
             </w:r>
           </w:p>
         </w:tc>
@@ -5130,6 +5736,36 @@
               </w:rPr>
             </w:pPr>
           </w:p>
+          <w:p>
+            <w:pPr>
+              <w:rPr>
+                <w:rFonts w:ascii="Open Sans" w:hAnsi="Open Sans" w:cs="Open Sans"/>
+                <w:sz w:val="20"/>
+                <w:szCs w:val="20"/>
+                <w:shd w:val="clear" w:color="auto" w:fill="FFFFFF"/>
+              </w:rPr>
+            </w:pPr>
+          </w:p>
+          <w:p>
+            <w:pPr>
+              <w:rPr>
+                <w:rFonts w:ascii="Open Sans" w:hAnsi="Open Sans" w:cs="Open Sans"/>
+                <w:sz w:val="20"/>
+                <w:szCs w:val="20"/>
+                <w:shd w:val="clear" w:color="auto" w:fill="FFFFFF"/>
+              </w:rPr>
+            </w:pPr>
+          </w:p>
+          <w:p>
+            <w:pPr>
+              <w:rPr>
+                <w:rFonts w:ascii="Open Sans" w:hAnsi="Open Sans" w:cs="Open Sans"/>
+                <w:sz w:val="20"/>
+                <w:szCs w:val="20"/>
+                <w:shd w:val="clear" w:color="auto" w:fill="FFFFFF"/>
+              </w:rPr>
+            </w:pPr>
+          </w:p>
         </w:tc>
       </w:tr>
       <w:tr>
@@ -5148,16 +5784,17 @@
             </w:pPr>
             <w:r>
               <w:rPr>
-                <w:rStyle w:val="Strong"/>
-                <w:rFonts w:ascii="Open Sans" w:hAnsi="Open Sans" w:cs="Open Sans"/>
-                <w:shd w:val="clear" w:color="auto" w:fill="FFFFFF"/>
-              </w:rPr>
+                <w:rStyle w:val="Zwaar"/>
+                <w:rFonts w:ascii="Open Sans" w:hAnsi="Open Sans" w:cs="Open Sans"/>
+                <w:shd w:val="clear" w:color="auto" w:fill="FFFFFF"/>
+              </w:rPr>
+              <w:lastRenderedPageBreak/>
               <w:t xml:space="preserve">ABN AMRO </w:t>
             </w:r>
             <w:proofErr w:type="spellStart"/>
             <w:r>
               <w:rPr>
-                <w:rStyle w:val="Strong"/>
+                <w:rStyle w:val="Zwaar"/>
                 <w:rFonts w:ascii="Open Sans" w:hAnsi="Open Sans" w:cs="Open Sans"/>
                 <w:shd w:val="clear" w:color="auto" w:fill="FFFFFF"/>
               </w:rPr>
@@ -5166,7 +5803,7 @@
             <w:proofErr w:type="spellEnd"/>
             <w:r>
               <w:rPr>
-                <w:rStyle w:val="Strong"/>
+                <w:rStyle w:val="Zwaar"/>
                 <w:rFonts w:ascii="Open Sans" w:hAnsi="Open Sans" w:cs="Open Sans"/>
                 <w:shd w:val="clear" w:color="auto" w:fill="FFFFFF"/>
               </w:rPr>
@@ -5174,14 +5811,14 @@
             </w:r>
             <w:r>
               <w:rPr>
-                <w:rStyle w:val="Strong"/>
+                <w:rStyle w:val="Zwaar"/>
                 <w:rFonts w:ascii="Open Sans" w:hAnsi="Open Sans" w:cs="Open Sans"/>
               </w:rPr>
               <w:t xml:space="preserve">// </w:t>
             </w:r>
             <w:r>
               <w:rPr>
-                <w:rStyle w:val="Strong"/>
+                <w:rStyle w:val="Zwaar"/>
                 <w:rFonts w:ascii="Open Sans" w:hAnsi="Open Sans" w:cs="Open Sans"/>
                 <w:shd w:val="clear" w:color="auto" w:fill="FFFFFF"/>
               </w:rPr>
@@ -5189,7 +5826,7 @@
             </w:r>
             <w:r>
               <w:rPr>
-                <w:rStyle w:val="Strong"/>
+                <w:rStyle w:val="Zwaar"/>
                 <w:rFonts w:ascii="Open Sans" w:hAnsi="Open Sans" w:cs="Open Sans"/>
                 <w:shd w:val="clear" w:color="auto" w:fill="FFFFFF"/>
               </w:rPr>
@@ -5197,14 +5834,14 @@
             </w:r>
             <w:r>
               <w:rPr>
-                <w:rStyle w:val="Strong"/>
+                <w:rStyle w:val="Zwaar"/>
                 <w:rFonts w:ascii="Open Sans" w:hAnsi="Open Sans" w:cs="Open Sans"/>
               </w:rPr>
               <w:t xml:space="preserve">// </w:t>
             </w:r>
             <w:r>
               <w:rPr>
-                <w:rStyle w:val="Strong"/>
+                <w:rStyle w:val="Zwaar"/>
                 <w:rFonts w:ascii="Open Sans" w:hAnsi="Open Sans" w:cs="Open Sans"/>
                 <w:shd w:val="clear" w:color="auto" w:fill="FFFFFF"/>
               </w:rPr>
@@ -5212,7 +5849,7 @@
             </w:r>
             <w:r>
               <w:rPr>
-                <w:rStyle w:val="Strong"/>
+                <w:rStyle w:val="Zwaar"/>
                 <w:rFonts w:ascii="Open Sans" w:hAnsi="Open Sans" w:cs="Open Sans"/>
                 <w:shd w:val="clear" w:color="auto" w:fill="FFFFFF"/>
               </w:rPr>
@@ -5316,7 +5953,7 @@
             <w:proofErr w:type="spellStart"/>
             <w:r>
               <w:rPr>
-                <w:rStyle w:val="Strong"/>
+                <w:rStyle w:val="Zwaar"/>
                 <w:rFonts w:ascii="Open Sans" w:hAnsi="Open Sans" w:cs="Open Sans"/>
                 <w:shd w:val="clear" w:color="auto" w:fill="FFFFFF"/>
               </w:rPr>
@@ -5325,7 +5962,7 @@
             <w:proofErr w:type="spellEnd"/>
             <w:r>
               <w:rPr>
-                <w:rStyle w:val="Strong"/>
+                <w:rStyle w:val="Zwaar"/>
                 <w:rFonts w:ascii="Open Sans" w:hAnsi="Open Sans" w:cs="Open Sans"/>
                 <w:shd w:val="clear" w:color="auto" w:fill="FFFFFF"/>
               </w:rPr>
@@ -5333,14 +5970,14 @@
             </w:r>
             <w:r>
               <w:rPr>
-                <w:rStyle w:val="Strong"/>
+                <w:rStyle w:val="Zwaar"/>
                 <w:rFonts w:ascii="Open Sans" w:hAnsi="Open Sans" w:cs="Open Sans"/>
               </w:rPr>
               <w:t xml:space="preserve">// </w:t>
             </w:r>
             <w:r>
               <w:rPr>
-                <w:rStyle w:val="Strong"/>
+                <w:rStyle w:val="Zwaar"/>
                 <w:rFonts w:ascii="Open Sans" w:hAnsi="Open Sans" w:cs="Open Sans"/>
                 <w:shd w:val="clear" w:color="auto" w:fill="FFFFFF"/>
               </w:rPr>
@@ -5348,7 +5985,7 @@
             </w:r>
             <w:r>
               <w:rPr>
-                <w:rStyle w:val="Strong"/>
+                <w:rStyle w:val="Zwaar"/>
                 <w:rFonts w:ascii="Open Sans" w:hAnsi="Open Sans" w:cs="Open Sans"/>
                 <w:shd w:val="clear" w:color="auto" w:fill="FFFFFF"/>
               </w:rPr>
@@ -5356,14 +5993,14 @@
             </w:r>
             <w:r>
               <w:rPr>
-                <w:rStyle w:val="Strong"/>
+                <w:rStyle w:val="Zwaar"/>
                 <w:rFonts w:ascii="Open Sans" w:hAnsi="Open Sans" w:cs="Open Sans"/>
               </w:rPr>
               <w:t xml:space="preserve">// </w:t>
             </w:r>
             <w:r>
               <w:rPr>
-                <w:rStyle w:val="Strong"/>
+                <w:rStyle w:val="Zwaar"/>
                 <w:rFonts w:ascii="Open Sans" w:hAnsi="Open Sans" w:cs="Open Sans"/>
                 <w:shd w:val="clear" w:color="auto" w:fill="FFFFFF"/>
               </w:rPr>
@@ -5371,7 +6008,7 @@
             </w:r>
             <w:r>
               <w:rPr>
-                <w:rStyle w:val="Strong"/>
+                <w:rStyle w:val="Zwaar"/>
                 <w:rFonts w:ascii="Open Sans" w:hAnsi="Open Sans" w:cs="Open Sans"/>
                 <w:shd w:val="clear" w:color="auto" w:fill="FFFFFF"/>
               </w:rPr>
@@ -5496,7 +6133,7 @@
     <w:p/>
     <w:tbl>
       <w:tblPr>
-        <w:tblStyle w:val="TableGrid"/>
+        <w:tblStyle w:val="Tabelraster"/>
         <w:tblW w:w="0" w:type="auto"/>
         <w:tblBorders>
           <w:top w:val="none" w:sz="0" w:space="0" w:color="auto"/>
@@ -5527,16 +6164,15 @@
             </w:pPr>
             <w:r>
               <w:rPr>
-                <w:rStyle w:val="Strong"/>
-                <w:rFonts w:ascii="Open Sans" w:hAnsi="Open Sans" w:cs="Open Sans"/>
-                <w:shd w:val="clear" w:color="auto" w:fill="FFFFFF"/>
-              </w:rPr>
-              <w:lastRenderedPageBreak/>
+                <w:rStyle w:val="Zwaar"/>
+                <w:rFonts w:ascii="Open Sans" w:hAnsi="Open Sans" w:cs="Open Sans"/>
+                <w:shd w:val="clear" w:color="auto" w:fill="FFFFFF"/>
+              </w:rPr>
               <w:t>TBI</w:t>
             </w:r>
             <w:r>
               <w:rPr>
-                <w:rStyle w:val="Strong"/>
+                <w:rStyle w:val="Zwaar"/>
                 <w:rFonts w:ascii="Open Sans" w:hAnsi="Open Sans" w:cs="Open Sans"/>
                 <w:shd w:val="clear" w:color="auto" w:fill="FFFFFF"/>
               </w:rPr>
@@ -5544,14 +6180,14 @@
             </w:r>
             <w:r>
               <w:rPr>
-                <w:rStyle w:val="Strong"/>
+                <w:rStyle w:val="Zwaar"/>
                 <w:rFonts w:ascii="Open Sans" w:hAnsi="Open Sans" w:cs="Open Sans"/>
               </w:rPr>
               <w:t xml:space="preserve">// </w:t>
             </w:r>
             <w:r>
               <w:rPr>
-                <w:rStyle w:val="Strong"/>
+                <w:rStyle w:val="Zwaar"/>
                 <w:rFonts w:ascii="Open Sans" w:hAnsi="Open Sans" w:cs="Open Sans"/>
                 <w:shd w:val="clear" w:color="auto" w:fill="FFFFFF"/>
               </w:rPr>
@@ -5559,7 +6195,7 @@
             </w:r>
             <w:r>
               <w:rPr>
-                <w:rStyle w:val="Strong"/>
+                <w:rStyle w:val="Zwaar"/>
                 <w:rFonts w:ascii="Open Sans" w:hAnsi="Open Sans" w:cs="Open Sans"/>
                 <w:shd w:val="clear" w:color="auto" w:fill="FFFFFF"/>
               </w:rPr>
@@ -5567,7 +6203,7 @@
             </w:r>
             <w:r>
               <w:rPr>
-                <w:rStyle w:val="Strong"/>
+                <w:rStyle w:val="Zwaar"/>
                 <w:rFonts w:ascii="Open Sans" w:hAnsi="Open Sans" w:cs="Open Sans"/>
               </w:rPr>
               <w:t>//</w:t>
@@ -5581,7 +6217,7 @@
             </w:r>
             <w:r>
               <w:rPr>
-                <w:rStyle w:val="Strong"/>
+                <w:rStyle w:val="Zwaar"/>
                 <w:rFonts w:ascii="Open Sans" w:hAnsi="Open Sans" w:cs="Open Sans"/>
                 <w:shd w:val="clear" w:color="auto" w:fill="FFFFFF"/>
               </w:rPr>
@@ -5589,7 +6225,7 @@
             </w:r>
             <w:r>
               <w:rPr>
-                <w:rStyle w:val="Strong"/>
+                <w:rStyle w:val="Zwaar"/>
                 <w:rFonts w:ascii="Open Sans" w:hAnsi="Open Sans" w:cs="Open Sans"/>
                 <w:shd w:val="clear" w:color="auto" w:fill="FFFFFF"/>
               </w:rPr>
@@ -5687,7 +6323,7 @@
             <w:proofErr w:type="spellStart"/>
             <w:r>
               <w:rPr>
-                <w:rStyle w:val="Strong"/>
+                <w:rStyle w:val="Zwaar"/>
                 <w:rFonts w:ascii="Open Sans" w:hAnsi="Open Sans" w:cs="Open Sans"/>
                 <w:shd w:val="clear" w:color="auto" w:fill="FFFFFF"/>
               </w:rPr>
@@ -5696,7 +6332,7 @@
             <w:proofErr w:type="spellEnd"/>
             <w:r>
               <w:rPr>
-                <w:rStyle w:val="Strong"/>
+                <w:rStyle w:val="Zwaar"/>
                 <w:rFonts w:ascii="Open Sans" w:hAnsi="Open Sans" w:cs="Open Sans"/>
                 <w:shd w:val="clear" w:color="auto" w:fill="FFFFFF"/>
               </w:rPr>
@@ -5704,14 +6340,14 @@
             </w:r>
             <w:r>
               <w:rPr>
-                <w:rStyle w:val="Strong"/>
+                <w:rStyle w:val="Zwaar"/>
                 <w:rFonts w:ascii="Open Sans" w:hAnsi="Open Sans" w:cs="Open Sans"/>
               </w:rPr>
               <w:t xml:space="preserve">// </w:t>
             </w:r>
             <w:r>
               <w:rPr>
-                <w:rStyle w:val="Strong"/>
+                <w:rStyle w:val="Zwaar"/>
                 <w:rFonts w:ascii="Open Sans" w:hAnsi="Open Sans" w:cs="Open Sans"/>
                 <w:shd w:val="clear" w:color="auto" w:fill="FFFFFF"/>
               </w:rPr>
@@ -5719,7 +6355,7 @@
             </w:r>
             <w:r>
               <w:rPr>
-                <w:rStyle w:val="Strong"/>
+                <w:rStyle w:val="Zwaar"/>
                 <w:rFonts w:ascii="Open Sans" w:hAnsi="Open Sans" w:cs="Open Sans"/>
                 <w:shd w:val="clear" w:color="auto" w:fill="FFFFFF"/>
               </w:rPr>
@@ -5727,14 +6363,14 @@
             </w:r>
             <w:r>
               <w:rPr>
-                <w:rStyle w:val="Strong"/>
+                <w:rStyle w:val="Zwaar"/>
                 <w:rFonts w:ascii="Open Sans" w:hAnsi="Open Sans" w:cs="Open Sans"/>
               </w:rPr>
               <w:t xml:space="preserve">// </w:t>
             </w:r>
             <w:r>
               <w:rPr>
-                <w:rStyle w:val="Strong"/>
+                <w:rStyle w:val="Zwaar"/>
                 <w:rFonts w:ascii="Open Sans" w:hAnsi="Open Sans" w:cs="Open Sans"/>
                 <w:shd w:val="clear" w:color="auto" w:fill="FFFFFF"/>
               </w:rPr>
@@ -5742,7 +6378,7 @@
             </w:r>
             <w:r>
               <w:rPr>
-                <w:rStyle w:val="Strong"/>
+                <w:rStyle w:val="Zwaar"/>
                 <w:rFonts w:ascii="Open Sans" w:hAnsi="Open Sans" w:cs="Open Sans"/>
                 <w:shd w:val="clear" w:color="auto" w:fill="FFFFFF"/>
               </w:rPr>
@@ -5867,7 +6503,7 @@
             <w:proofErr w:type="spellStart"/>
             <w:r>
               <w:rPr>
-                <w:rStyle w:val="Strong"/>
+                <w:rStyle w:val="Zwaar"/>
                 <w:rFonts w:ascii="Open Sans" w:hAnsi="Open Sans" w:cs="Open Sans"/>
                 <w:shd w:val="clear" w:color="auto" w:fill="FFFFFF"/>
               </w:rPr>
@@ -5876,7 +6512,7 @@
             <w:proofErr w:type="spellEnd"/>
             <w:r>
               <w:rPr>
-                <w:rStyle w:val="Strong"/>
+                <w:rStyle w:val="Zwaar"/>
                 <w:rFonts w:ascii="Open Sans" w:hAnsi="Open Sans" w:cs="Open Sans"/>
                 <w:shd w:val="clear" w:color="auto" w:fill="FFFFFF"/>
               </w:rPr>
@@ -5884,7 +6520,7 @@
             </w:r>
             <w:r>
               <w:rPr>
-                <w:rStyle w:val="Strong"/>
+                <w:rStyle w:val="Zwaar"/>
                 <w:rFonts w:ascii="Open Sans" w:hAnsi="Open Sans" w:cs="Open Sans"/>
               </w:rPr>
               <w:t xml:space="preserve">// </w:t>
@@ -5892,7 +6528,7 @@
             <w:proofErr w:type="spellStart"/>
             <w:r>
               <w:rPr>
-                <w:rStyle w:val="Strong"/>
+                <w:rStyle w:val="Zwaar"/>
                 <w:rFonts w:ascii="Open Sans" w:hAnsi="Open Sans" w:cs="Open Sans"/>
                 <w:shd w:val="clear" w:color="auto" w:fill="FFFFFF"/>
               </w:rPr>
@@ -5901,7 +6537,7 @@
             <w:proofErr w:type="spellEnd"/>
             <w:r>
               <w:rPr>
-                <w:rStyle w:val="Strong"/>
+                <w:rStyle w:val="Zwaar"/>
                 <w:rFonts w:ascii="Open Sans" w:hAnsi="Open Sans" w:cs="Open Sans"/>
                 <w:shd w:val="clear" w:color="auto" w:fill="FFFFFF"/>
               </w:rPr>
@@ -5909,7 +6545,7 @@
             </w:r>
             <w:r>
               <w:rPr>
-                <w:rStyle w:val="Strong"/>
+                <w:rStyle w:val="Zwaar"/>
                 <w:rFonts w:ascii="Open Sans" w:hAnsi="Open Sans" w:cs="Open Sans"/>
                 <w:shd w:val="clear" w:color="auto" w:fill="FFFFFF"/>
               </w:rPr>
@@ -5917,14 +6553,14 @@
             </w:r>
             <w:r>
               <w:rPr>
-                <w:rStyle w:val="Strong"/>
+                <w:rStyle w:val="Zwaar"/>
                 <w:rFonts w:ascii="Open Sans" w:hAnsi="Open Sans" w:cs="Open Sans"/>
               </w:rPr>
               <w:t xml:space="preserve">// </w:t>
             </w:r>
             <w:r>
               <w:rPr>
-                <w:rStyle w:val="Strong"/>
+                <w:rStyle w:val="Zwaar"/>
                 <w:rFonts w:ascii="Open Sans" w:hAnsi="Open Sans" w:cs="Open Sans"/>
                 <w:shd w:val="clear" w:color="auto" w:fill="FFFFFF"/>
               </w:rPr>
@@ -5932,7 +6568,7 @@
             </w:r>
             <w:r>
               <w:rPr>
-                <w:rStyle w:val="Strong"/>
+                <w:rStyle w:val="Zwaar"/>
                 <w:rFonts w:ascii="Open Sans" w:hAnsi="Open Sans" w:cs="Open Sans"/>
                 <w:shd w:val="clear" w:color="auto" w:fill="FFFFFF"/>
               </w:rPr>
@@ -6012,7 +6648,7 @@
 </file>
 
 <file path=word/endnotes.xml><?xml version="1.0" encoding="utf-8"?>
-<w:endnotes xmlns:wpc="http://schemas.microsoft.com/office/word/2010/wordprocessingCanvas" xmlns:cx="http://schemas.microsoft.com/office/drawing/2014/chartex" xmlns:cx1="http://schemas.microsoft.com/office/drawing/2015/9/8/chartex" xmlns:cx2="http://schemas.microsoft.com/office/drawing/2015/10/21/chartex" xmlns:cx3="http://schemas.microsoft.com/office/drawing/2016/5/9/chartex" xmlns:cx4="http://schemas.microsoft.com/office/drawing/2016/5/10/chartex" xmlns:cx5="http://schemas.microsoft.com/office/drawing/2016/5/11/chartex" xmlns:cx6="http://schemas.microsoft.com/office/drawing/2016/5/12/chartex" xmlns:cx7="http://schemas.microsoft.com/office/drawing/2016/5/13/chartex" xmlns:cx8="http://schemas.microsoft.com/office/drawing/2016/5/14/chartex" xmlns:mc="http://schemas.openxmlformats.org/markup-compatibility/2006" xmlns:aink="http://schemas.microsoft.com/office/drawing/2016/ink" xmlns:am3d="http://schemas.microsoft.com/office/drawing/2017/model3d" xmlns:o="urn:schemas-microsoft-com:office:office" xmlns:r="http://schemas.openxmlformats.org/officeDocument/2006/relationships" xmlns:m="http://schemas.openxmlformats.org/officeDocument/2006/math" xmlns:v="urn:schemas-microsoft-com:vml" xmlns:wp14="http://schemas.microsoft.com/office/word/2010/wordprocessingDrawing" xmlns:wp="http://schemas.openxmlformats.org/drawingml/2006/wordprocessingDrawing" xmlns:w10="urn:schemas-microsoft-com:office:word" xmlns:w="http://schemas.openxmlformats.org/wordprocessingml/2006/main" xmlns:w14="http://schemas.microsoft.com/office/word/2010/wordml" xmlns:w15="http://schemas.microsoft.com/office/word/2012/wordml" xmlns:w16cex="http://schemas.microsoft.com/office/word/2018/wordml/cex" xmlns:w16cid="http://schemas.microsoft.com/office/word/2016/wordml/cid" xmlns:w16="http://schemas.microsoft.com/office/word/2018/wordml" xmlns:w16sdtdh="http://schemas.microsoft.com/office/word/2020/wordml/sdtdatahash" xmlns:w16se="http://schemas.microsoft.com/office/word/2015/wordml/symex" xmlns:wpg="http://schemas.microsoft.com/office/word/2010/wordprocessingGroup" xmlns:wpi="http://schemas.microsoft.com/office/word/2010/wordprocessingInk" xmlns:wne="http://schemas.microsoft.com/office/word/2006/wordml" xmlns:wps="http://schemas.microsoft.com/office/word/2010/wordprocessingShape" mc:Ignorable="w14 w15 w16se w16cid w16 w16cex w16sdtdh wp14">
+<w:endnotes xmlns:wpc="http://schemas.microsoft.com/office/word/2010/wordprocessingCanvas" xmlns:cx="http://schemas.microsoft.com/office/drawing/2014/chartex" xmlns:cx1="http://schemas.microsoft.com/office/drawing/2015/9/8/chartex" xmlns:cx2="http://schemas.microsoft.com/office/drawing/2015/10/21/chartex" xmlns:cx3="http://schemas.microsoft.com/office/drawing/2016/5/9/chartex" xmlns:cx4="http://schemas.microsoft.com/office/drawing/2016/5/10/chartex" xmlns:cx5="http://schemas.microsoft.com/office/drawing/2016/5/11/chartex" xmlns:cx6="http://schemas.microsoft.com/office/drawing/2016/5/12/chartex" xmlns:cx7="http://schemas.microsoft.com/office/drawing/2016/5/13/chartex" xmlns:cx8="http://schemas.microsoft.com/office/drawing/2016/5/14/chartex" xmlns:mc="http://schemas.openxmlformats.org/markup-compatibility/2006" xmlns:aink="http://schemas.microsoft.com/office/drawing/2016/ink" xmlns:am3d="http://schemas.microsoft.com/office/drawing/2017/model3d" xmlns:o="urn:schemas-microsoft-com:office:office" xmlns:oel="http://schemas.microsoft.com/office/2019/extlst" xmlns:r="http://schemas.openxmlformats.org/officeDocument/2006/relationships" xmlns:m="http://schemas.openxmlformats.org/officeDocument/2006/math" xmlns:v="urn:schemas-microsoft-com:vml" xmlns:wp14="http://schemas.microsoft.com/office/word/2010/wordprocessingDrawing" xmlns:wp="http://schemas.openxmlformats.org/drawingml/2006/wordprocessingDrawing" xmlns:w10="urn:schemas-microsoft-com:office:word" xmlns:w="http://schemas.openxmlformats.org/wordprocessingml/2006/main" xmlns:w14="http://schemas.microsoft.com/office/word/2010/wordml" xmlns:w15="http://schemas.microsoft.com/office/word/2012/wordml" xmlns:w16cex="http://schemas.microsoft.com/office/word/2018/wordml/cex" xmlns:w16cid="http://schemas.microsoft.com/office/word/2016/wordml/cid" xmlns:w16="http://schemas.microsoft.com/office/word/2018/wordml" xmlns:w16sdtdh="http://schemas.microsoft.com/office/word/2020/wordml/sdtdatahash" xmlns:w16se="http://schemas.microsoft.com/office/word/2015/wordml/symex" xmlns:wpg="http://schemas.microsoft.com/office/word/2010/wordprocessingGroup" xmlns:wpi="http://schemas.microsoft.com/office/word/2010/wordprocessingInk" xmlns:wne="http://schemas.microsoft.com/office/word/2006/wordml" xmlns:wps="http://schemas.microsoft.com/office/word/2010/wordprocessingShape" mc:Ignorable="w14 w15 w16se w16cid w16 w16cex w16sdtdh wp14">
   <w:endnote w:type="separator" w:id="-1">
     <w:p>
       <w:pPr>
@@ -6037,10 +6673,10 @@
 </file>
 
 <file path=word/footer1.xml><?xml version="1.0" encoding="utf-8"?>
-<w:ftr xmlns:wpc="http://schemas.microsoft.com/office/word/2010/wordprocessingCanvas" xmlns:cx="http://schemas.microsoft.com/office/drawing/2014/chartex" xmlns:cx1="http://schemas.microsoft.com/office/drawing/2015/9/8/chartex" xmlns:cx2="http://schemas.microsoft.com/office/drawing/2015/10/21/chartex" xmlns:cx3="http://schemas.microsoft.com/office/drawing/2016/5/9/chartex" xmlns:cx4="http://schemas.microsoft.com/office/drawing/2016/5/10/chartex" xmlns:cx5="http://schemas.microsoft.com/office/drawing/2016/5/11/chartex" xmlns:cx6="http://schemas.microsoft.com/office/drawing/2016/5/12/chartex" xmlns:cx7="http://schemas.microsoft.com/office/drawing/2016/5/13/chartex" xmlns:cx8="http://schemas.microsoft.com/office/drawing/2016/5/14/chartex" xmlns:mc="http://schemas.openxmlformats.org/markup-compatibility/2006" xmlns:aink="http://schemas.microsoft.com/office/drawing/2016/ink" xmlns:am3d="http://schemas.microsoft.com/office/drawing/2017/model3d" xmlns:o="urn:schemas-microsoft-com:office:office" xmlns:r="http://schemas.openxmlformats.org/officeDocument/2006/relationships" xmlns:m="http://schemas.openxmlformats.org/officeDocument/2006/math" xmlns:v="urn:schemas-microsoft-com:vml" xmlns:wp14="http://schemas.microsoft.com/office/word/2010/wordprocessingDrawing" xmlns:wp="http://schemas.openxmlformats.org/drawingml/2006/wordprocessingDrawing" xmlns:w10="urn:schemas-microsoft-com:office:word" xmlns:w="http://schemas.openxmlformats.org/wordprocessingml/2006/main" xmlns:w14="http://schemas.microsoft.com/office/word/2010/wordml" xmlns:w15="http://schemas.microsoft.com/office/word/2012/wordml" xmlns:w16cex="http://schemas.microsoft.com/office/word/2018/wordml/cex" xmlns:w16cid="http://schemas.microsoft.com/office/word/2016/wordml/cid" xmlns:w16="http://schemas.microsoft.com/office/word/2018/wordml" xmlns:w16sdtdh="http://schemas.microsoft.com/office/word/2020/wordml/sdtdatahash" xmlns:w16se="http://schemas.microsoft.com/office/word/2015/wordml/symex" xmlns:wpg="http://schemas.microsoft.com/office/word/2010/wordprocessingGroup" xmlns:wpi="http://schemas.microsoft.com/office/word/2010/wordprocessingInk" xmlns:wne="http://schemas.microsoft.com/office/word/2006/wordml" xmlns:wps="http://schemas.microsoft.com/office/word/2010/wordprocessingShape" mc:Ignorable="w14 w15 w16se w16cid w16 w16cex w16sdtdh wp14">
+<w:ftr xmlns:wpc="http://schemas.microsoft.com/office/word/2010/wordprocessingCanvas" xmlns:cx="http://schemas.microsoft.com/office/drawing/2014/chartex" xmlns:cx1="http://schemas.microsoft.com/office/drawing/2015/9/8/chartex" xmlns:cx2="http://schemas.microsoft.com/office/drawing/2015/10/21/chartex" xmlns:cx3="http://schemas.microsoft.com/office/drawing/2016/5/9/chartex" xmlns:cx4="http://schemas.microsoft.com/office/drawing/2016/5/10/chartex" xmlns:cx5="http://schemas.microsoft.com/office/drawing/2016/5/11/chartex" xmlns:cx6="http://schemas.microsoft.com/office/drawing/2016/5/12/chartex" xmlns:cx7="http://schemas.microsoft.com/office/drawing/2016/5/13/chartex" xmlns:cx8="http://schemas.microsoft.com/office/drawing/2016/5/14/chartex" xmlns:mc="http://schemas.openxmlformats.org/markup-compatibility/2006" xmlns:aink="http://schemas.microsoft.com/office/drawing/2016/ink" xmlns:am3d="http://schemas.microsoft.com/office/drawing/2017/model3d" xmlns:o="urn:schemas-microsoft-com:office:office" xmlns:oel="http://schemas.microsoft.com/office/2019/extlst" xmlns:r="http://schemas.openxmlformats.org/officeDocument/2006/relationships" xmlns:m="http://schemas.openxmlformats.org/officeDocument/2006/math" xmlns:v="urn:schemas-microsoft-com:vml" xmlns:wp14="http://schemas.microsoft.com/office/word/2010/wordprocessingDrawing" xmlns:wp="http://schemas.openxmlformats.org/drawingml/2006/wordprocessingDrawing" xmlns:w10="urn:schemas-microsoft-com:office:word" xmlns:w="http://schemas.openxmlformats.org/wordprocessingml/2006/main" xmlns:w14="http://schemas.microsoft.com/office/word/2010/wordml" xmlns:w15="http://schemas.microsoft.com/office/word/2012/wordml" xmlns:w16cex="http://schemas.microsoft.com/office/word/2018/wordml/cex" xmlns:w16cid="http://schemas.microsoft.com/office/word/2016/wordml/cid" xmlns:w16="http://schemas.microsoft.com/office/word/2018/wordml" xmlns:w16sdtdh="http://schemas.microsoft.com/office/word/2020/wordml/sdtdatahash" xmlns:w16se="http://schemas.microsoft.com/office/word/2015/wordml/symex" xmlns:wpg="http://schemas.microsoft.com/office/word/2010/wordprocessingGroup" xmlns:wpi="http://schemas.microsoft.com/office/word/2010/wordprocessingInk" xmlns:wne="http://schemas.microsoft.com/office/word/2006/wordml" xmlns:wps="http://schemas.microsoft.com/office/word/2010/wordprocessingShape" mc:Ignorable="w14 w15 w16se w16cid w16 w16cex w16sdtdh wp14">
   <w:p>
     <w:pPr>
-      <w:pStyle w:val="Footer"/>
+      <w:pStyle w:val="Voettekst"/>
       <w:jc w:val="right"/>
       <w:rPr>
         <w:rFonts w:ascii="Open Sans" w:hAnsi="Open Sans" w:cs="Open Sans"/>
@@ -6073,23 +6709,7 @@
         <w:rFonts w:ascii="Open Sans" w:hAnsi="Open Sans" w:cs="Open Sans"/>
         <w:color w:val="000000" w:themeColor="text1"/>
       </w:rPr>
-      <w:t xml:space="preserve"> </w:t>
-    </w:r>
-    <w:proofErr w:type="spellStart"/>
-    <w:r>
-      <w:rPr>
-        <w:rFonts w:ascii="Open Sans" w:hAnsi="Open Sans" w:cs="Open Sans"/>
-        <w:color w:val="000000" w:themeColor="text1"/>
-      </w:rPr>
-      <w:t>Misja</w:t>
-    </w:r>
-    <w:proofErr w:type="spellEnd"/>
-    <w:r>
-      <w:rPr>
-        <w:rFonts w:ascii="Open Sans" w:hAnsi="Open Sans" w:cs="Open Sans"/>
-        <w:color w:val="000000" w:themeColor="text1"/>
-      </w:rPr>
-      <w:t xml:space="preserve"> Pronk // </w:t>
+      <w:t xml:space="preserve"> Misja Pronk // </w:t>
     </w:r>
     <w:r>
       <w:rPr>
@@ -6182,7 +6802,7 @@
 </file>
 
 <file path=word/footnotes.xml><?xml version="1.0" encoding="utf-8"?>
-<w:footnotes xmlns:wpc="http://schemas.microsoft.com/office/word/2010/wordprocessingCanvas" xmlns:cx="http://schemas.microsoft.com/office/drawing/2014/chartex" xmlns:cx1="http://schemas.microsoft.com/office/drawing/2015/9/8/chartex" xmlns:cx2="http://schemas.microsoft.com/office/drawing/2015/10/21/chartex" xmlns:cx3="http://schemas.microsoft.com/office/drawing/2016/5/9/chartex" xmlns:cx4="http://schemas.microsoft.com/office/drawing/2016/5/10/chartex" xmlns:cx5="http://schemas.microsoft.com/office/drawing/2016/5/11/chartex" xmlns:cx6="http://schemas.microsoft.com/office/drawing/2016/5/12/chartex" xmlns:cx7="http://schemas.microsoft.com/office/drawing/2016/5/13/chartex" xmlns:cx8="http://schemas.microsoft.com/office/drawing/2016/5/14/chartex" xmlns:mc="http://schemas.openxmlformats.org/markup-compatibility/2006" xmlns:aink="http://schemas.microsoft.com/office/drawing/2016/ink" xmlns:am3d="http://schemas.microsoft.com/office/drawing/2017/model3d" xmlns:o="urn:schemas-microsoft-com:office:office" xmlns:r="http://schemas.openxmlformats.org/officeDocument/2006/relationships" xmlns:m="http://schemas.openxmlformats.org/officeDocument/2006/math" xmlns:v="urn:schemas-microsoft-com:vml" xmlns:wp14="http://schemas.microsoft.com/office/word/2010/wordprocessingDrawing" xmlns:wp="http://schemas.openxmlformats.org/drawingml/2006/wordprocessingDrawing" xmlns:w10="urn:schemas-microsoft-com:office:word" xmlns:w="http://schemas.openxmlformats.org/wordprocessingml/2006/main" xmlns:w14="http://schemas.microsoft.com/office/word/2010/wordml" xmlns:w15="http://schemas.microsoft.com/office/word/2012/wordml" xmlns:w16cex="http://schemas.microsoft.com/office/word/2018/wordml/cex" xmlns:w16cid="http://schemas.microsoft.com/office/word/2016/wordml/cid" xmlns:w16="http://schemas.microsoft.com/office/word/2018/wordml" xmlns:w16sdtdh="http://schemas.microsoft.com/office/word/2020/wordml/sdtdatahash" xmlns:w16se="http://schemas.microsoft.com/office/word/2015/wordml/symex" xmlns:wpg="http://schemas.microsoft.com/office/word/2010/wordprocessingGroup" xmlns:wpi="http://schemas.microsoft.com/office/word/2010/wordprocessingInk" xmlns:wne="http://schemas.microsoft.com/office/word/2006/wordml" xmlns:wps="http://schemas.microsoft.com/office/word/2010/wordprocessingShape" mc:Ignorable="w14 w15 w16se w16cid w16 w16cex w16sdtdh wp14">
+<w:footnotes xmlns:wpc="http://schemas.microsoft.com/office/word/2010/wordprocessingCanvas" xmlns:cx="http://schemas.microsoft.com/office/drawing/2014/chartex" xmlns:cx1="http://schemas.microsoft.com/office/drawing/2015/9/8/chartex" xmlns:cx2="http://schemas.microsoft.com/office/drawing/2015/10/21/chartex" xmlns:cx3="http://schemas.microsoft.com/office/drawing/2016/5/9/chartex" xmlns:cx4="http://schemas.microsoft.com/office/drawing/2016/5/10/chartex" xmlns:cx5="http://schemas.microsoft.com/office/drawing/2016/5/11/chartex" xmlns:cx6="http://schemas.microsoft.com/office/drawing/2016/5/12/chartex" xmlns:cx7="http://schemas.microsoft.com/office/drawing/2016/5/13/chartex" xmlns:cx8="http://schemas.microsoft.com/office/drawing/2016/5/14/chartex" xmlns:mc="http://schemas.openxmlformats.org/markup-compatibility/2006" xmlns:aink="http://schemas.microsoft.com/office/drawing/2016/ink" xmlns:am3d="http://schemas.microsoft.com/office/drawing/2017/model3d" xmlns:o="urn:schemas-microsoft-com:office:office" xmlns:oel="http://schemas.microsoft.com/office/2019/extlst" xmlns:r="http://schemas.openxmlformats.org/officeDocument/2006/relationships" xmlns:m="http://schemas.openxmlformats.org/officeDocument/2006/math" xmlns:v="urn:schemas-microsoft-com:vml" xmlns:wp14="http://schemas.microsoft.com/office/word/2010/wordprocessingDrawing" xmlns:wp="http://schemas.openxmlformats.org/drawingml/2006/wordprocessingDrawing" xmlns:w10="urn:schemas-microsoft-com:office:word" xmlns:w="http://schemas.openxmlformats.org/wordprocessingml/2006/main" xmlns:w14="http://schemas.microsoft.com/office/word/2010/wordml" xmlns:w15="http://schemas.microsoft.com/office/word/2012/wordml" xmlns:w16cex="http://schemas.microsoft.com/office/word/2018/wordml/cex" xmlns:w16cid="http://schemas.microsoft.com/office/word/2016/wordml/cid" xmlns:w16="http://schemas.microsoft.com/office/word/2018/wordml" xmlns:w16sdtdh="http://schemas.microsoft.com/office/word/2020/wordml/sdtdatahash" xmlns:w16se="http://schemas.microsoft.com/office/word/2015/wordml/symex" xmlns:wpg="http://schemas.microsoft.com/office/word/2010/wordprocessingGroup" xmlns:wpi="http://schemas.microsoft.com/office/word/2010/wordprocessingInk" xmlns:wne="http://schemas.microsoft.com/office/word/2006/wordml" xmlns:wps="http://schemas.microsoft.com/office/word/2010/wordprocessingShape" mc:Ignorable="w14 w15 w16se w16cid w16 w16cex w16sdtdh wp14">
   <w:footnote w:type="separator" w:id="-1">
     <w:p>
       <w:pPr>
@@ -6207,7 +6827,7 @@
 </file>
 
 <file path=word/numbering.xml><?xml version="1.0" encoding="utf-8"?>
-<w:numbering xmlns:wpc="http://schemas.microsoft.com/office/word/2010/wordprocessingCanvas" xmlns:cx="http://schemas.microsoft.com/office/drawing/2014/chartex" xmlns:cx1="http://schemas.microsoft.com/office/drawing/2015/9/8/chartex" xmlns:cx2="http://schemas.microsoft.com/office/drawing/2015/10/21/chartex" xmlns:cx3="http://schemas.microsoft.com/office/drawing/2016/5/9/chartex" xmlns:cx4="http://schemas.microsoft.com/office/drawing/2016/5/10/chartex" xmlns:cx5="http://schemas.microsoft.com/office/drawing/2016/5/11/chartex" xmlns:cx6="http://schemas.microsoft.com/office/drawing/2016/5/12/chartex" xmlns:cx7="http://schemas.microsoft.com/office/drawing/2016/5/13/chartex" xmlns:cx8="http://schemas.microsoft.com/office/drawing/2016/5/14/chartex" xmlns:mc="http://schemas.openxmlformats.org/markup-compatibility/2006" xmlns:aink="http://schemas.microsoft.com/office/drawing/2016/ink" xmlns:am3d="http://schemas.microsoft.com/office/drawing/2017/model3d" xmlns:o="urn:schemas-microsoft-com:office:office" xmlns:r="http://schemas.openxmlformats.org/officeDocument/2006/relationships" xmlns:m="http://schemas.openxmlformats.org/officeDocument/2006/math" xmlns:v="urn:schemas-microsoft-com:vml" xmlns:wp14="http://schemas.microsoft.com/office/word/2010/wordprocessingDrawing" xmlns:wp="http://schemas.openxmlformats.org/drawingml/2006/wordprocessingDrawing" xmlns:w10="urn:schemas-microsoft-com:office:word" xmlns:w="http://schemas.openxmlformats.org/wordprocessingml/2006/main" xmlns:w14="http://schemas.microsoft.com/office/word/2010/wordml" xmlns:w15="http://schemas.microsoft.com/office/word/2012/wordml" xmlns:w16cex="http://schemas.microsoft.com/office/word/2018/wordml/cex" xmlns:w16cid="http://schemas.microsoft.com/office/word/2016/wordml/cid" xmlns:w16="http://schemas.microsoft.com/office/word/2018/wordml" xmlns:w16sdtdh="http://schemas.microsoft.com/office/word/2020/wordml/sdtdatahash" xmlns:w16se="http://schemas.microsoft.com/office/word/2015/wordml/symex" xmlns:wpg="http://schemas.microsoft.com/office/word/2010/wordprocessingGroup" xmlns:wpi="http://schemas.microsoft.com/office/word/2010/wordprocessingInk" xmlns:wne="http://schemas.microsoft.com/office/word/2006/wordml" xmlns:wps="http://schemas.microsoft.com/office/word/2010/wordprocessingShape" mc:Ignorable="w14 w15 w16se w16cid w16 w16cex w16sdtdh wp14">
+<w:numbering xmlns:wpc="http://schemas.microsoft.com/office/word/2010/wordprocessingCanvas" xmlns:cx="http://schemas.microsoft.com/office/drawing/2014/chartex" xmlns:cx1="http://schemas.microsoft.com/office/drawing/2015/9/8/chartex" xmlns:cx2="http://schemas.microsoft.com/office/drawing/2015/10/21/chartex" xmlns:cx3="http://schemas.microsoft.com/office/drawing/2016/5/9/chartex" xmlns:cx4="http://schemas.microsoft.com/office/drawing/2016/5/10/chartex" xmlns:cx5="http://schemas.microsoft.com/office/drawing/2016/5/11/chartex" xmlns:cx6="http://schemas.microsoft.com/office/drawing/2016/5/12/chartex" xmlns:cx7="http://schemas.microsoft.com/office/drawing/2016/5/13/chartex" xmlns:cx8="http://schemas.microsoft.com/office/drawing/2016/5/14/chartex" xmlns:mc="http://schemas.openxmlformats.org/markup-compatibility/2006" xmlns:aink="http://schemas.microsoft.com/office/drawing/2016/ink" xmlns:am3d="http://schemas.microsoft.com/office/drawing/2017/model3d" xmlns:o="urn:schemas-microsoft-com:office:office" xmlns:oel="http://schemas.microsoft.com/office/2019/extlst" xmlns:r="http://schemas.openxmlformats.org/officeDocument/2006/relationships" xmlns:m="http://schemas.openxmlformats.org/officeDocument/2006/math" xmlns:v="urn:schemas-microsoft-com:vml" xmlns:wp14="http://schemas.microsoft.com/office/word/2010/wordprocessingDrawing" xmlns:wp="http://schemas.openxmlformats.org/drawingml/2006/wordprocessingDrawing" xmlns:w10="urn:schemas-microsoft-com:office:word" xmlns:w="http://schemas.openxmlformats.org/wordprocessingml/2006/main" xmlns:w14="http://schemas.microsoft.com/office/word/2010/wordml" xmlns:w15="http://schemas.microsoft.com/office/word/2012/wordml" xmlns:w16cex="http://schemas.microsoft.com/office/word/2018/wordml/cex" xmlns:w16cid="http://schemas.microsoft.com/office/word/2016/wordml/cid" xmlns:w16="http://schemas.microsoft.com/office/word/2018/wordml" xmlns:w16sdtdh="http://schemas.microsoft.com/office/word/2020/wordml/sdtdatahash" xmlns:w16se="http://schemas.microsoft.com/office/word/2015/wordml/symex" xmlns:wpg="http://schemas.microsoft.com/office/word/2010/wordprocessingGroup" xmlns:wpi="http://schemas.microsoft.com/office/word/2010/wordprocessingInk" xmlns:wne="http://schemas.microsoft.com/office/word/2006/wordml" xmlns:wps="http://schemas.microsoft.com/office/word/2010/wordprocessingShape" mc:Ignorable="w14 w15 w16se w16cid w16 w16cex w16sdtdh wp14">
   <w:abstractNum w:abstractNumId="0" w15:restartNumberingAfterBreak="0">
     <w:nsid w:val="01DD1838"/>
     <w:multiLevelType w:val="multilevel"/>
@@ -6506,10 +7126,10 @@
       </w:rPr>
     </w:lvl>
   </w:abstractNum>
-  <w:num w:numId="1">
+  <w:num w:numId="1" w16cid:durableId="1360232291">
     <w:abstractNumId w:val="1"/>
   </w:num>
-  <w:num w:numId="2">
+  <w:num w:numId="2" w16cid:durableId="1338535247">
     <w:abstractNumId w:val="0"/>
   </w:num>
 </w:numbering>
@@ -6910,7 +7530,7 @@
     <w:lsdException w:name="Unresolved Mention" w:semiHidden="1" w:unhideWhenUsed="1"/>
     <w:lsdException w:name="Smart Link" w:semiHidden="1" w:unhideWhenUsed="1"/>
   </w:latentStyles>
-  <w:style w:type="paragraph" w:default="1" w:styleId="Normal">
+  <w:style w:type="paragraph" w:default="1" w:styleId="Standaard">
     <w:name w:val="Normal"/>
     <w:qFormat/>
     <w:rsid w:val="0026043F"/>
@@ -6919,11 +7539,11 @@
       <w:lang w:val="en-GB" w:bidi="he-IL"/>
     </w:rPr>
   </w:style>
-  <w:style w:type="paragraph" w:styleId="Heading1">
+  <w:style w:type="paragraph" w:styleId="Kop1">
     <w:name w:val="heading 1"/>
-    <w:basedOn w:val="Normal"/>
-    <w:next w:val="Normal"/>
-    <w:link w:val="Heading1Char"/>
+    <w:basedOn w:val="Standaard"/>
+    <w:next w:val="Standaard"/>
+    <w:link w:val="Kop1Char"/>
     <w:uiPriority w:val="9"/>
     <w:qFormat/>
     <w:rsid w:val="00652BDD"/>
@@ -6940,10 +7560,10 @@
       <w:szCs w:val="32"/>
     </w:rPr>
   </w:style>
-  <w:style w:type="paragraph" w:styleId="Heading3">
+  <w:style w:type="paragraph" w:styleId="Kop3">
     <w:name w:val="heading 3"/>
-    <w:basedOn w:val="Normal"/>
-    <w:link w:val="Heading3Char"/>
+    <w:basedOn w:val="Standaard"/>
+    <w:link w:val="Kop3Char"/>
     <w:uiPriority w:val="9"/>
     <w:qFormat/>
     <w:rsid w:val="007C076E"/>
@@ -6960,13 +7580,13 @@
       <w:lang w:val="en-US" w:bidi="ar-SA"/>
     </w:rPr>
   </w:style>
-  <w:style w:type="character" w:default="1" w:styleId="DefaultParagraphFont">
+  <w:style w:type="character" w:default="1" w:styleId="Standaardalinea-lettertype">
     <w:name w:val="Default Paragraph Font"/>
     <w:uiPriority w:val="1"/>
     <w:semiHidden/>
     <w:unhideWhenUsed/>
   </w:style>
-  <w:style w:type="table" w:default="1" w:styleId="TableNormal">
+  <w:style w:type="table" w:default="1" w:styleId="Standaardtabel">
     <w:name w:val="Normal Table"/>
     <w:uiPriority w:val="99"/>
     <w:semiHidden/>
@@ -6981,15 +7601,15 @@
       </w:tblCellMar>
     </w:tblPr>
   </w:style>
-  <w:style w:type="numbering" w:default="1" w:styleId="NoList">
+  <w:style w:type="numbering" w:default="1" w:styleId="Geenlijst">
     <w:name w:val="No List"/>
     <w:uiPriority w:val="99"/>
     <w:semiHidden/>
     <w:unhideWhenUsed/>
   </w:style>
-  <w:style w:type="table" w:styleId="TableGrid">
+  <w:style w:type="table" w:styleId="Tabelraster">
     <w:name w:val="Table Grid"/>
-    <w:basedOn w:val="TableNormal"/>
+    <w:basedOn w:val="Standaardtabel"/>
     <w:uiPriority w:val="39"/>
     <w:rsid w:val="0026043F"/>
     <w:pPr>
@@ -7006,9 +7626,9 @@
       </w:tblBorders>
     </w:tblPr>
   </w:style>
-  <w:style w:type="character" w:styleId="Strong">
+  <w:style w:type="character" w:styleId="Zwaar">
     <w:name w:val="Strong"/>
-    <w:basedOn w:val="DefaultParagraphFont"/>
+    <w:basedOn w:val="Standaardalinea-lettertype"/>
     <w:uiPriority w:val="22"/>
     <w:qFormat/>
     <w:rsid w:val="00586E80"/>
@@ -7017,10 +7637,10 @@
       <w:bCs/>
     </w:rPr>
   </w:style>
-  <w:style w:type="character" w:customStyle="1" w:styleId="Heading3Char">
-    <w:name w:val="Heading 3 Char"/>
-    <w:basedOn w:val="DefaultParagraphFont"/>
-    <w:link w:val="Heading3"/>
+  <w:style w:type="character" w:customStyle="1" w:styleId="Kop3Char">
+    <w:name w:val="Kop 3 Char"/>
+    <w:basedOn w:val="Standaardalinea-lettertype"/>
+    <w:link w:val="Kop3"/>
     <w:uiPriority w:val="9"/>
     <w:rsid w:val="007C076E"/>
     <w:rPr>
@@ -7033,7 +7653,7 @@
   </w:style>
   <w:style w:type="character" w:styleId="Hyperlink">
     <w:name w:val="Hyperlink"/>
-    <w:basedOn w:val="DefaultParagraphFont"/>
+    <w:basedOn w:val="Standaardalinea-lettertype"/>
     <w:uiPriority w:val="99"/>
     <w:unhideWhenUsed/>
     <w:rsid w:val="009A2530"/>
@@ -7042,9 +7662,9 @@
       <w:u w:val="single"/>
     </w:rPr>
   </w:style>
-  <w:style w:type="paragraph" w:styleId="NormalWeb">
+  <w:style w:type="paragraph" w:styleId="Normaalweb">
     <w:name w:val="Normal (Web)"/>
-    <w:basedOn w:val="Normal"/>
+    <w:basedOn w:val="Standaard"/>
     <w:uiPriority w:val="99"/>
     <w:unhideWhenUsed/>
     <w:rsid w:val="009A2530"/>
@@ -7058,9 +7678,9 @@
       <w:lang w:val="en-US" w:bidi="ar-SA"/>
     </w:rPr>
   </w:style>
-  <w:style w:type="character" w:styleId="Emphasis">
+  <w:style w:type="character" w:styleId="Nadruk">
     <w:name w:val="Emphasis"/>
-    <w:basedOn w:val="DefaultParagraphFont"/>
+    <w:basedOn w:val="Standaardalinea-lettertype"/>
     <w:uiPriority w:val="20"/>
     <w:qFormat/>
     <w:rsid w:val="009A2530"/>
@@ -7071,12 +7691,12 @@
   </w:style>
   <w:style w:type="character" w:customStyle="1" w:styleId="text-primary">
     <w:name w:val="text-primary"/>
-    <w:basedOn w:val="DefaultParagraphFont"/>
+    <w:basedOn w:val="Standaardalinea-lettertype"/>
     <w:rsid w:val="009A2530"/>
   </w:style>
-  <w:style w:type="character" w:styleId="CommentReference">
+  <w:style w:type="character" w:styleId="Verwijzingopmerking">
     <w:name w:val="annotation reference"/>
-    <w:basedOn w:val="DefaultParagraphFont"/>
+    <w:basedOn w:val="Standaardalinea-lettertype"/>
     <w:uiPriority w:val="99"/>
     <w:semiHidden/>
     <w:unhideWhenUsed/>
@@ -7086,10 +7706,10 @@
       <w:szCs w:val="16"/>
     </w:rPr>
   </w:style>
-  <w:style w:type="paragraph" w:styleId="CommentText">
+  <w:style w:type="paragraph" w:styleId="Tekstopmerking">
     <w:name w:val="annotation text"/>
-    <w:basedOn w:val="Normal"/>
-    <w:link w:val="CommentTextChar"/>
+    <w:basedOn w:val="Standaard"/>
+    <w:link w:val="TekstopmerkingChar"/>
     <w:uiPriority w:val="99"/>
     <w:unhideWhenUsed/>
     <w:rsid w:val="00EE7131"/>
@@ -7101,10 +7721,10 @@
       <w:szCs w:val="20"/>
     </w:rPr>
   </w:style>
-  <w:style w:type="character" w:customStyle="1" w:styleId="CommentTextChar">
-    <w:name w:val="Comment Text Char"/>
-    <w:basedOn w:val="DefaultParagraphFont"/>
-    <w:link w:val="CommentText"/>
+  <w:style w:type="character" w:customStyle="1" w:styleId="TekstopmerkingChar">
+    <w:name w:val="Tekst opmerking Char"/>
+    <w:basedOn w:val="Standaardalinea-lettertype"/>
+    <w:link w:val="Tekstopmerking"/>
     <w:uiPriority w:val="99"/>
     <w:rsid w:val="00EE7131"/>
     <w:rPr>
@@ -7114,11 +7734,11 @@
       <w:lang w:val="en-GB" w:bidi="he-IL"/>
     </w:rPr>
   </w:style>
-  <w:style w:type="paragraph" w:styleId="CommentSubject">
+  <w:style w:type="paragraph" w:styleId="Onderwerpvanopmerking">
     <w:name w:val="annotation subject"/>
-    <w:basedOn w:val="CommentText"/>
-    <w:next w:val="CommentText"/>
-    <w:link w:val="CommentSubjectChar"/>
+    <w:basedOn w:val="Tekstopmerking"/>
+    <w:next w:val="Tekstopmerking"/>
+    <w:link w:val="OnderwerpvanopmerkingChar"/>
     <w:uiPriority w:val="99"/>
     <w:semiHidden/>
     <w:unhideWhenUsed/>
@@ -7128,10 +7748,10 @@
       <w:bCs/>
     </w:rPr>
   </w:style>
-  <w:style w:type="character" w:customStyle="1" w:styleId="CommentSubjectChar">
-    <w:name w:val="Comment Subject Char"/>
-    <w:basedOn w:val="CommentTextChar"/>
-    <w:link w:val="CommentSubject"/>
+  <w:style w:type="character" w:customStyle="1" w:styleId="OnderwerpvanopmerkingChar">
+    <w:name w:val="Onderwerp van opmerking Char"/>
+    <w:basedOn w:val="TekstopmerkingChar"/>
+    <w:link w:val="Onderwerpvanopmerking"/>
     <w:uiPriority w:val="99"/>
     <w:semiHidden/>
     <w:rsid w:val="00EE7131"/>
@@ -7144,7 +7764,7 @@
       <w:lang w:val="en-GB" w:bidi="he-IL"/>
     </w:rPr>
   </w:style>
-  <w:style w:type="paragraph" w:styleId="NoSpacing">
+  <w:style w:type="paragraph" w:styleId="Geenafstand">
     <w:name w:val="No Spacing"/>
     <w:uiPriority w:val="1"/>
     <w:qFormat/>
@@ -7159,7 +7779,7 @@
   </w:style>
   <w:style w:type="paragraph" w:customStyle="1" w:styleId="list-inline-item">
     <w:name w:val="list-inline-item"/>
-    <w:basedOn w:val="Normal"/>
+    <w:basedOn w:val="Standaard"/>
     <w:rsid w:val="005F1AA6"/>
     <w:pPr>
       <w:spacing w:before="100" w:beforeAutospacing="1" w:after="100" w:afterAutospacing="1" w:line="240" w:lineRule="auto"/>
@@ -7171,10 +7791,10 @@
       <w:lang w:val="en-US" w:bidi="ar-SA"/>
     </w:rPr>
   </w:style>
-  <w:style w:type="character" w:customStyle="1" w:styleId="Heading1Char">
-    <w:name w:val="Heading 1 Char"/>
-    <w:basedOn w:val="DefaultParagraphFont"/>
-    <w:link w:val="Heading1"/>
+  <w:style w:type="character" w:customStyle="1" w:styleId="Kop1Char">
+    <w:name w:val="Kop 1 Char"/>
+    <w:basedOn w:val="Standaardalinea-lettertype"/>
+    <w:link w:val="Kop1"/>
     <w:uiPriority w:val="9"/>
     <w:rsid w:val="00652BDD"/>
     <w:rPr>
@@ -7185,10 +7805,10 @@
       <w:lang w:val="en-GB" w:bidi="he-IL"/>
     </w:rPr>
   </w:style>
-  <w:style w:type="paragraph" w:styleId="Header">
+  <w:style w:type="paragraph" w:styleId="Koptekst">
     <w:name w:val="header"/>
-    <w:basedOn w:val="Normal"/>
-    <w:link w:val="HeaderChar"/>
+    <w:basedOn w:val="Standaard"/>
+    <w:link w:val="KoptekstChar"/>
     <w:uiPriority w:val="99"/>
     <w:unhideWhenUsed/>
     <w:rsid w:val="00BA5920"/>
@@ -7200,10 +7820,10 @@
       <w:spacing w:after="0" w:line="240" w:lineRule="auto"/>
     </w:pPr>
   </w:style>
-  <w:style w:type="character" w:customStyle="1" w:styleId="HeaderChar">
-    <w:name w:val="Header Char"/>
-    <w:basedOn w:val="DefaultParagraphFont"/>
-    <w:link w:val="Header"/>
+  <w:style w:type="character" w:customStyle="1" w:styleId="KoptekstChar">
+    <w:name w:val="Koptekst Char"/>
+    <w:basedOn w:val="Standaardalinea-lettertype"/>
+    <w:link w:val="Koptekst"/>
     <w:uiPriority w:val="99"/>
     <w:rsid w:val="00BA5920"/>
     <w:rPr>
@@ -7211,10 +7831,10 @@
       <w:lang w:val="en-GB" w:bidi="he-IL"/>
     </w:rPr>
   </w:style>
-  <w:style w:type="paragraph" w:styleId="Footer">
+  <w:style w:type="paragraph" w:styleId="Voettekst">
     <w:name w:val="footer"/>
-    <w:basedOn w:val="Normal"/>
-    <w:link w:val="FooterChar"/>
+    <w:basedOn w:val="Standaard"/>
+    <w:link w:val="VoettekstChar"/>
     <w:uiPriority w:val="99"/>
     <w:unhideWhenUsed/>
     <w:rsid w:val="00BA5920"/>
@@ -7226,10 +7846,10 @@
       <w:spacing w:after="0" w:line="240" w:lineRule="auto"/>
     </w:pPr>
   </w:style>
-  <w:style w:type="character" w:customStyle="1" w:styleId="FooterChar">
-    <w:name w:val="Footer Char"/>
-    <w:basedOn w:val="DefaultParagraphFont"/>
-    <w:link w:val="Footer"/>
+  <w:style w:type="character" w:customStyle="1" w:styleId="VoettekstChar">
+    <w:name w:val="Voettekst Char"/>
+    <w:basedOn w:val="Standaardalinea-lettertype"/>
+    <w:link w:val="Voettekst"/>
     <w:uiPriority w:val="99"/>
     <w:rsid w:val="00BA5920"/>
     <w:rPr>
@@ -7237,9 +7857,9 @@
       <w:lang w:val="en-GB" w:bidi="he-IL"/>
     </w:rPr>
   </w:style>
-  <w:style w:type="character" w:styleId="UnresolvedMention">
+  <w:style w:type="character" w:styleId="Onopgelostemelding">
     <w:name w:val="Unresolved Mention"/>
-    <w:basedOn w:val="DefaultParagraphFont"/>
+    <w:basedOn w:val="Standaardalinea-lettertype"/>
     <w:uiPriority w:val="99"/>
     <w:semiHidden/>
     <w:unhideWhenUsed/>
@@ -7249,9 +7869,9 @@
       <w:shd w:val="clear" w:color="auto" w:fill="E1DFDD"/>
     </w:rPr>
   </w:style>
-  <w:style w:type="character" w:styleId="FollowedHyperlink">
+  <w:style w:type="character" w:styleId="GevolgdeHyperlink">
     <w:name w:val="FollowedHyperlink"/>
-    <w:basedOn w:val="DefaultParagraphFont"/>
+    <w:basedOn w:val="Standaardalinea-lettertype"/>
     <w:uiPriority w:val="99"/>
     <w:semiHidden/>
     <w:unhideWhenUsed/>
@@ -7260,6 +7880,25 @@
       <w:color w:val="954F72" w:themeColor="followedHyperlink"/>
       <w:u w:val="single"/>
     </w:rPr>
+  </w:style>
+  <w:style w:type="table" w:styleId="Tabelrasterlicht">
+    <w:name w:val="Grid Table Light"/>
+    <w:basedOn w:val="Standaardtabel"/>
+    <w:uiPriority w:val="40"/>
+    <w:rsid w:val="00DF56AA"/>
+    <w:pPr>
+      <w:spacing w:after="0" w:line="240" w:lineRule="auto"/>
+    </w:pPr>
+    <w:tblPr>
+      <w:tblBorders>
+        <w:top w:val="single" w:sz="4" w:space="0" w:color="BFBFBF" w:themeColor="background1" w:themeShade="BF"/>
+        <w:left w:val="single" w:sz="4" w:space="0" w:color="BFBFBF" w:themeColor="background1" w:themeShade="BF"/>
+        <w:bottom w:val="single" w:sz="4" w:space="0" w:color="BFBFBF" w:themeColor="background1" w:themeShade="BF"/>
+        <w:right w:val="single" w:sz="4" w:space="0" w:color="BFBFBF" w:themeColor="background1" w:themeShade="BF"/>
+        <w:insideH w:val="single" w:sz="4" w:space="0" w:color="BFBFBF" w:themeColor="background1" w:themeShade="BF"/>
+        <w:insideV w:val="single" w:sz="4" w:space="0" w:color="BFBFBF" w:themeColor="background1" w:themeShade="BF"/>
+      </w:tblBorders>
+    </w:tblPr>
   </w:style>
 </w:styles>
 </file>

--- a/docs/mp_resume.docx
+++ b/docs/mp_resume.docx
@@ -841,7 +841,6 @@
                 <w:i/>
                 <w:iCs/>
               </w:rPr>
-              <w:fldChar w:fldCharType="separate"/>
             </w:r>
             <w:r>
               <w:rPr>
@@ -849,41 +848,56 @@
                 <w:i/>
                 <w:iCs/>
               </w:rPr>
-              <w:t>SamenGezond</w:t>
-            </w:r>
-            <w:proofErr w:type="spellEnd"/>
+              <w:fldChar w:fldCharType="separate"/>
+            </w:r>
             <w:r>
               <w:rPr>
                 <w:rFonts w:ascii="Open Sans" w:hAnsi="Open Sans" w:cs="Open Sans"/>
                 <w:i/>
                 <w:iCs/>
               </w:rPr>
-              <w:fldChar w:fldCharType="end"/>
-            </w:r>
+              <w:t>SamenGezond</w:t>
+            </w:r>
+            <w:proofErr w:type="spellEnd"/>
             <w:r>
               <w:rPr>
                 <w:rFonts w:ascii="Open Sans" w:hAnsi="Open Sans" w:cs="Open Sans"/>
                 <w:i/>
                 <w:iCs/>
               </w:rPr>
-              <w:t>, </w:t>
-            </w:r>
-            <w:proofErr w:type="spellStart"/>
+              <w:fldChar w:fldCharType="end"/>
+            </w:r>
             <w:r>
               <w:rPr>
                 <w:rFonts w:ascii="Open Sans" w:hAnsi="Open Sans" w:cs="Open Sans"/>
                 <w:i/>
                 <w:iCs/>
               </w:rPr>
-              <w:fldChar w:fldCharType="begin"/>
-            </w:r>
+              <w:t>, </w:t>
+            </w:r>
+            <w:proofErr w:type="spellStart"/>
             <w:r>
               <w:rPr>
                 <w:rFonts w:ascii="Open Sans" w:hAnsi="Open Sans" w:cs="Open Sans"/>
                 <w:i/>
                 <w:iCs/>
               </w:rPr>
+              <w:fldChar w:fldCharType="begin"/>
+            </w:r>
+            <w:r>
+              <w:rPr>
+                <w:rFonts w:ascii="Open Sans" w:hAnsi="Open Sans" w:cs="Open Sans"/>
+                <w:i/>
+                <w:iCs/>
+              </w:rPr>
               <w:instrText xml:space="preserve"> HYPERLINK "https://misja-pronk.github.io/resume/" </w:instrText>
+            </w:r>
+            <w:r>
+              <w:rPr>
+                <w:rFonts w:ascii="Open Sans" w:hAnsi="Open Sans" w:cs="Open Sans"/>
+                <w:i/>
+                <w:iCs/>
+              </w:rPr>
             </w:r>
             <w:r>
               <w:rPr>
@@ -1211,6 +1225,13 @@
                 <w:i/>
                 <w:iCs/>
               </w:rPr>
+            </w:r>
+            <w:r>
+              <w:rPr>
+                <w:rFonts w:ascii="Open Sans" w:hAnsi="Open Sans" w:cs="Open Sans"/>
+                <w:i/>
+                <w:iCs/>
+              </w:rPr>
               <w:fldChar w:fldCharType="separate"/>
             </w:r>
             <w:r>
@@ -1279,6 +1300,13 @@
                 <w:i/>
                 <w:iCs/>
               </w:rPr>
+            </w:r>
+            <w:r>
+              <w:rPr>
+                <w:rFonts w:ascii="Open Sans" w:hAnsi="Open Sans" w:cs="Open Sans"/>
+                <w:i/>
+                <w:iCs/>
+              </w:rPr>
               <w:fldChar w:fldCharType="separate"/>
             </w:r>
             <w:r>
@@ -1340,6 +1368,13 @@
                 <w:iCs/>
               </w:rPr>
               <w:instrText xml:space="preserve"> HYPERLINK "https://marlink.com/" </w:instrText>
+            </w:r>
+            <w:r>
+              <w:rPr>
+                <w:rFonts w:ascii="Open Sans" w:hAnsi="Open Sans" w:cs="Open Sans"/>
+                <w:i/>
+                <w:iCs/>
+              </w:rPr>
             </w:r>
             <w:r>
               <w:rPr>
@@ -3255,6 +3290,1684 @@
     </w:p>
     <w:tbl>
       <w:tblPr>
+        <w:tblStyle w:val="Tabelraster"/>
+        <w:tblW w:w="0" w:type="auto"/>
+        <w:tblBorders>
+          <w:top w:val="none" w:sz="0" w:space="0" w:color="auto"/>
+          <w:left w:val="none" w:sz="0" w:space="0" w:color="auto"/>
+          <w:bottom w:val="none" w:sz="0" w:space="0" w:color="auto"/>
+          <w:right w:val="none" w:sz="0" w:space="0" w:color="auto"/>
+          <w:insideH w:val="none" w:sz="0" w:space="0" w:color="auto"/>
+          <w:insideV w:val="none" w:sz="0" w:space="0" w:color="auto"/>
+        </w:tblBorders>
+        <w:tblLook w:val="04A0" w:firstRow="1" w:lastRow="0" w:firstColumn="1" w:lastColumn="0" w:noHBand="0" w:noVBand="1"/>
+      </w:tblPr>
+      <w:tblGrid>
+        <w:gridCol w:w="9746"/>
+      </w:tblGrid>
+      <w:tr>
+        <w:tc>
+          <w:tcPr>
+            <w:tcW w:w="0" w:type="auto"/>
+          </w:tcPr>
+          <w:p>
+            <w:pPr>
+              <w:rPr>
+                <w:rFonts w:ascii="Open Sans" w:hAnsi="Open Sans" w:cs="Open Sans"/>
+                <w:sz w:val="40"/>
+                <w:szCs w:val="40"/>
+                <w:lang w:val="nl-NL"/>
+              </w:rPr>
+            </w:pPr>
+            <w:r>
+              <w:rPr>
+                <w:rFonts w:ascii="Open Sans" w:hAnsi="Open Sans" w:cs="Open Sans"/>
+                <w:color w:val="2E2E2D"/>
+                <w:spacing w:val="-6"/>
+                <w:sz w:val="40"/>
+                <w:szCs w:val="40"/>
+                <w:lang w:val="en-US"/>
+              </w:rPr>
+              <w:lastRenderedPageBreak/>
+              <w:t>Projects</w:t>
+            </w:r>
+          </w:p>
+        </w:tc>
+      </w:tr>
+      <w:tr>
+        <w:trPr>
+          <w:trHeight w:val="140"/>
+        </w:trPr>
+        <w:tc>
+          <w:tcPr>
+            <w:tcW w:w="0" w:type="auto"/>
+          </w:tcPr>
+          <w:p>
+            <w:pPr>
+              <w:rPr>
+                <w:rStyle w:val="Zwaar"/>
+                <w:rFonts w:ascii="Open Sans" w:hAnsi="Open Sans" w:cs="Open Sans"/>
+                <w:shd w:val="clear" w:color="auto" w:fill="FFFFFF"/>
+              </w:rPr>
+            </w:pPr>
+            <w:r>
+              <w:rPr>
+                <w:rStyle w:val="Zwaar"/>
+                <w:rFonts w:ascii="Open Sans" w:hAnsi="Open Sans" w:cs="Open Sans"/>
+                <w:shd w:val="clear" w:color="auto" w:fill="FFFFFF"/>
+              </w:rPr>
+              <w:t>Vattenfall</w:t>
+            </w:r>
+            <w:r>
+              <w:rPr>
+                <w:rStyle w:val="Zwaar"/>
+                <w:rFonts w:ascii="Open Sans" w:hAnsi="Open Sans" w:cs="Open Sans"/>
+                <w:shd w:val="clear" w:color="auto" w:fill="FFFFFF"/>
+              </w:rPr>
+              <w:t xml:space="preserve"> // Data Engineer</w:t>
+            </w:r>
+            <w:r>
+              <w:rPr>
+                <w:rStyle w:val="Zwaar"/>
+                <w:rFonts w:ascii="Open Sans" w:hAnsi="Open Sans" w:cs="Open Sans"/>
+                <w:shd w:val="clear" w:color="auto" w:fill="FFFFFF"/>
+              </w:rPr>
+              <w:t xml:space="preserve"> &amp; Solution Architect</w:t>
+            </w:r>
+            <w:r>
+              <w:rPr>
+                <w:rStyle w:val="Zwaar"/>
+                <w:rFonts w:ascii="Open Sans" w:hAnsi="Open Sans" w:cs="Open Sans"/>
+                <w:shd w:val="clear" w:color="auto" w:fill="FFFFFF"/>
+              </w:rPr>
+              <w:t xml:space="preserve"> // </w:t>
+            </w:r>
+            <w:r>
+              <w:rPr>
+                <w:rStyle w:val="Zwaar"/>
+                <w:rFonts w:ascii="Open Sans" w:hAnsi="Open Sans" w:cs="Open Sans"/>
+                <w:shd w:val="clear" w:color="auto" w:fill="FFFFFF"/>
+              </w:rPr>
+              <w:t>6</w:t>
+            </w:r>
+            <w:r>
+              <w:rPr>
+                <w:rStyle w:val="Zwaar"/>
+                <w:rFonts w:ascii="Open Sans" w:hAnsi="Open Sans" w:cs="Open Sans"/>
+                <w:shd w:val="clear" w:color="auto" w:fill="FFFFFF"/>
+              </w:rPr>
+              <w:t xml:space="preserve"> month</w:t>
+            </w:r>
+            <w:r>
+              <w:rPr>
+                <w:rStyle w:val="Zwaar"/>
+                <w:rFonts w:ascii="Open Sans" w:hAnsi="Open Sans" w:cs="Open Sans"/>
+                <w:shd w:val="clear" w:color="auto" w:fill="FFFFFF"/>
+              </w:rPr>
+              <w:t>s</w:t>
+            </w:r>
+          </w:p>
+        </w:tc>
+      </w:tr>
+      <w:tr>
+        <w:trPr>
+          <w:trHeight w:val="140"/>
+        </w:trPr>
+        <w:tc>
+          <w:tcPr>
+            <w:tcW w:w="0" w:type="auto"/>
+          </w:tcPr>
+          <w:p>
+            <w:pPr>
+              <w:rPr>
+                <w:rStyle w:val="Zwaar"/>
+                <w:rFonts w:ascii="Open Sans" w:hAnsi="Open Sans" w:cs="Open Sans"/>
+                <w:b w:val="0"/>
+                <w:bCs w:val="0"/>
+                <w:shd w:val="clear" w:color="auto" w:fill="FFFFFF"/>
+              </w:rPr>
+            </w:pPr>
+            <w:r>
+              <w:rPr>
+                <w:rStyle w:val="Zwaar"/>
+                <w:rFonts w:ascii="Open Sans" w:hAnsi="Open Sans" w:cs="Open Sans"/>
+                <w:b w:val="0"/>
+                <w:bCs w:val="0"/>
+                <w:sz w:val="20"/>
+                <w:szCs w:val="20"/>
+                <w:shd w:val="clear" w:color="auto" w:fill="FFFFFF"/>
+              </w:rPr>
+              <w:t>Vattenfall is a Swedish energy and utility company. They have a data warehouse based on Azure using the following services Analysis services, Synapse and Databricks, which was troubled with performance, maintenance, cost problems. I was part of a new scrum team responsible for migrating this data warehouse to a modern Lakehouse architecture based on Databricks and DBT (a database build tool). As a Data Engineer and Solution Architect, I was responsible for: Designing the new architecture, determining the technology stack, set up the infrastructure, setup CI/CD pipelines, training the team into the chosen technologies, extracting the data source using Databricks notebooks (</w:t>
+            </w:r>
+            <w:proofErr w:type="spellStart"/>
+            <w:r>
+              <w:rPr>
+                <w:rStyle w:val="Zwaar"/>
+                <w:rFonts w:ascii="Open Sans" w:hAnsi="Open Sans" w:cs="Open Sans"/>
+                <w:b w:val="0"/>
+                <w:bCs w:val="0"/>
+                <w:sz w:val="20"/>
+                <w:szCs w:val="20"/>
+                <w:shd w:val="clear" w:color="auto" w:fill="FFFFFF"/>
+              </w:rPr>
+              <w:t>PySpark</w:t>
+            </w:r>
+            <w:proofErr w:type="spellEnd"/>
+            <w:r>
+              <w:rPr>
+                <w:rStyle w:val="Zwaar"/>
+                <w:rFonts w:ascii="Open Sans" w:hAnsi="Open Sans" w:cs="Open Sans"/>
+                <w:b w:val="0"/>
+                <w:bCs w:val="0"/>
+                <w:sz w:val="20"/>
+                <w:szCs w:val="20"/>
+                <w:shd w:val="clear" w:color="auto" w:fill="FFFFFF"/>
+              </w:rPr>
+              <w:t>) and quality assurance.</w:t>
+            </w:r>
+          </w:p>
+        </w:tc>
+      </w:tr>
+      <w:tr>
+        <w:trPr>
+          <w:trHeight w:val="140"/>
+        </w:trPr>
+        <w:tc>
+          <w:tcPr>
+            <w:tcW w:w="0" w:type="auto"/>
+          </w:tcPr>
+          <w:p>
+            <w:pPr>
+              <w:rPr>
+                <w:rStyle w:val="Zwaar"/>
+                <w:rFonts w:ascii="Open Sans" w:hAnsi="Open Sans" w:cs="Open Sans"/>
+                <w:shd w:val="clear" w:color="auto" w:fill="FFFFFF"/>
+              </w:rPr>
+            </w:pPr>
+          </w:p>
+        </w:tc>
+      </w:tr>
+      <w:tr>
+        <w:trPr>
+          <w:trHeight w:val="140"/>
+        </w:trPr>
+        <w:tc>
+          <w:tcPr>
+            <w:tcW w:w="0" w:type="auto"/>
+          </w:tcPr>
+          <w:p>
+            <w:pPr>
+              <w:rPr>
+                <w:rStyle w:val="Zwaar"/>
+                <w:rFonts w:ascii="Open Sans" w:hAnsi="Open Sans" w:cs="Open Sans"/>
+                <w:shd w:val="clear" w:color="auto" w:fill="FFFFFF"/>
+              </w:rPr>
+            </w:pPr>
+            <w:proofErr w:type="spellStart"/>
+            <w:r>
+              <w:rPr>
+                <w:rStyle w:val="Zwaar"/>
+                <w:rFonts w:ascii="Open Sans" w:hAnsi="Open Sans" w:cs="Open Sans"/>
+                <w:shd w:val="clear" w:color="auto" w:fill="FFFFFF"/>
+              </w:rPr>
+              <w:t>VeiligheidNL</w:t>
+            </w:r>
+            <w:proofErr w:type="spellEnd"/>
+            <w:r>
+              <w:rPr>
+                <w:rStyle w:val="Zwaar"/>
+                <w:rFonts w:ascii="Open Sans" w:hAnsi="Open Sans" w:cs="Open Sans"/>
+                <w:shd w:val="clear" w:color="auto" w:fill="FFFFFF"/>
+              </w:rPr>
+              <w:t xml:space="preserve"> // Data Engineer // 1 month</w:t>
+            </w:r>
+          </w:p>
+        </w:tc>
+      </w:tr>
+      <w:tr>
+        <w:trPr>
+          <w:trHeight w:val="461"/>
+        </w:trPr>
+        <w:tc>
+          <w:tcPr>
+            <w:tcW w:w="0" w:type="auto"/>
+          </w:tcPr>
+          <w:p>
+            <w:pPr>
+              <w:rPr>
+                <w:rStyle w:val="Zwaar"/>
+                <w:rFonts w:ascii="Open Sans" w:hAnsi="Open Sans" w:cs="Open Sans"/>
+                <w:b w:val="0"/>
+                <w:bCs w:val="0"/>
+                <w:sz w:val="20"/>
+                <w:szCs w:val="20"/>
+                <w:shd w:val="clear" w:color="auto" w:fill="FFFFFF"/>
+              </w:rPr>
+            </w:pPr>
+            <w:proofErr w:type="spellStart"/>
+            <w:r>
+              <w:rPr>
+                <w:rStyle w:val="Zwaar"/>
+                <w:rFonts w:ascii="Open Sans" w:hAnsi="Open Sans" w:cs="Open Sans"/>
+                <w:b w:val="0"/>
+                <w:bCs w:val="0"/>
+                <w:sz w:val="20"/>
+                <w:szCs w:val="20"/>
+                <w:shd w:val="clear" w:color="auto" w:fill="FFFFFF"/>
+              </w:rPr>
+              <w:t>VeiligheidNL</w:t>
+            </w:r>
+            <w:proofErr w:type="spellEnd"/>
+            <w:r>
+              <w:rPr>
+                <w:rStyle w:val="Zwaar"/>
+                <w:rFonts w:ascii="Open Sans" w:hAnsi="Open Sans" w:cs="Open Sans"/>
+                <w:b w:val="0"/>
+                <w:bCs w:val="0"/>
+                <w:sz w:val="20"/>
+                <w:szCs w:val="20"/>
+                <w:shd w:val="clear" w:color="auto" w:fill="FFFFFF"/>
+              </w:rPr>
+              <w:t xml:space="preserve"> process</w:t>
+            </w:r>
+            <w:r>
+              <w:rPr>
+                <w:rStyle w:val="Zwaar"/>
+                <w:rFonts w:ascii="Open Sans" w:hAnsi="Open Sans" w:cs="Open Sans"/>
+                <w:b w:val="0"/>
+                <w:bCs w:val="0"/>
+                <w:sz w:val="20"/>
+                <w:szCs w:val="20"/>
+                <w:shd w:val="clear" w:color="auto" w:fill="FFFFFF"/>
+              </w:rPr>
+              <w:t xml:space="preserve"> data related to traffic incidents</w:t>
+            </w:r>
+            <w:r>
+              <w:rPr>
+                <w:rStyle w:val="Zwaar"/>
+                <w:rFonts w:ascii="Open Sans" w:hAnsi="Open Sans" w:cs="Open Sans"/>
+                <w:b w:val="0"/>
+                <w:bCs w:val="0"/>
+                <w:sz w:val="20"/>
+                <w:szCs w:val="20"/>
+                <w:shd w:val="clear" w:color="auto" w:fill="FFFFFF"/>
+              </w:rPr>
+              <w:t xml:space="preserve"> for the Dutch government. </w:t>
+            </w:r>
+            <w:r>
+              <w:rPr>
+                <w:rStyle w:val="Zwaar"/>
+                <w:rFonts w:ascii="Open Sans" w:hAnsi="Open Sans" w:cs="Open Sans"/>
+                <w:b w:val="0"/>
+                <w:bCs w:val="0"/>
+                <w:sz w:val="20"/>
+                <w:szCs w:val="20"/>
+                <w:shd w:val="clear" w:color="auto" w:fill="FFFFFF"/>
+              </w:rPr>
+              <w:t>This data is supplied by hospitals and other medical instances. Due to</w:t>
+            </w:r>
+            <w:r>
+              <w:rPr>
+                <w:rStyle w:val="Zwaar"/>
+                <w:rFonts w:ascii="Open Sans" w:hAnsi="Open Sans" w:cs="Open Sans"/>
+                <w:b w:val="0"/>
+                <w:bCs w:val="0"/>
+                <w:sz w:val="20"/>
+                <w:szCs w:val="20"/>
+                <w:shd w:val="clear" w:color="auto" w:fill="FFFFFF"/>
+              </w:rPr>
+              <w:t xml:space="preserve"> GDPR regulations the</w:t>
+            </w:r>
+            <w:r>
+              <w:rPr>
+                <w:rStyle w:val="Zwaar"/>
+                <w:rFonts w:ascii="Open Sans" w:hAnsi="Open Sans" w:cs="Open Sans"/>
+                <w:b w:val="0"/>
+                <w:bCs w:val="0"/>
+                <w:sz w:val="20"/>
+                <w:szCs w:val="20"/>
+                <w:shd w:val="clear" w:color="auto" w:fill="FFFFFF"/>
+              </w:rPr>
+              <w:t xml:space="preserve">y need to filter any data that is not related to traffic incidents. A machine learning model was build in order achieve this. </w:t>
+            </w:r>
+            <w:r>
+              <w:rPr>
+                <w:rStyle w:val="Zwaar"/>
+                <w:rFonts w:ascii="Open Sans" w:hAnsi="Open Sans" w:cs="Open Sans"/>
+                <w:b w:val="0"/>
+                <w:bCs w:val="0"/>
+                <w:sz w:val="20"/>
+                <w:szCs w:val="20"/>
+                <w:shd w:val="clear" w:color="auto" w:fill="FFFFFF"/>
+              </w:rPr>
+              <w:t xml:space="preserve">This model was incorporated in a public API where hospitals can upload their information. </w:t>
+            </w:r>
+            <w:r>
+              <w:rPr>
+                <w:rStyle w:val="Zwaar"/>
+                <w:rFonts w:ascii="Open Sans" w:hAnsi="Open Sans" w:cs="Open Sans"/>
+                <w:b w:val="0"/>
+                <w:bCs w:val="0"/>
+                <w:sz w:val="20"/>
+                <w:szCs w:val="20"/>
+                <w:shd w:val="clear" w:color="auto" w:fill="FFFFFF"/>
+              </w:rPr>
+              <w:t xml:space="preserve">As a </w:t>
+            </w:r>
+            <w:r>
+              <w:rPr>
+                <w:rStyle w:val="Zwaar"/>
+                <w:rFonts w:ascii="Open Sans" w:hAnsi="Open Sans" w:cs="Open Sans"/>
+                <w:b w:val="0"/>
+                <w:bCs w:val="0"/>
+                <w:sz w:val="20"/>
+                <w:szCs w:val="20"/>
+                <w:shd w:val="clear" w:color="auto" w:fill="FFFFFF"/>
+              </w:rPr>
+              <w:t>D</w:t>
+            </w:r>
+            <w:r>
+              <w:rPr>
+                <w:rStyle w:val="Zwaar"/>
+                <w:rFonts w:ascii="Open Sans" w:hAnsi="Open Sans" w:cs="Open Sans"/>
+                <w:b w:val="0"/>
+                <w:bCs w:val="0"/>
+                <w:sz w:val="20"/>
+                <w:szCs w:val="20"/>
+                <w:shd w:val="clear" w:color="auto" w:fill="FFFFFF"/>
+              </w:rPr>
+              <w:t xml:space="preserve">ata </w:t>
+            </w:r>
+            <w:r>
+              <w:rPr>
+                <w:rStyle w:val="Zwaar"/>
+                <w:rFonts w:ascii="Open Sans" w:hAnsi="Open Sans" w:cs="Open Sans"/>
+                <w:b w:val="0"/>
+                <w:bCs w:val="0"/>
+                <w:sz w:val="20"/>
+                <w:szCs w:val="20"/>
+                <w:shd w:val="clear" w:color="auto" w:fill="FFFFFF"/>
+              </w:rPr>
+              <w:t>E</w:t>
+            </w:r>
+            <w:r>
+              <w:rPr>
+                <w:rStyle w:val="Zwaar"/>
+                <w:rFonts w:ascii="Open Sans" w:hAnsi="Open Sans" w:cs="Open Sans"/>
+                <w:b w:val="0"/>
+                <w:bCs w:val="0"/>
+                <w:sz w:val="20"/>
+                <w:szCs w:val="20"/>
+                <w:shd w:val="clear" w:color="auto" w:fill="FFFFFF"/>
+              </w:rPr>
+              <w:t>ngineer</w:t>
+            </w:r>
+            <w:r>
+              <w:rPr>
+                <w:rStyle w:val="Zwaar"/>
+                <w:rFonts w:ascii="Open Sans" w:hAnsi="Open Sans" w:cs="Open Sans"/>
+                <w:b w:val="0"/>
+                <w:bCs w:val="0"/>
+                <w:sz w:val="20"/>
+                <w:szCs w:val="20"/>
+                <w:shd w:val="clear" w:color="auto" w:fill="FFFFFF"/>
+              </w:rPr>
+              <w:t>,</w:t>
+            </w:r>
+            <w:r>
+              <w:rPr>
+                <w:rStyle w:val="Zwaar"/>
+                <w:rFonts w:ascii="Open Sans" w:hAnsi="Open Sans" w:cs="Open Sans"/>
+                <w:b w:val="0"/>
+                <w:bCs w:val="0"/>
+                <w:sz w:val="20"/>
+                <w:szCs w:val="20"/>
+                <w:shd w:val="clear" w:color="auto" w:fill="FFFFFF"/>
+              </w:rPr>
+              <w:t xml:space="preserve"> I was responsible for: Designing the API,</w:t>
+            </w:r>
+            <w:r>
+              <w:rPr>
+                <w:rStyle w:val="Zwaar"/>
+                <w:rFonts w:ascii="Open Sans" w:hAnsi="Open Sans" w:cs="Open Sans"/>
+                <w:b w:val="0"/>
+                <w:bCs w:val="0"/>
+                <w:sz w:val="20"/>
+                <w:szCs w:val="20"/>
+                <w:shd w:val="clear" w:color="auto" w:fill="FFFFFF"/>
+              </w:rPr>
+              <w:t xml:space="preserve"> Building the API and improving CI/CD.</w:t>
+            </w:r>
+          </w:p>
+        </w:tc>
+      </w:tr>
+      <w:tr>
+        <w:trPr>
+          <w:trHeight w:val="196"/>
+        </w:trPr>
+        <w:tc>
+          <w:tcPr>
+            <w:tcW w:w="0" w:type="auto"/>
+          </w:tcPr>
+          <w:p>
+            <w:pPr>
+              <w:rPr>
+                <w:rStyle w:val="Zwaar"/>
+                <w:rFonts w:ascii="Open Sans" w:hAnsi="Open Sans" w:cs="Open Sans"/>
+                <w:sz w:val="18"/>
+                <w:szCs w:val="18"/>
+                <w:shd w:val="clear" w:color="auto" w:fill="FFFFFF"/>
+              </w:rPr>
+            </w:pPr>
+          </w:p>
+        </w:tc>
+      </w:tr>
+      <w:tr>
+        <w:trPr>
+          <w:trHeight w:val="195"/>
+        </w:trPr>
+        <w:tc>
+          <w:tcPr>
+            <w:tcW w:w="0" w:type="auto"/>
+          </w:tcPr>
+          <w:p>
+            <w:pPr>
+              <w:rPr>
+                <w:rStyle w:val="Zwaar"/>
+                <w:rFonts w:ascii="Open Sans" w:hAnsi="Open Sans" w:cs="Open Sans"/>
+                <w:shd w:val="clear" w:color="auto" w:fill="FFFFFF"/>
+              </w:rPr>
+            </w:pPr>
+            <w:r>
+              <w:rPr>
+                <w:rStyle w:val="Zwaar"/>
+                <w:rFonts w:ascii="Open Sans" w:hAnsi="Open Sans" w:cs="Open Sans"/>
+                <w:shd w:val="clear" w:color="auto" w:fill="FFFFFF"/>
+              </w:rPr>
+              <w:t>Clay // Data Engineer // 2 months</w:t>
+            </w:r>
+          </w:p>
+        </w:tc>
+      </w:tr>
+      <w:tr>
+        <w:trPr>
+          <w:trHeight w:val="319"/>
+        </w:trPr>
+        <w:tc>
+          <w:tcPr>
+            <w:tcW w:w="0" w:type="auto"/>
+          </w:tcPr>
+          <w:p>
+            <w:pPr>
+              <w:rPr>
+                <w:rStyle w:val="Zwaar"/>
+                <w:rFonts w:ascii="Open Sans" w:hAnsi="Open Sans" w:cs="Open Sans"/>
+                <w:b w:val="0"/>
+                <w:bCs w:val="0"/>
+                <w:sz w:val="20"/>
+                <w:szCs w:val="20"/>
+                <w:shd w:val="clear" w:color="auto" w:fill="FFFFFF"/>
+              </w:rPr>
+            </w:pPr>
+            <w:r>
+              <w:rPr>
+                <w:rStyle w:val="Zwaar"/>
+                <w:rFonts w:ascii="Open Sans" w:hAnsi="Open Sans" w:cs="Open Sans"/>
+                <w:b w:val="0"/>
+                <w:bCs w:val="0"/>
+                <w:sz w:val="20"/>
+                <w:szCs w:val="20"/>
+                <w:shd w:val="clear" w:color="auto" w:fill="FFFFFF"/>
+              </w:rPr>
+              <w:t xml:space="preserve">Clay had a couple of </w:t>
+            </w:r>
+            <w:r>
+              <w:rPr>
+                <w:rStyle w:val="Zwaar"/>
+                <w:rFonts w:ascii="Open Sans" w:hAnsi="Open Sans" w:cs="Open Sans"/>
+                <w:b w:val="0"/>
+                <w:bCs w:val="0"/>
+                <w:sz w:val="20"/>
+                <w:szCs w:val="20"/>
+                <w:shd w:val="clear" w:color="auto" w:fill="FFFFFF"/>
+              </w:rPr>
+              <w:t xml:space="preserve">bad performing Databricks jobs that needed improvement. They also wanted to include elastic search into their data platform. Due to allot of changes within the development team there was no consensus on how to build and maintain the solution. </w:t>
+            </w:r>
+            <w:r>
+              <w:rPr>
+                <w:rFonts w:ascii="Open Sans" w:hAnsi="Open Sans" w:cs="Open Sans"/>
+                <w:sz w:val="20"/>
+                <w:szCs w:val="20"/>
+                <w:shd w:val="clear" w:color="auto" w:fill="FFFFFF"/>
+              </w:rPr>
+              <w:t>As a Data Engineer, I was responsible for:</w:t>
+            </w:r>
+            <w:r>
+              <w:rPr>
+                <w:rFonts w:ascii="Open Sans" w:hAnsi="Open Sans" w:cs="Open Sans"/>
+                <w:sz w:val="20"/>
+                <w:szCs w:val="20"/>
+                <w:shd w:val="clear" w:color="auto" w:fill="FFFFFF"/>
+              </w:rPr>
+              <w:t xml:space="preserve"> </w:t>
+            </w:r>
+            <w:proofErr w:type="spellStart"/>
+            <w:r>
+              <w:rPr>
+                <w:rFonts w:ascii="Open Sans" w:hAnsi="Open Sans" w:cs="Open Sans"/>
+                <w:sz w:val="20"/>
+                <w:szCs w:val="20"/>
+                <w:shd w:val="clear" w:color="auto" w:fill="FFFFFF"/>
+              </w:rPr>
+              <w:t>Buidling</w:t>
+            </w:r>
+            <w:proofErr w:type="spellEnd"/>
+            <w:r>
+              <w:rPr>
+                <w:rFonts w:ascii="Open Sans" w:hAnsi="Open Sans" w:cs="Open Sans"/>
+                <w:sz w:val="20"/>
+                <w:szCs w:val="20"/>
+                <w:shd w:val="clear" w:color="auto" w:fill="FFFFFF"/>
+              </w:rPr>
+              <w:t xml:space="preserve"> a component for </w:t>
+            </w:r>
+            <w:r>
+              <w:rPr>
+                <w:rFonts w:ascii="Open Sans" w:hAnsi="Open Sans" w:cs="Open Sans"/>
+                <w:sz w:val="20"/>
+                <w:szCs w:val="20"/>
+                <w:shd w:val="clear" w:color="auto" w:fill="FFFFFF"/>
+              </w:rPr>
+              <w:t>Elastic</w:t>
+            </w:r>
+            <w:r>
+              <w:rPr>
+                <w:rFonts w:ascii="Open Sans" w:hAnsi="Open Sans" w:cs="Open Sans"/>
+                <w:sz w:val="20"/>
+                <w:szCs w:val="20"/>
+                <w:shd w:val="clear" w:color="auto" w:fill="FFFFFF"/>
+              </w:rPr>
+              <w:t xml:space="preserve"> Search</w:t>
+            </w:r>
+            <w:r>
+              <w:rPr>
+                <w:rFonts w:ascii="Open Sans" w:hAnsi="Open Sans" w:cs="Open Sans"/>
+                <w:sz w:val="20"/>
+                <w:szCs w:val="20"/>
+                <w:shd w:val="clear" w:color="auto" w:fill="FFFFFF"/>
+              </w:rPr>
+              <w:t>, Improving the development practices, Improving CI/CD</w:t>
+            </w:r>
+            <w:r>
+              <w:rPr>
+                <w:rFonts w:ascii="Open Sans" w:hAnsi="Open Sans" w:cs="Open Sans"/>
+                <w:sz w:val="20"/>
+                <w:szCs w:val="20"/>
+                <w:shd w:val="clear" w:color="auto" w:fill="FFFFFF"/>
+              </w:rPr>
+              <w:t xml:space="preserve"> and</w:t>
+            </w:r>
+            <w:r>
+              <w:rPr>
+                <w:rFonts w:ascii="Open Sans" w:hAnsi="Open Sans" w:cs="Open Sans"/>
+                <w:sz w:val="20"/>
+                <w:szCs w:val="20"/>
+                <w:shd w:val="clear" w:color="auto" w:fill="FFFFFF"/>
+              </w:rPr>
+              <w:t xml:space="preserve"> </w:t>
+            </w:r>
+            <w:r>
+              <w:rPr>
+                <w:rFonts w:ascii="Open Sans" w:hAnsi="Open Sans" w:cs="Open Sans"/>
+                <w:sz w:val="20"/>
+                <w:szCs w:val="20"/>
+                <w:shd w:val="clear" w:color="auto" w:fill="FFFFFF"/>
+              </w:rPr>
+              <w:t>reworking the bad performing Databricks jobs.</w:t>
+            </w:r>
+          </w:p>
+        </w:tc>
+      </w:tr>
+      <w:tr>
+        <w:trPr>
+          <w:trHeight w:val="159"/>
+        </w:trPr>
+        <w:tc>
+          <w:tcPr>
+            <w:tcW w:w="0" w:type="auto"/>
+          </w:tcPr>
+          <w:p>
+            <w:pPr>
+              <w:rPr>
+                <w:rStyle w:val="Zwaar"/>
+                <w:rFonts w:ascii="Open Sans" w:hAnsi="Open Sans" w:cs="Open Sans"/>
+                <w:sz w:val="18"/>
+                <w:szCs w:val="18"/>
+                <w:shd w:val="clear" w:color="auto" w:fill="FFFFFF"/>
+              </w:rPr>
+            </w:pPr>
+          </w:p>
+        </w:tc>
+      </w:tr>
+      <w:tr>
+        <w:trPr>
+          <w:trHeight w:val="95"/>
+        </w:trPr>
+        <w:tc>
+          <w:tcPr>
+            <w:tcW w:w="0" w:type="auto"/>
+          </w:tcPr>
+          <w:p>
+            <w:pPr>
+              <w:rPr>
+                <w:rFonts w:ascii="Montserrat Ultra Light" w:hAnsi="Montserrat Ultra Light" w:cs="Open Sans Light"/>
+                <w:spacing w:val="-12"/>
+                <w:sz w:val="32"/>
+                <w:szCs w:val="32"/>
+              </w:rPr>
+            </w:pPr>
+            <w:proofErr w:type="spellStart"/>
+            <w:r>
+              <w:rPr>
+                <w:rStyle w:val="Zwaar"/>
+                <w:rFonts w:ascii="Open Sans" w:hAnsi="Open Sans" w:cs="Open Sans"/>
+                <w:shd w:val="clear" w:color="auto" w:fill="FFFFFF"/>
+              </w:rPr>
+              <w:t>Nationale</w:t>
+            </w:r>
+            <w:proofErr w:type="spellEnd"/>
+            <w:r>
+              <w:rPr>
+                <w:rStyle w:val="Zwaar"/>
+                <w:rFonts w:ascii="Open Sans" w:hAnsi="Open Sans" w:cs="Open Sans"/>
+                <w:shd w:val="clear" w:color="auto" w:fill="FFFFFF"/>
+              </w:rPr>
+              <w:t xml:space="preserve"> </w:t>
+            </w:r>
+            <w:proofErr w:type="spellStart"/>
+            <w:r>
+              <w:rPr>
+                <w:rStyle w:val="Zwaar"/>
+                <w:rFonts w:ascii="Open Sans" w:hAnsi="Open Sans" w:cs="Open Sans"/>
+                <w:shd w:val="clear" w:color="auto" w:fill="FFFFFF"/>
+              </w:rPr>
+              <w:t>Nederlanden</w:t>
+            </w:r>
+            <w:proofErr w:type="spellEnd"/>
+            <w:r>
+              <w:rPr>
+                <w:rStyle w:val="Zwaar"/>
+                <w:rFonts w:ascii="Open Sans" w:hAnsi="Open Sans" w:cs="Open Sans"/>
+                <w:shd w:val="clear" w:color="auto" w:fill="FFFFFF"/>
+              </w:rPr>
+              <w:t xml:space="preserve"> </w:t>
+            </w:r>
+            <w:r>
+              <w:rPr>
+                <w:rStyle w:val="Zwaar"/>
+              </w:rPr>
+              <w:t xml:space="preserve">// </w:t>
+            </w:r>
+            <w:r>
+              <w:rPr>
+                <w:rStyle w:val="Zwaar"/>
+                <w:rFonts w:ascii="Open Sans" w:hAnsi="Open Sans" w:cs="Open Sans"/>
+                <w:shd w:val="clear" w:color="auto" w:fill="FFFFFF"/>
+              </w:rPr>
+              <w:t>Data Engineer</w:t>
+            </w:r>
+            <w:r>
+              <w:rPr>
+                <w:rStyle w:val="Zwaar"/>
+                <w:rFonts w:ascii="Open Sans" w:hAnsi="Open Sans" w:cs="Open Sans"/>
+                <w:shd w:val="clear" w:color="auto" w:fill="FFFFFF"/>
+              </w:rPr>
+              <w:t xml:space="preserve"> </w:t>
+            </w:r>
+            <w:r>
+              <w:rPr>
+                <w:rStyle w:val="Zwaar"/>
+              </w:rPr>
+              <w:t xml:space="preserve">// </w:t>
+            </w:r>
+            <w:r>
+              <w:rPr>
+                <w:rStyle w:val="Zwaar"/>
+                <w:rFonts w:ascii="Open Sans" w:hAnsi="Open Sans" w:cs="Open Sans"/>
+                <w:shd w:val="clear" w:color="auto" w:fill="FFFFFF"/>
+              </w:rPr>
+              <w:t>11</w:t>
+            </w:r>
+            <w:r>
+              <w:rPr>
+                <w:rStyle w:val="Zwaar"/>
+                <w:rFonts w:ascii="Open Sans" w:hAnsi="Open Sans" w:cs="Open Sans"/>
+                <w:shd w:val="clear" w:color="auto" w:fill="FFFFFF"/>
+              </w:rPr>
+              <w:t xml:space="preserve"> </w:t>
+            </w:r>
+            <w:r>
+              <w:rPr>
+                <w:rFonts w:ascii="Open Sans" w:hAnsi="Open Sans" w:cs="Open Sans"/>
+                <w:b/>
+                <w:bCs/>
+                <w:shd w:val="clear" w:color="auto" w:fill="FFFFFF"/>
+              </w:rPr>
+              <w:t>months</w:t>
+            </w:r>
+          </w:p>
+        </w:tc>
+      </w:tr>
+      <w:tr>
+        <w:tc>
+          <w:tcPr>
+            <w:tcW w:w="0" w:type="auto"/>
+          </w:tcPr>
+          <w:p>
+            <w:pPr>
+              <w:rPr>
+                <w:sz w:val="20"/>
+                <w:szCs w:val="20"/>
+                <w:lang w:val="en-US"/>
+              </w:rPr>
+            </w:pPr>
+            <w:r>
+              <w:rPr>
+                <w:rFonts w:ascii="Open Sans" w:hAnsi="Open Sans" w:cs="Open Sans"/>
+                <w:sz w:val="20"/>
+                <w:szCs w:val="20"/>
+                <w:shd w:val="clear" w:color="auto" w:fill="FFFFFF"/>
+              </w:rPr>
+              <w:t xml:space="preserve">During the implementation of </w:t>
+            </w:r>
+            <w:proofErr w:type="spellStart"/>
+            <w:r>
+              <w:rPr>
+                <w:rFonts w:ascii="Open Sans" w:hAnsi="Open Sans" w:cs="Open Sans"/>
+                <w:sz w:val="20"/>
+                <w:szCs w:val="20"/>
+                <w:shd w:val="clear" w:color="auto" w:fill="FFFFFF"/>
+              </w:rPr>
+              <w:t>Nationale</w:t>
+            </w:r>
+            <w:proofErr w:type="spellEnd"/>
+            <w:r>
+              <w:rPr>
+                <w:rFonts w:ascii="Open Sans" w:hAnsi="Open Sans" w:cs="Open Sans"/>
+                <w:sz w:val="20"/>
+                <w:szCs w:val="20"/>
+                <w:shd w:val="clear" w:color="auto" w:fill="FFFFFF"/>
+              </w:rPr>
+              <w:t xml:space="preserve"> </w:t>
+            </w:r>
+            <w:proofErr w:type="spellStart"/>
+            <w:r>
+              <w:rPr>
+                <w:rFonts w:ascii="Open Sans" w:hAnsi="Open Sans" w:cs="Open Sans"/>
+                <w:sz w:val="20"/>
+                <w:szCs w:val="20"/>
+                <w:shd w:val="clear" w:color="auto" w:fill="FFFFFF"/>
+              </w:rPr>
+              <w:t>Nederlanden's</w:t>
+            </w:r>
+            <w:proofErr w:type="spellEnd"/>
+            <w:r>
+              <w:rPr>
+                <w:rFonts w:ascii="Open Sans" w:hAnsi="Open Sans" w:cs="Open Sans"/>
+                <w:sz w:val="20"/>
+                <w:szCs w:val="20"/>
+                <w:shd w:val="clear" w:color="auto" w:fill="FFFFFF"/>
+              </w:rPr>
+              <w:t xml:space="preserve"> reusable data platform for a business unit, it became clear that the data platform did not meet the requirements. The GDD team designed and built a new data platform </w:t>
+            </w:r>
+            <w:r>
+              <w:rPr>
+                <w:rFonts w:ascii="Open Sans" w:hAnsi="Open Sans" w:cs="Open Sans"/>
+                <w:sz w:val="20"/>
+                <w:szCs w:val="20"/>
+                <w:shd w:val="clear" w:color="auto" w:fill="FFFFFF"/>
+              </w:rPr>
+              <w:t>with</w:t>
+            </w:r>
+            <w:r>
+              <w:rPr>
+                <w:rFonts w:ascii="Open Sans" w:hAnsi="Open Sans" w:cs="Open Sans"/>
+                <w:sz w:val="20"/>
+                <w:szCs w:val="20"/>
+                <w:shd w:val="clear" w:color="auto" w:fill="FFFFFF"/>
+              </w:rPr>
+              <w:t xml:space="preserve"> terraform, </w:t>
+            </w:r>
+            <w:proofErr w:type="spellStart"/>
+            <w:r>
+              <w:rPr>
+                <w:rFonts w:ascii="Open Sans" w:hAnsi="Open Sans" w:cs="Open Sans"/>
+                <w:sz w:val="20"/>
+                <w:szCs w:val="20"/>
+                <w:shd w:val="clear" w:color="auto" w:fill="FFFFFF"/>
+              </w:rPr>
+              <w:t>databricks</w:t>
+            </w:r>
+            <w:proofErr w:type="spellEnd"/>
+            <w:r>
+              <w:rPr>
+                <w:rFonts w:ascii="Open Sans" w:hAnsi="Open Sans" w:cs="Open Sans"/>
+                <w:sz w:val="20"/>
+                <w:szCs w:val="20"/>
+                <w:shd w:val="clear" w:color="auto" w:fill="FFFFFF"/>
+              </w:rPr>
+              <w:t>, synapse, purview, great expectations, data lake gen 2. We also implemented automated infrastructure testing and improved the CI/CD pipelines. The project ended with a successful implementation of the data platform. As a Data Engineer, I was responsible for: designing the infrastructure structure, rebuilding ETL, improving CI/CD, knowledge sharing, and implementing the data quality component</w:t>
+            </w:r>
+            <w:r>
+              <w:rPr>
+                <w:rFonts w:ascii="Open Sans" w:hAnsi="Open Sans" w:cs="Open Sans"/>
+                <w:color w:val="868E96"/>
+                <w:shd w:val="clear" w:color="auto" w:fill="FFFFFF"/>
+              </w:rPr>
+              <w:t>.</w:t>
+            </w:r>
+          </w:p>
+        </w:tc>
+      </w:tr>
+      <w:tr>
+        <w:trPr>
+          <w:trHeight w:val="292"/>
+        </w:trPr>
+        <w:tc>
+          <w:tcPr>
+            <w:tcW w:w="0" w:type="auto"/>
+          </w:tcPr>
+          <w:p>
+            <w:pPr>
+              <w:rPr>
+                <w:rFonts w:ascii="Montserrat Ultra Light" w:hAnsi="Montserrat Ultra Light" w:cs="Open Sans Light"/>
+                <w:spacing w:val="-10"/>
+                <w:sz w:val="18"/>
+                <w:szCs w:val="18"/>
+              </w:rPr>
+            </w:pPr>
+          </w:p>
+        </w:tc>
+      </w:tr>
+      <w:tr>
+        <w:trPr>
+          <w:trHeight w:val="231"/>
+        </w:trPr>
+        <w:tc>
+          <w:tcPr>
+            <w:tcW w:w="0" w:type="auto"/>
+          </w:tcPr>
+          <w:p>
+            <w:pPr>
+              <w:rPr>
+                <w:rFonts w:ascii="Open Sans" w:hAnsi="Open Sans" w:cs="Open Sans"/>
+                <w:lang w:val="en-US"/>
+              </w:rPr>
+            </w:pPr>
+            <w:proofErr w:type="spellStart"/>
+            <w:r>
+              <w:rPr>
+                <w:rStyle w:val="Zwaar"/>
+                <w:rFonts w:ascii="Open Sans" w:hAnsi="Open Sans" w:cs="Open Sans"/>
+                <w:shd w:val="clear" w:color="auto" w:fill="FFFFFF"/>
+              </w:rPr>
+              <w:t>Stedin</w:t>
+            </w:r>
+            <w:proofErr w:type="spellEnd"/>
+            <w:r>
+              <w:rPr>
+                <w:rStyle w:val="Zwaar"/>
+                <w:rFonts w:ascii="Open Sans" w:hAnsi="Open Sans" w:cs="Open Sans"/>
+                <w:shd w:val="clear" w:color="auto" w:fill="FFFFFF"/>
+              </w:rPr>
+              <w:t xml:space="preserve"> </w:t>
+            </w:r>
+            <w:r>
+              <w:rPr>
+                <w:rStyle w:val="Zwaar"/>
+                <w:rFonts w:ascii="Open Sans" w:hAnsi="Open Sans" w:cs="Open Sans"/>
+              </w:rPr>
+              <w:t>//</w:t>
+            </w:r>
+            <w:r>
+              <w:rPr>
+                <w:rStyle w:val="Zwaar"/>
+                <w:rFonts w:ascii="Open Sans" w:hAnsi="Open Sans" w:cs="Open Sans"/>
+              </w:rPr>
+              <w:t xml:space="preserve"> </w:t>
+            </w:r>
+            <w:r>
+              <w:rPr>
+                <w:rStyle w:val="Zwaar"/>
+                <w:rFonts w:ascii="Open Sans" w:hAnsi="Open Sans" w:cs="Open Sans"/>
+                <w:shd w:val="clear" w:color="auto" w:fill="FFFFFF"/>
+              </w:rPr>
+              <w:t>Data &amp; Analytics Consultant</w:t>
+            </w:r>
+            <w:r>
+              <w:rPr>
+                <w:rStyle w:val="Zwaar"/>
+                <w:rFonts w:ascii="Open Sans" w:hAnsi="Open Sans" w:cs="Open Sans"/>
+                <w:shd w:val="clear" w:color="auto" w:fill="FFFFFF"/>
+              </w:rPr>
+              <w:t xml:space="preserve"> </w:t>
+            </w:r>
+            <w:r>
+              <w:rPr>
+                <w:rStyle w:val="Zwaar"/>
+                <w:rFonts w:ascii="Open Sans" w:hAnsi="Open Sans" w:cs="Open Sans"/>
+              </w:rPr>
+              <w:t>//</w:t>
+            </w:r>
+            <w:r>
+              <w:rPr>
+                <w:rStyle w:val="Zwaar"/>
+                <w:rFonts w:ascii="Open Sans" w:hAnsi="Open Sans" w:cs="Open Sans"/>
+              </w:rPr>
+              <w:t xml:space="preserve"> 1 month</w:t>
+            </w:r>
+          </w:p>
+        </w:tc>
+      </w:tr>
+      <w:tr>
+        <w:tc>
+          <w:tcPr>
+            <w:tcW w:w="0" w:type="auto"/>
+          </w:tcPr>
+          <w:p>
+            <w:pPr>
+              <w:rPr>
+                <w:sz w:val="20"/>
+                <w:szCs w:val="20"/>
+                <w:lang w:val="en-US"/>
+              </w:rPr>
+            </w:pPr>
+            <w:proofErr w:type="spellStart"/>
+            <w:r>
+              <w:rPr>
+                <w:rFonts w:ascii="Open Sans" w:hAnsi="Open Sans" w:cs="Open Sans"/>
+                <w:sz w:val="20"/>
+                <w:szCs w:val="20"/>
+                <w:shd w:val="clear" w:color="auto" w:fill="FFFFFF"/>
+              </w:rPr>
+              <w:t>Stedin</w:t>
+            </w:r>
+            <w:proofErr w:type="spellEnd"/>
+            <w:r>
+              <w:rPr>
+                <w:rFonts w:ascii="Open Sans" w:hAnsi="Open Sans" w:cs="Open Sans"/>
+                <w:sz w:val="20"/>
+                <w:szCs w:val="20"/>
+                <w:shd w:val="clear" w:color="auto" w:fill="FFFFFF"/>
+              </w:rPr>
+              <w:t xml:space="preserve"> had just migrated his on-premises data warehouse (Oracle, Informatica) to a Big Data platform in Azure with </w:t>
+            </w:r>
+            <w:proofErr w:type="spellStart"/>
+            <w:r>
+              <w:rPr>
+                <w:rFonts w:ascii="Open Sans" w:hAnsi="Open Sans" w:cs="Open Sans"/>
+                <w:sz w:val="20"/>
+                <w:szCs w:val="20"/>
+                <w:shd w:val="clear" w:color="auto" w:fill="FFFFFF"/>
+              </w:rPr>
+              <w:t>HDInsights</w:t>
+            </w:r>
+            <w:proofErr w:type="spellEnd"/>
+            <w:r>
+              <w:rPr>
+                <w:rFonts w:ascii="Open Sans" w:hAnsi="Open Sans" w:cs="Open Sans"/>
+                <w:sz w:val="20"/>
+                <w:szCs w:val="20"/>
+                <w:shd w:val="clear" w:color="auto" w:fill="FFFFFF"/>
+              </w:rPr>
+              <w:t xml:space="preserve">, Informatica, and SQL Server Managed Instance. After the migration, </w:t>
+            </w:r>
+            <w:proofErr w:type="spellStart"/>
+            <w:r>
+              <w:rPr>
+                <w:rFonts w:ascii="Open Sans" w:hAnsi="Open Sans" w:cs="Open Sans"/>
+                <w:sz w:val="20"/>
+                <w:szCs w:val="20"/>
+                <w:shd w:val="clear" w:color="auto" w:fill="FFFFFF"/>
+              </w:rPr>
+              <w:t>Stedin</w:t>
+            </w:r>
+            <w:proofErr w:type="spellEnd"/>
+            <w:r>
+              <w:rPr>
+                <w:rFonts w:ascii="Open Sans" w:hAnsi="Open Sans" w:cs="Open Sans"/>
+                <w:sz w:val="20"/>
+                <w:szCs w:val="20"/>
+                <w:shd w:val="clear" w:color="auto" w:fill="FFFFFF"/>
+              </w:rPr>
+              <w:t xml:space="preserve"> was struggling to keep the platform running. They asked for an assessment of the current solution. I was responsible for interviewing stakeholders, identifying the technical and organizational issues, and creating an improvement plan</w:t>
+            </w:r>
+            <w:r>
+              <w:rPr>
+                <w:rFonts w:ascii="Open Sans" w:hAnsi="Open Sans" w:cs="Open Sans"/>
+                <w:color w:val="2F5496" w:themeColor="accent1" w:themeShade="BF"/>
+                <w:sz w:val="20"/>
+                <w:szCs w:val="20"/>
+                <w:shd w:val="clear" w:color="auto" w:fill="FFFFFF"/>
+              </w:rPr>
+              <w:t>.</w:t>
+            </w:r>
+          </w:p>
+        </w:tc>
+      </w:tr>
+      <w:tr>
+        <w:tc>
+          <w:tcPr>
+            <w:tcW w:w="0" w:type="auto"/>
+          </w:tcPr>
+          <w:p>
+            <w:pPr>
+              <w:rPr>
+                <w:rFonts w:ascii="Open Sans" w:hAnsi="Open Sans" w:cs="Open Sans"/>
+                <w:sz w:val="20"/>
+                <w:szCs w:val="20"/>
+                <w:shd w:val="clear" w:color="auto" w:fill="FFFFFF"/>
+              </w:rPr>
+            </w:pPr>
+          </w:p>
+        </w:tc>
+      </w:tr>
+      <w:tr>
+        <w:trPr>
+          <w:trHeight w:val="259"/>
+        </w:trPr>
+        <w:tc>
+          <w:tcPr>
+            <w:tcW w:w="0" w:type="auto"/>
+          </w:tcPr>
+          <w:p>
+            <w:pPr>
+              <w:rPr>
+                <w:rFonts w:ascii="Open Sans" w:hAnsi="Open Sans" w:cs="Open Sans"/>
+                <w:lang w:val="en-US"/>
+              </w:rPr>
+            </w:pPr>
+            <w:proofErr w:type="spellStart"/>
+            <w:r>
+              <w:rPr>
+                <w:rStyle w:val="Zwaar"/>
+                <w:rFonts w:ascii="Open Sans" w:hAnsi="Open Sans" w:cs="Open Sans"/>
+                <w:shd w:val="clear" w:color="auto" w:fill="FFFFFF"/>
+              </w:rPr>
+              <w:t>Witteveen</w:t>
+            </w:r>
+            <w:r>
+              <w:rPr>
+                <w:rStyle w:val="Zwaar"/>
+                <w:rFonts w:ascii="Open Sans" w:hAnsi="Open Sans" w:cs="Open Sans"/>
+                <w:shd w:val="clear" w:color="auto" w:fill="FFFFFF"/>
+              </w:rPr>
+              <w:t>+</w:t>
+            </w:r>
+            <w:r>
+              <w:rPr>
+                <w:rStyle w:val="Zwaar"/>
+                <w:rFonts w:ascii="Open Sans" w:hAnsi="Open Sans" w:cs="Open Sans"/>
+                <w:shd w:val="clear" w:color="auto" w:fill="FFFFFF"/>
+              </w:rPr>
+              <w:t>bos</w:t>
+            </w:r>
+            <w:proofErr w:type="spellEnd"/>
+            <w:r>
+              <w:rPr>
+                <w:rStyle w:val="Zwaar"/>
+                <w:rFonts w:ascii="Open Sans" w:hAnsi="Open Sans" w:cs="Open Sans"/>
+                <w:shd w:val="clear" w:color="auto" w:fill="FFFFFF"/>
+              </w:rPr>
+              <w:t xml:space="preserve"> </w:t>
+            </w:r>
+            <w:r>
+              <w:rPr>
+                <w:rStyle w:val="Zwaar"/>
+                <w:rFonts w:ascii="Open Sans" w:hAnsi="Open Sans" w:cs="Open Sans"/>
+              </w:rPr>
+              <w:t xml:space="preserve">// </w:t>
+            </w:r>
+            <w:r>
+              <w:rPr>
+                <w:rStyle w:val="Zwaar"/>
+                <w:rFonts w:ascii="Open Sans" w:hAnsi="Open Sans" w:cs="Open Sans"/>
+                <w:shd w:val="clear" w:color="auto" w:fill="FFFFFF"/>
+              </w:rPr>
+              <w:t>Data Analytics Consultant</w:t>
+            </w:r>
+            <w:r>
+              <w:rPr>
+                <w:rStyle w:val="Zwaar"/>
+                <w:rFonts w:ascii="Open Sans" w:hAnsi="Open Sans" w:cs="Open Sans"/>
+                <w:shd w:val="clear" w:color="auto" w:fill="FFFFFF"/>
+              </w:rPr>
+              <w:t xml:space="preserve"> </w:t>
+            </w:r>
+            <w:r>
+              <w:rPr>
+                <w:rStyle w:val="Zwaar"/>
+                <w:rFonts w:ascii="Open Sans" w:hAnsi="Open Sans" w:cs="Open Sans"/>
+              </w:rPr>
+              <w:t>// 3 months</w:t>
+            </w:r>
+          </w:p>
+        </w:tc>
+      </w:tr>
+      <w:tr>
+        <w:tc>
+          <w:tcPr>
+            <w:tcW w:w="0" w:type="auto"/>
+          </w:tcPr>
+          <w:p>
+            <w:pPr>
+              <w:rPr>
+                <w:sz w:val="20"/>
+                <w:szCs w:val="20"/>
+                <w:lang w:val="en-US"/>
+              </w:rPr>
+            </w:pPr>
+            <w:proofErr w:type="spellStart"/>
+            <w:r>
+              <w:rPr>
+                <w:rFonts w:ascii="Open Sans" w:hAnsi="Open Sans" w:cs="Open Sans"/>
+                <w:sz w:val="20"/>
+                <w:szCs w:val="20"/>
+                <w:shd w:val="clear" w:color="auto" w:fill="FFFFFF"/>
+              </w:rPr>
+              <w:t>Witteveen+bos</w:t>
+            </w:r>
+            <w:proofErr w:type="spellEnd"/>
+            <w:r>
+              <w:rPr>
+                <w:rFonts w:ascii="Open Sans" w:hAnsi="Open Sans" w:cs="Open Sans"/>
+                <w:sz w:val="20"/>
+                <w:szCs w:val="20"/>
+                <w:shd w:val="clear" w:color="auto" w:fill="FFFFFF"/>
+              </w:rPr>
+              <w:t xml:space="preserve"> is a consulting and engineering company consisting of many independent business units. To monitor the performance of the business units, the idea of KPI dashboards was developed. A proof-of-concept showed that there was a need to develop a data platform that would allow the creation of KPI dashboards. My role was to design a suitable solution which consisted of a modern data platform using Microsoft Azure. I was responsible for creating the project plan, initial architecture and designs based on the architecture.</w:t>
+            </w:r>
+          </w:p>
+        </w:tc>
+      </w:tr>
+      <w:tr>
+        <w:tc>
+          <w:tcPr>
+            <w:tcW w:w="0" w:type="auto"/>
+          </w:tcPr>
+          <w:p>
+            <w:pPr>
+              <w:rPr>
+                <w:lang w:val="en-US"/>
+              </w:rPr>
+            </w:pPr>
+          </w:p>
+        </w:tc>
+      </w:tr>
+      <w:tr>
+        <w:tc>
+          <w:tcPr>
+            <w:tcW w:w="0" w:type="auto"/>
+          </w:tcPr>
+          <w:p>
+            <w:pPr>
+              <w:rPr>
+                <w:rFonts w:ascii="Open Sans" w:hAnsi="Open Sans" w:cs="Open Sans"/>
+                <w:lang w:val="en-US"/>
+              </w:rPr>
+            </w:pPr>
+            <w:r>
+              <w:rPr>
+                <w:rStyle w:val="Zwaar"/>
+                <w:rFonts w:ascii="Open Sans" w:hAnsi="Open Sans" w:cs="Open Sans"/>
+                <w:shd w:val="clear" w:color="auto" w:fill="FFFFFF"/>
+              </w:rPr>
+              <w:lastRenderedPageBreak/>
+              <w:t>Henkel</w:t>
+            </w:r>
+            <w:r>
+              <w:rPr>
+                <w:rStyle w:val="Zwaar"/>
+                <w:rFonts w:ascii="Open Sans" w:hAnsi="Open Sans" w:cs="Open Sans"/>
+                <w:shd w:val="clear" w:color="auto" w:fill="FFFFFF"/>
+              </w:rPr>
+              <w:t xml:space="preserve"> </w:t>
+            </w:r>
+            <w:r>
+              <w:rPr>
+                <w:rStyle w:val="Zwaar"/>
+                <w:rFonts w:ascii="Open Sans" w:hAnsi="Open Sans" w:cs="Open Sans"/>
+              </w:rPr>
+              <w:t xml:space="preserve">// </w:t>
+            </w:r>
+            <w:r>
+              <w:rPr>
+                <w:rStyle w:val="Zwaar"/>
+                <w:rFonts w:ascii="Open Sans" w:hAnsi="Open Sans" w:cs="Open Sans"/>
+                <w:shd w:val="clear" w:color="auto" w:fill="FFFFFF"/>
+              </w:rPr>
+              <w:t>Data Engineer</w:t>
+            </w:r>
+            <w:r>
+              <w:rPr>
+                <w:rStyle w:val="Zwaar"/>
+                <w:rFonts w:ascii="Open Sans" w:hAnsi="Open Sans" w:cs="Open Sans"/>
+                <w:shd w:val="clear" w:color="auto" w:fill="FFFFFF"/>
+              </w:rPr>
+              <w:t xml:space="preserve"> </w:t>
+            </w:r>
+            <w:r>
+              <w:rPr>
+                <w:rStyle w:val="Zwaar"/>
+                <w:rFonts w:ascii="Open Sans" w:hAnsi="Open Sans" w:cs="Open Sans"/>
+              </w:rPr>
+              <w:t xml:space="preserve">// </w:t>
+            </w:r>
+            <w:r>
+              <w:rPr>
+                <w:rStyle w:val="Zwaar"/>
+                <w:rFonts w:ascii="Open Sans" w:hAnsi="Open Sans" w:cs="Open Sans"/>
+                <w:shd w:val="clear" w:color="auto" w:fill="FFFFFF"/>
+              </w:rPr>
+              <w:t>6</w:t>
+            </w:r>
+            <w:r>
+              <w:rPr>
+                <w:rStyle w:val="Zwaar"/>
+                <w:rFonts w:ascii="Open Sans" w:hAnsi="Open Sans" w:cs="Open Sans"/>
+                <w:shd w:val="clear" w:color="auto" w:fill="FFFFFF"/>
+              </w:rPr>
+              <w:t xml:space="preserve"> </w:t>
+            </w:r>
+            <w:r>
+              <w:rPr>
+                <w:rFonts w:ascii="Open Sans" w:hAnsi="Open Sans" w:cs="Open Sans"/>
+                <w:b/>
+                <w:bCs/>
+                <w:shd w:val="clear" w:color="auto" w:fill="FFFFFF"/>
+              </w:rPr>
+              <w:t>months</w:t>
+            </w:r>
+          </w:p>
+        </w:tc>
+      </w:tr>
+      <w:tr>
+        <w:tc>
+          <w:tcPr>
+            <w:tcW w:w="0" w:type="auto"/>
+          </w:tcPr>
+          <w:p>
+            <w:pPr>
+              <w:rPr>
+                <w:sz w:val="20"/>
+                <w:szCs w:val="20"/>
+                <w:lang w:val="en-US"/>
+              </w:rPr>
+            </w:pPr>
+            <w:r>
+              <w:rPr>
+                <w:rFonts w:ascii="Open Sans" w:hAnsi="Open Sans" w:cs="Open Sans"/>
+                <w:sz w:val="20"/>
+                <w:szCs w:val="20"/>
+                <w:shd w:val="clear" w:color="auto" w:fill="FFFFFF"/>
+              </w:rPr>
+              <w:t xml:space="preserve">Henkel is a German manufacturer of beauty and care products, among others. There was a need for a central data platform that would incorporate API sources such as Google, </w:t>
+            </w:r>
+            <w:proofErr w:type="spellStart"/>
+            <w:r>
+              <w:rPr>
+                <w:rFonts w:ascii="Open Sans" w:hAnsi="Open Sans" w:cs="Open Sans"/>
+                <w:sz w:val="20"/>
+                <w:szCs w:val="20"/>
+                <w:shd w:val="clear" w:color="auto" w:fill="FFFFFF"/>
+              </w:rPr>
+              <w:t>Searchmetrics</w:t>
+            </w:r>
+            <w:proofErr w:type="spellEnd"/>
+            <w:r>
+              <w:rPr>
+                <w:rFonts w:ascii="Open Sans" w:hAnsi="Open Sans" w:cs="Open Sans"/>
+                <w:sz w:val="20"/>
+                <w:szCs w:val="20"/>
+                <w:shd w:val="clear" w:color="auto" w:fill="FFFFFF"/>
+              </w:rPr>
+              <w:t xml:space="preserve"> and Facebook. Henkel wanted to launch a pilot project to investigate the feasibility of a new data platform that would incorporate these APIs. I was responsible for defining the pilot, implementing </w:t>
+            </w:r>
+            <w:proofErr w:type="spellStart"/>
+            <w:r>
+              <w:rPr>
+                <w:rFonts w:ascii="Open Sans" w:hAnsi="Open Sans" w:cs="Open Sans"/>
+                <w:sz w:val="20"/>
+                <w:szCs w:val="20"/>
+                <w:shd w:val="clear" w:color="auto" w:fill="FFFFFF"/>
+              </w:rPr>
+              <w:t>Searchmetrics</w:t>
+            </w:r>
+            <w:proofErr w:type="spellEnd"/>
+            <w:r>
+              <w:rPr>
+                <w:rFonts w:ascii="Open Sans" w:hAnsi="Open Sans" w:cs="Open Sans"/>
+                <w:sz w:val="20"/>
+                <w:szCs w:val="20"/>
+                <w:shd w:val="clear" w:color="auto" w:fill="FFFFFF"/>
+              </w:rPr>
+              <w:t xml:space="preserve"> ELT and leading the development team of 7 developers.</w:t>
+            </w:r>
+          </w:p>
+        </w:tc>
+      </w:tr>
+      <w:tr>
+        <w:tc>
+          <w:tcPr>
+            <w:tcW w:w="0" w:type="auto"/>
+          </w:tcPr>
+          <w:p>
+            <w:pPr>
+              <w:rPr>
+                <w:lang w:val="en-US"/>
+              </w:rPr>
+            </w:pPr>
+          </w:p>
+        </w:tc>
+      </w:tr>
+      <w:tr>
+        <w:tc>
+          <w:tcPr>
+            <w:tcW w:w="0" w:type="auto"/>
+          </w:tcPr>
+          <w:p>
+            <w:pPr>
+              <w:rPr>
+                <w:rFonts w:ascii="Open Sans" w:hAnsi="Open Sans" w:cs="Open Sans"/>
+                <w:lang w:val="en-US"/>
+              </w:rPr>
+            </w:pPr>
+            <w:proofErr w:type="spellStart"/>
+            <w:r>
+              <w:rPr>
+                <w:rStyle w:val="Zwaar"/>
+                <w:rFonts w:ascii="Open Sans" w:hAnsi="Open Sans" w:cs="Open Sans"/>
+                <w:shd w:val="clear" w:color="auto" w:fill="FFFFFF"/>
+              </w:rPr>
+              <w:t>Intergamma</w:t>
+            </w:r>
+            <w:proofErr w:type="spellEnd"/>
+            <w:r>
+              <w:rPr>
+                <w:rStyle w:val="Zwaar"/>
+                <w:rFonts w:ascii="Open Sans" w:hAnsi="Open Sans" w:cs="Open Sans"/>
+                <w:shd w:val="clear" w:color="auto" w:fill="FFFFFF"/>
+              </w:rPr>
+              <w:t xml:space="preserve"> </w:t>
+            </w:r>
+            <w:r>
+              <w:rPr>
+                <w:rStyle w:val="Zwaar"/>
+                <w:rFonts w:ascii="Open Sans" w:hAnsi="Open Sans" w:cs="Open Sans"/>
+              </w:rPr>
+              <w:t xml:space="preserve">// </w:t>
+            </w:r>
+            <w:r>
+              <w:rPr>
+                <w:rStyle w:val="Zwaar"/>
+                <w:rFonts w:ascii="Open Sans" w:hAnsi="Open Sans" w:cs="Open Sans"/>
+                <w:shd w:val="clear" w:color="auto" w:fill="FFFFFF"/>
+              </w:rPr>
+              <w:t>Data and Analytics Consultant</w:t>
+            </w:r>
+            <w:r>
+              <w:rPr>
+                <w:rStyle w:val="Zwaar"/>
+                <w:rFonts w:ascii="Open Sans" w:hAnsi="Open Sans" w:cs="Open Sans"/>
+                <w:shd w:val="clear" w:color="auto" w:fill="FFFFFF"/>
+              </w:rPr>
+              <w:t xml:space="preserve"> </w:t>
+            </w:r>
+            <w:r>
+              <w:rPr>
+                <w:rStyle w:val="Zwaar"/>
+                <w:rFonts w:ascii="Open Sans" w:hAnsi="Open Sans" w:cs="Open Sans"/>
+              </w:rPr>
+              <w:t xml:space="preserve">// </w:t>
+            </w:r>
+            <w:r>
+              <w:rPr>
+                <w:rStyle w:val="Zwaar"/>
+                <w:rFonts w:ascii="Open Sans" w:hAnsi="Open Sans" w:cs="Open Sans"/>
+                <w:shd w:val="clear" w:color="auto" w:fill="FFFFFF"/>
+              </w:rPr>
+              <w:t>2</w:t>
+            </w:r>
+            <w:r>
+              <w:rPr>
+                <w:rStyle w:val="Zwaar"/>
+                <w:rFonts w:ascii="Open Sans" w:hAnsi="Open Sans" w:cs="Open Sans"/>
+                <w:shd w:val="clear" w:color="auto" w:fill="FFFFFF"/>
+              </w:rPr>
+              <w:t xml:space="preserve"> </w:t>
+            </w:r>
+            <w:r>
+              <w:rPr>
+                <w:rFonts w:ascii="Open Sans" w:hAnsi="Open Sans" w:cs="Open Sans"/>
+                <w:b/>
+                <w:bCs/>
+                <w:shd w:val="clear" w:color="auto" w:fill="FFFFFF"/>
+              </w:rPr>
+              <w:t>months</w:t>
+            </w:r>
+          </w:p>
+        </w:tc>
+      </w:tr>
+      <w:tr>
+        <w:tc>
+          <w:tcPr>
+            <w:tcW w:w="0" w:type="auto"/>
+          </w:tcPr>
+          <w:p>
+            <w:pPr>
+              <w:rPr>
+                <w:lang w:val="en-US"/>
+              </w:rPr>
+            </w:pPr>
+            <w:proofErr w:type="spellStart"/>
+            <w:r>
+              <w:rPr>
+                <w:rFonts w:ascii="Open Sans" w:hAnsi="Open Sans" w:cs="Open Sans"/>
+                <w:sz w:val="20"/>
+                <w:szCs w:val="20"/>
+                <w:shd w:val="clear" w:color="auto" w:fill="FFFFFF"/>
+              </w:rPr>
+              <w:t>Intergamma</w:t>
+            </w:r>
+            <w:proofErr w:type="spellEnd"/>
+            <w:r>
+              <w:rPr>
+                <w:rFonts w:ascii="Open Sans" w:hAnsi="Open Sans" w:cs="Open Sans"/>
+                <w:sz w:val="20"/>
+                <w:szCs w:val="20"/>
+                <w:shd w:val="clear" w:color="auto" w:fill="FFFFFF"/>
+              </w:rPr>
+              <w:t xml:space="preserve"> had a legacy data warehouse and analytics platform based on IBM Netezza. As part of their strategy to become a data-driven company, they needed a modern data platform. I was responsible for formulating the requirements, outlining the different cloud scenarios (AWS, Azure, GCP) and developing a roadmap</w:t>
+            </w:r>
+            <w:r>
+              <w:rPr>
+                <w:rFonts w:ascii="Open Sans" w:hAnsi="Open Sans" w:cs="Open Sans"/>
+                <w:color w:val="868E96"/>
+                <w:shd w:val="clear" w:color="auto" w:fill="FFFFFF"/>
+              </w:rPr>
+              <w:t>.</w:t>
+            </w:r>
+          </w:p>
+        </w:tc>
+      </w:tr>
+      <w:tr>
+        <w:tc>
+          <w:tcPr>
+            <w:tcW w:w="0" w:type="auto"/>
+          </w:tcPr>
+          <w:p>
+            <w:pPr>
+              <w:rPr>
+                <w:lang w:val="en-US"/>
+              </w:rPr>
+            </w:pPr>
+          </w:p>
+        </w:tc>
+      </w:tr>
+      <w:tr>
+        <w:tc>
+          <w:tcPr>
+            <w:tcW w:w="0" w:type="auto"/>
+          </w:tcPr>
+          <w:p>
+            <w:pPr>
+              <w:rPr>
+                <w:rFonts w:ascii="Open Sans" w:hAnsi="Open Sans" w:cs="Open Sans"/>
+                <w:lang w:val="en-US"/>
+              </w:rPr>
+            </w:pPr>
+            <w:proofErr w:type="spellStart"/>
+            <w:r>
+              <w:rPr>
+                <w:rStyle w:val="Zwaar"/>
+                <w:rFonts w:ascii="Open Sans" w:hAnsi="Open Sans" w:cs="Open Sans"/>
+                <w:shd w:val="clear" w:color="auto" w:fill="FFFFFF"/>
+              </w:rPr>
+              <w:t>Sustainovate</w:t>
+            </w:r>
+            <w:proofErr w:type="spellEnd"/>
+            <w:r>
+              <w:rPr>
+                <w:rStyle w:val="Zwaar"/>
+                <w:rFonts w:ascii="Open Sans" w:hAnsi="Open Sans" w:cs="Open Sans"/>
+                <w:shd w:val="clear" w:color="auto" w:fill="FFFFFF"/>
+              </w:rPr>
+              <w:t xml:space="preserve"> </w:t>
+            </w:r>
+            <w:r>
+              <w:rPr>
+                <w:rStyle w:val="Zwaar"/>
+                <w:rFonts w:ascii="Open Sans" w:hAnsi="Open Sans" w:cs="Open Sans"/>
+              </w:rPr>
+              <w:t xml:space="preserve">// </w:t>
+            </w:r>
+            <w:r>
+              <w:rPr>
+                <w:rStyle w:val="Zwaar"/>
+                <w:rFonts w:ascii="Open Sans" w:hAnsi="Open Sans" w:cs="Open Sans"/>
+                <w:shd w:val="clear" w:color="auto" w:fill="FFFFFF"/>
+              </w:rPr>
+              <w:t>Solution Architect</w:t>
+            </w:r>
+            <w:r>
+              <w:rPr>
+                <w:rStyle w:val="Zwaar"/>
+                <w:rFonts w:ascii="Open Sans" w:hAnsi="Open Sans" w:cs="Open Sans"/>
+                <w:shd w:val="clear" w:color="auto" w:fill="FFFFFF"/>
+              </w:rPr>
+              <w:t xml:space="preserve"> </w:t>
+            </w:r>
+            <w:r>
+              <w:rPr>
+                <w:rStyle w:val="Zwaar"/>
+                <w:rFonts w:ascii="Open Sans" w:hAnsi="Open Sans" w:cs="Open Sans"/>
+              </w:rPr>
+              <w:t xml:space="preserve">// </w:t>
+            </w:r>
+            <w:r>
+              <w:rPr>
+                <w:rStyle w:val="Zwaar"/>
+                <w:rFonts w:ascii="Open Sans" w:hAnsi="Open Sans" w:cs="Open Sans"/>
+                <w:shd w:val="clear" w:color="auto" w:fill="FFFFFF"/>
+              </w:rPr>
+              <w:t>2</w:t>
+            </w:r>
+            <w:r>
+              <w:rPr>
+                <w:rStyle w:val="Zwaar"/>
+                <w:rFonts w:ascii="Open Sans" w:hAnsi="Open Sans" w:cs="Open Sans"/>
+                <w:shd w:val="clear" w:color="auto" w:fill="FFFFFF"/>
+              </w:rPr>
+              <w:t xml:space="preserve"> </w:t>
+            </w:r>
+            <w:r>
+              <w:rPr>
+                <w:rFonts w:ascii="Open Sans" w:hAnsi="Open Sans" w:cs="Open Sans"/>
+                <w:b/>
+                <w:bCs/>
+                <w:shd w:val="clear" w:color="auto" w:fill="FFFFFF"/>
+              </w:rPr>
+              <w:t>month</w:t>
+            </w:r>
+            <w:r>
+              <w:rPr>
+                <w:rFonts w:ascii="Open Sans" w:hAnsi="Open Sans" w:cs="Open Sans"/>
+                <w:b/>
+                <w:bCs/>
+                <w:shd w:val="clear" w:color="auto" w:fill="FFFFFF"/>
+              </w:rPr>
+              <w:t>s</w:t>
+            </w:r>
+          </w:p>
+        </w:tc>
+      </w:tr>
+      <w:tr>
+        <w:tc>
+          <w:tcPr>
+            <w:tcW w:w="0" w:type="auto"/>
+          </w:tcPr>
+          <w:p>
+            <w:pPr>
+              <w:rPr>
+                <w:sz w:val="20"/>
+                <w:szCs w:val="20"/>
+                <w:lang w:val="en-US"/>
+              </w:rPr>
+            </w:pPr>
+            <w:proofErr w:type="spellStart"/>
+            <w:r>
+              <w:rPr>
+                <w:rFonts w:ascii="Open Sans" w:hAnsi="Open Sans" w:cs="Open Sans"/>
+                <w:sz w:val="20"/>
+                <w:szCs w:val="20"/>
+                <w:shd w:val="clear" w:color="auto" w:fill="FFFFFF"/>
+              </w:rPr>
+              <w:t>Sustainovate</w:t>
+            </w:r>
+            <w:proofErr w:type="spellEnd"/>
+            <w:r>
+              <w:rPr>
+                <w:rFonts w:ascii="Open Sans" w:hAnsi="Open Sans" w:cs="Open Sans"/>
+                <w:sz w:val="20"/>
+                <w:szCs w:val="20"/>
+                <w:shd w:val="clear" w:color="auto" w:fill="FFFFFF"/>
+              </w:rPr>
+              <w:t xml:space="preserve"> is a data processing company for shipping companies. It creates data solutions (reports and metrics) that are shared between shipping companies, environmental organizations, and universities. Their current data platform was not designed to meet the new privacy, accountability and security requirements. I was responsible for identifying the requirements, creating the use cases, and designing the technical solution.</w:t>
+            </w:r>
+          </w:p>
+        </w:tc>
+      </w:tr>
+      <w:tr>
+        <w:trPr>
+          <w:trHeight w:val="161"/>
+        </w:trPr>
+        <w:tc>
+          <w:tcPr>
+            <w:tcW w:w="0" w:type="auto"/>
+          </w:tcPr>
+          <w:p>
+            <w:pPr>
+              <w:rPr>
+                <w:lang w:val="en-US"/>
+              </w:rPr>
+            </w:pPr>
+          </w:p>
+        </w:tc>
+      </w:tr>
+    </w:tbl>
+    <w:p/>
+    <w:tbl>
+      <w:tblPr>
         <w:tblStyle w:val="Tabelrasterlicht"/>
         <w:tblW w:w="0" w:type="auto"/>
         <w:tblBorders>
@@ -3279,1552 +4992,6 @@
             <w:pPr>
               <w:rPr>
                 <w:rFonts w:ascii="Open Sans" w:hAnsi="Open Sans" w:cs="Open Sans"/>
-                <w:sz w:val="40"/>
-                <w:szCs w:val="40"/>
-                <w:lang w:val="nl-NL"/>
-              </w:rPr>
-            </w:pPr>
-            <w:r>
-              <w:rPr>
-                <w:rFonts w:ascii="Open Sans" w:hAnsi="Open Sans" w:cs="Open Sans"/>
-                <w:color w:val="2E2E2D"/>
-                <w:spacing w:val="-6"/>
-                <w:sz w:val="40"/>
-                <w:szCs w:val="40"/>
-                <w:lang w:val="en-US"/>
-              </w:rPr>
-              <w:lastRenderedPageBreak/>
-              <w:t>Projects</w:t>
-            </w:r>
-          </w:p>
-        </w:tc>
-      </w:tr>
-      <w:tr>
-        <w:trPr>
-          <w:trHeight w:val="140"/>
-        </w:trPr>
-        <w:tc>
-          <w:tcPr>
-            <w:tcW w:w="0" w:type="auto"/>
-          </w:tcPr>
-          <w:p>
-            <w:pPr>
-              <w:rPr>
-                <w:rStyle w:val="Zwaar"/>
-                <w:rFonts w:ascii="Open Sans" w:hAnsi="Open Sans" w:cs="Open Sans"/>
-                <w:shd w:val="clear" w:color="auto" w:fill="FFFFFF"/>
-              </w:rPr>
-            </w:pPr>
-            <w:proofErr w:type="spellStart"/>
-            <w:r>
-              <w:rPr>
-                <w:rStyle w:val="Zwaar"/>
-                <w:rFonts w:ascii="Open Sans" w:hAnsi="Open Sans" w:cs="Open Sans"/>
-                <w:shd w:val="clear" w:color="auto" w:fill="FFFFFF"/>
-              </w:rPr>
-              <w:t>VeiligheidNL</w:t>
-            </w:r>
-            <w:proofErr w:type="spellEnd"/>
-            <w:r>
-              <w:rPr>
-                <w:rStyle w:val="Zwaar"/>
-                <w:rFonts w:ascii="Open Sans" w:hAnsi="Open Sans" w:cs="Open Sans"/>
-                <w:shd w:val="clear" w:color="auto" w:fill="FFFFFF"/>
-              </w:rPr>
-              <w:t xml:space="preserve"> // Data Engineer // 1 month</w:t>
-            </w:r>
-          </w:p>
-        </w:tc>
-      </w:tr>
-      <w:tr>
-        <w:trPr>
-          <w:trHeight w:val="461"/>
-        </w:trPr>
-        <w:tc>
-          <w:tcPr>
-            <w:tcW w:w="0" w:type="auto"/>
-          </w:tcPr>
-          <w:p>
-            <w:pPr>
-              <w:rPr>
-                <w:rStyle w:val="Zwaar"/>
-                <w:rFonts w:ascii="Open Sans" w:hAnsi="Open Sans" w:cs="Open Sans"/>
-                <w:b w:val="0"/>
-                <w:bCs w:val="0"/>
-                <w:sz w:val="20"/>
-                <w:szCs w:val="20"/>
-                <w:shd w:val="clear" w:color="auto" w:fill="FFFFFF"/>
-              </w:rPr>
-            </w:pPr>
-            <w:proofErr w:type="spellStart"/>
-            <w:r>
-              <w:rPr>
-                <w:rStyle w:val="Zwaar"/>
-                <w:rFonts w:ascii="Open Sans" w:hAnsi="Open Sans" w:cs="Open Sans"/>
-                <w:b w:val="0"/>
-                <w:bCs w:val="0"/>
-                <w:sz w:val="20"/>
-                <w:szCs w:val="20"/>
-                <w:shd w:val="clear" w:color="auto" w:fill="FFFFFF"/>
-              </w:rPr>
-              <w:t>VeiligheidNL</w:t>
-            </w:r>
-            <w:proofErr w:type="spellEnd"/>
-            <w:r>
-              <w:rPr>
-                <w:rStyle w:val="Zwaar"/>
-                <w:rFonts w:ascii="Open Sans" w:hAnsi="Open Sans" w:cs="Open Sans"/>
-                <w:b w:val="0"/>
-                <w:bCs w:val="0"/>
-                <w:sz w:val="20"/>
-                <w:szCs w:val="20"/>
-                <w:shd w:val="clear" w:color="auto" w:fill="FFFFFF"/>
-              </w:rPr>
-              <w:t xml:space="preserve"> process</w:t>
-            </w:r>
-            <w:r>
-              <w:rPr>
-                <w:rStyle w:val="Zwaar"/>
-                <w:rFonts w:ascii="Open Sans" w:hAnsi="Open Sans" w:cs="Open Sans"/>
-                <w:b w:val="0"/>
-                <w:bCs w:val="0"/>
-                <w:sz w:val="20"/>
-                <w:szCs w:val="20"/>
-                <w:shd w:val="clear" w:color="auto" w:fill="FFFFFF"/>
-              </w:rPr>
-              <w:t xml:space="preserve"> data related to traffic incidents</w:t>
-            </w:r>
-            <w:r>
-              <w:rPr>
-                <w:rStyle w:val="Zwaar"/>
-                <w:rFonts w:ascii="Open Sans" w:hAnsi="Open Sans" w:cs="Open Sans"/>
-                <w:b w:val="0"/>
-                <w:bCs w:val="0"/>
-                <w:sz w:val="20"/>
-                <w:szCs w:val="20"/>
-                <w:shd w:val="clear" w:color="auto" w:fill="FFFFFF"/>
-              </w:rPr>
-              <w:t xml:space="preserve"> for the Dutch government. </w:t>
-            </w:r>
-            <w:r>
-              <w:rPr>
-                <w:rStyle w:val="Zwaar"/>
-                <w:rFonts w:ascii="Open Sans" w:hAnsi="Open Sans" w:cs="Open Sans"/>
-                <w:b w:val="0"/>
-                <w:bCs w:val="0"/>
-                <w:sz w:val="20"/>
-                <w:szCs w:val="20"/>
-                <w:shd w:val="clear" w:color="auto" w:fill="FFFFFF"/>
-              </w:rPr>
-              <w:t>This data is supplied by hospitals and other medical instances. Due to</w:t>
-            </w:r>
-            <w:r>
-              <w:rPr>
-                <w:rStyle w:val="Zwaar"/>
-                <w:rFonts w:ascii="Open Sans" w:hAnsi="Open Sans" w:cs="Open Sans"/>
-                <w:b w:val="0"/>
-                <w:bCs w:val="0"/>
-                <w:sz w:val="20"/>
-                <w:szCs w:val="20"/>
-                <w:shd w:val="clear" w:color="auto" w:fill="FFFFFF"/>
-              </w:rPr>
-              <w:t xml:space="preserve"> GDPR regulations the</w:t>
-            </w:r>
-            <w:r>
-              <w:rPr>
-                <w:rStyle w:val="Zwaar"/>
-                <w:rFonts w:ascii="Open Sans" w:hAnsi="Open Sans" w:cs="Open Sans"/>
-                <w:b w:val="0"/>
-                <w:bCs w:val="0"/>
-                <w:sz w:val="20"/>
-                <w:szCs w:val="20"/>
-                <w:shd w:val="clear" w:color="auto" w:fill="FFFFFF"/>
-              </w:rPr>
-              <w:t xml:space="preserve">y need to filter any data that is not related to traffic incidents. A machine learning model was build in order achieve this. </w:t>
-            </w:r>
-            <w:r>
-              <w:rPr>
-                <w:rStyle w:val="Zwaar"/>
-                <w:rFonts w:ascii="Open Sans" w:hAnsi="Open Sans" w:cs="Open Sans"/>
-                <w:b w:val="0"/>
-                <w:bCs w:val="0"/>
-                <w:sz w:val="20"/>
-                <w:szCs w:val="20"/>
-                <w:shd w:val="clear" w:color="auto" w:fill="FFFFFF"/>
-              </w:rPr>
-              <w:t xml:space="preserve">This model was incorporated in a public API where hospitals can upload their information. </w:t>
-            </w:r>
-            <w:r>
-              <w:rPr>
-                <w:rStyle w:val="Zwaar"/>
-                <w:rFonts w:ascii="Open Sans" w:hAnsi="Open Sans" w:cs="Open Sans"/>
-                <w:b w:val="0"/>
-                <w:bCs w:val="0"/>
-                <w:sz w:val="20"/>
-                <w:szCs w:val="20"/>
-                <w:shd w:val="clear" w:color="auto" w:fill="FFFFFF"/>
-              </w:rPr>
-              <w:t xml:space="preserve">As a </w:t>
-            </w:r>
-            <w:r>
-              <w:rPr>
-                <w:rStyle w:val="Zwaar"/>
-                <w:rFonts w:ascii="Open Sans" w:hAnsi="Open Sans" w:cs="Open Sans"/>
-                <w:b w:val="0"/>
-                <w:bCs w:val="0"/>
-                <w:sz w:val="20"/>
-                <w:szCs w:val="20"/>
-                <w:shd w:val="clear" w:color="auto" w:fill="FFFFFF"/>
-              </w:rPr>
-              <w:t>D</w:t>
-            </w:r>
-            <w:r>
-              <w:rPr>
-                <w:rStyle w:val="Zwaar"/>
-                <w:rFonts w:ascii="Open Sans" w:hAnsi="Open Sans" w:cs="Open Sans"/>
-                <w:b w:val="0"/>
-                <w:bCs w:val="0"/>
-                <w:sz w:val="20"/>
-                <w:szCs w:val="20"/>
-                <w:shd w:val="clear" w:color="auto" w:fill="FFFFFF"/>
-              </w:rPr>
-              <w:t xml:space="preserve">ata </w:t>
-            </w:r>
-            <w:r>
-              <w:rPr>
-                <w:rStyle w:val="Zwaar"/>
-                <w:rFonts w:ascii="Open Sans" w:hAnsi="Open Sans" w:cs="Open Sans"/>
-                <w:b w:val="0"/>
-                <w:bCs w:val="0"/>
-                <w:sz w:val="20"/>
-                <w:szCs w:val="20"/>
-                <w:shd w:val="clear" w:color="auto" w:fill="FFFFFF"/>
-              </w:rPr>
-              <w:t>E</w:t>
-            </w:r>
-            <w:r>
-              <w:rPr>
-                <w:rStyle w:val="Zwaar"/>
-                <w:rFonts w:ascii="Open Sans" w:hAnsi="Open Sans" w:cs="Open Sans"/>
-                <w:b w:val="0"/>
-                <w:bCs w:val="0"/>
-                <w:sz w:val="20"/>
-                <w:szCs w:val="20"/>
-                <w:shd w:val="clear" w:color="auto" w:fill="FFFFFF"/>
-              </w:rPr>
-              <w:t>ngineer</w:t>
-            </w:r>
-            <w:r>
-              <w:rPr>
-                <w:rStyle w:val="Zwaar"/>
-                <w:rFonts w:ascii="Open Sans" w:hAnsi="Open Sans" w:cs="Open Sans"/>
-                <w:b w:val="0"/>
-                <w:bCs w:val="0"/>
-                <w:sz w:val="20"/>
-                <w:szCs w:val="20"/>
-                <w:shd w:val="clear" w:color="auto" w:fill="FFFFFF"/>
-              </w:rPr>
-              <w:t>,</w:t>
-            </w:r>
-            <w:r>
-              <w:rPr>
-                <w:rStyle w:val="Zwaar"/>
-                <w:rFonts w:ascii="Open Sans" w:hAnsi="Open Sans" w:cs="Open Sans"/>
-                <w:b w:val="0"/>
-                <w:bCs w:val="0"/>
-                <w:sz w:val="20"/>
-                <w:szCs w:val="20"/>
-                <w:shd w:val="clear" w:color="auto" w:fill="FFFFFF"/>
-              </w:rPr>
-              <w:t xml:space="preserve"> I was responsible for: Designing the API,</w:t>
-            </w:r>
-            <w:r>
-              <w:rPr>
-                <w:rStyle w:val="Zwaar"/>
-                <w:rFonts w:ascii="Open Sans" w:hAnsi="Open Sans" w:cs="Open Sans"/>
-                <w:b w:val="0"/>
-                <w:bCs w:val="0"/>
-                <w:sz w:val="20"/>
-                <w:szCs w:val="20"/>
-                <w:shd w:val="clear" w:color="auto" w:fill="FFFFFF"/>
-              </w:rPr>
-              <w:t xml:space="preserve"> Building the API and improving CI/CD.</w:t>
-            </w:r>
-          </w:p>
-        </w:tc>
-      </w:tr>
-      <w:tr>
-        <w:trPr>
-          <w:trHeight w:val="196"/>
-        </w:trPr>
-        <w:tc>
-          <w:tcPr>
-            <w:tcW w:w="0" w:type="auto"/>
-          </w:tcPr>
-          <w:p>
-            <w:pPr>
-              <w:rPr>
-                <w:rStyle w:val="Zwaar"/>
-                <w:rFonts w:ascii="Open Sans" w:hAnsi="Open Sans" w:cs="Open Sans"/>
-                <w:sz w:val="18"/>
-                <w:szCs w:val="18"/>
-                <w:shd w:val="clear" w:color="auto" w:fill="FFFFFF"/>
-              </w:rPr>
-            </w:pPr>
-          </w:p>
-        </w:tc>
-      </w:tr>
-      <w:tr>
-        <w:trPr>
-          <w:trHeight w:val="195"/>
-        </w:trPr>
-        <w:tc>
-          <w:tcPr>
-            <w:tcW w:w="0" w:type="auto"/>
-          </w:tcPr>
-          <w:p>
-            <w:pPr>
-              <w:rPr>
-                <w:rStyle w:val="Zwaar"/>
-                <w:rFonts w:ascii="Open Sans" w:hAnsi="Open Sans" w:cs="Open Sans"/>
-                <w:shd w:val="clear" w:color="auto" w:fill="FFFFFF"/>
-              </w:rPr>
-            </w:pPr>
-            <w:r>
-              <w:rPr>
-                <w:rStyle w:val="Zwaar"/>
-                <w:rFonts w:ascii="Open Sans" w:hAnsi="Open Sans" w:cs="Open Sans"/>
-                <w:shd w:val="clear" w:color="auto" w:fill="FFFFFF"/>
-              </w:rPr>
-              <w:t>Clay // Data Engineer // 2 months</w:t>
-            </w:r>
-          </w:p>
-        </w:tc>
-      </w:tr>
-      <w:tr>
-        <w:trPr>
-          <w:trHeight w:val="319"/>
-        </w:trPr>
-        <w:tc>
-          <w:tcPr>
-            <w:tcW w:w="0" w:type="auto"/>
-          </w:tcPr>
-          <w:p>
-            <w:pPr>
-              <w:rPr>
-                <w:rStyle w:val="Zwaar"/>
-                <w:rFonts w:ascii="Open Sans" w:hAnsi="Open Sans" w:cs="Open Sans"/>
-                <w:b w:val="0"/>
-                <w:bCs w:val="0"/>
-                <w:sz w:val="20"/>
-                <w:szCs w:val="20"/>
-                <w:shd w:val="clear" w:color="auto" w:fill="FFFFFF"/>
-              </w:rPr>
-            </w:pPr>
-            <w:r>
-              <w:rPr>
-                <w:rStyle w:val="Zwaar"/>
-                <w:rFonts w:ascii="Open Sans" w:hAnsi="Open Sans" w:cs="Open Sans"/>
-                <w:b w:val="0"/>
-                <w:bCs w:val="0"/>
-                <w:sz w:val="20"/>
-                <w:szCs w:val="20"/>
-                <w:shd w:val="clear" w:color="auto" w:fill="FFFFFF"/>
-              </w:rPr>
-              <w:t xml:space="preserve">Clay had a couple of </w:t>
-            </w:r>
-            <w:r>
-              <w:rPr>
-                <w:rStyle w:val="Zwaar"/>
-                <w:rFonts w:ascii="Open Sans" w:hAnsi="Open Sans" w:cs="Open Sans"/>
-                <w:b w:val="0"/>
-                <w:bCs w:val="0"/>
-                <w:sz w:val="20"/>
-                <w:szCs w:val="20"/>
-                <w:shd w:val="clear" w:color="auto" w:fill="FFFFFF"/>
-              </w:rPr>
-              <w:t xml:space="preserve">bad performing Databricks jobs that needed improvement. They also wanted to include elastic search into their data platform. Due to allot of changes within the development team there was no consensus on how to build and maintain the solution. </w:t>
-            </w:r>
-            <w:r>
-              <w:rPr>
-                <w:rFonts w:ascii="Open Sans" w:hAnsi="Open Sans" w:cs="Open Sans"/>
-                <w:sz w:val="20"/>
-                <w:szCs w:val="20"/>
-                <w:shd w:val="clear" w:color="auto" w:fill="FFFFFF"/>
-              </w:rPr>
-              <w:t>As a Data Engineer, I was responsible for:</w:t>
-            </w:r>
-            <w:r>
-              <w:rPr>
-                <w:rFonts w:ascii="Open Sans" w:hAnsi="Open Sans" w:cs="Open Sans"/>
-                <w:sz w:val="20"/>
-                <w:szCs w:val="20"/>
-                <w:shd w:val="clear" w:color="auto" w:fill="FFFFFF"/>
-              </w:rPr>
-              <w:t xml:space="preserve"> </w:t>
-            </w:r>
-            <w:proofErr w:type="spellStart"/>
-            <w:r>
-              <w:rPr>
-                <w:rFonts w:ascii="Open Sans" w:hAnsi="Open Sans" w:cs="Open Sans"/>
-                <w:sz w:val="20"/>
-                <w:szCs w:val="20"/>
-                <w:shd w:val="clear" w:color="auto" w:fill="FFFFFF"/>
-              </w:rPr>
-              <w:t>Buidling</w:t>
-            </w:r>
-            <w:proofErr w:type="spellEnd"/>
-            <w:r>
-              <w:rPr>
-                <w:rFonts w:ascii="Open Sans" w:hAnsi="Open Sans" w:cs="Open Sans"/>
-                <w:sz w:val="20"/>
-                <w:szCs w:val="20"/>
-                <w:shd w:val="clear" w:color="auto" w:fill="FFFFFF"/>
-              </w:rPr>
-              <w:t xml:space="preserve"> a component for </w:t>
-            </w:r>
-            <w:r>
-              <w:rPr>
-                <w:rFonts w:ascii="Open Sans" w:hAnsi="Open Sans" w:cs="Open Sans"/>
-                <w:sz w:val="20"/>
-                <w:szCs w:val="20"/>
-                <w:shd w:val="clear" w:color="auto" w:fill="FFFFFF"/>
-              </w:rPr>
-              <w:t>Elastic</w:t>
-            </w:r>
-            <w:r>
-              <w:rPr>
-                <w:rFonts w:ascii="Open Sans" w:hAnsi="Open Sans" w:cs="Open Sans"/>
-                <w:sz w:val="20"/>
-                <w:szCs w:val="20"/>
-                <w:shd w:val="clear" w:color="auto" w:fill="FFFFFF"/>
-              </w:rPr>
-              <w:t xml:space="preserve"> Search</w:t>
-            </w:r>
-            <w:r>
-              <w:rPr>
-                <w:rFonts w:ascii="Open Sans" w:hAnsi="Open Sans" w:cs="Open Sans"/>
-                <w:sz w:val="20"/>
-                <w:szCs w:val="20"/>
-                <w:shd w:val="clear" w:color="auto" w:fill="FFFFFF"/>
-              </w:rPr>
-              <w:t>, Improving the development practices, Improving CI/CD</w:t>
-            </w:r>
-            <w:r>
-              <w:rPr>
-                <w:rFonts w:ascii="Open Sans" w:hAnsi="Open Sans" w:cs="Open Sans"/>
-                <w:sz w:val="20"/>
-                <w:szCs w:val="20"/>
-                <w:shd w:val="clear" w:color="auto" w:fill="FFFFFF"/>
-              </w:rPr>
-              <w:t xml:space="preserve"> and</w:t>
-            </w:r>
-            <w:r>
-              <w:rPr>
-                <w:rFonts w:ascii="Open Sans" w:hAnsi="Open Sans" w:cs="Open Sans"/>
-                <w:sz w:val="20"/>
-                <w:szCs w:val="20"/>
-                <w:shd w:val="clear" w:color="auto" w:fill="FFFFFF"/>
-              </w:rPr>
-              <w:t xml:space="preserve"> </w:t>
-            </w:r>
-            <w:r>
-              <w:rPr>
-                <w:rFonts w:ascii="Open Sans" w:hAnsi="Open Sans" w:cs="Open Sans"/>
-                <w:sz w:val="20"/>
-                <w:szCs w:val="20"/>
-                <w:shd w:val="clear" w:color="auto" w:fill="FFFFFF"/>
-              </w:rPr>
-              <w:t>reworking the bad performing Databricks jobs.</w:t>
-            </w:r>
-          </w:p>
-        </w:tc>
-      </w:tr>
-      <w:tr>
-        <w:trPr>
-          <w:trHeight w:val="159"/>
-        </w:trPr>
-        <w:tc>
-          <w:tcPr>
-            <w:tcW w:w="0" w:type="auto"/>
-          </w:tcPr>
-          <w:p>
-            <w:pPr>
-              <w:rPr>
-                <w:rStyle w:val="Zwaar"/>
-                <w:rFonts w:ascii="Open Sans" w:hAnsi="Open Sans" w:cs="Open Sans"/>
-                <w:sz w:val="18"/>
-                <w:szCs w:val="18"/>
-                <w:shd w:val="clear" w:color="auto" w:fill="FFFFFF"/>
-              </w:rPr>
-            </w:pPr>
-          </w:p>
-        </w:tc>
-      </w:tr>
-      <w:tr>
-        <w:trPr>
-          <w:trHeight w:val="95"/>
-        </w:trPr>
-        <w:tc>
-          <w:tcPr>
-            <w:tcW w:w="0" w:type="auto"/>
-          </w:tcPr>
-          <w:p>
-            <w:pPr>
-              <w:rPr>
-                <w:rFonts w:ascii="Montserrat Ultra Light" w:hAnsi="Montserrat Ultra Light" w:cs="Open Sans Light"/>
-                <w:spacing w:val="-12"/>
-                <w:sz w:val="32"/>
-                <w:szCs w:val="32"/>
-              </w:rPr>
-            </w:pPr>
-            <w:proofErr w:type="spellStart"/>
-            <w:r>
-              <w:rPr>
-                <w:rStyle w:val="Zwaar"/>
-                <w:rFonts w:ascii="Open Sans" w:hAnsi="Open Sans" w:cs="Open Sans"/>
-                <w:shd w:val="clear" w:color="auto" w:fill="FFFFFF"/>
-              </w:rPr>
-              <w:t>Nationale</w:t>
-            </w:r>
-            <w:proofErr w:type="spellEnd"/>
-            <w:r>
-              <w:rPr>
-                <w:rStyle w:val="Zwaar"/>
-                <w:rFonts w:ascii="Open Sans" w:hAnsi="Open Sans" w:cs="Open Sans"/>
-                <w:shd w:val="clear" w:color="auto" w:fill="FFFFFF"/>
-              </w:rPr>
-              <w:t xml:space="preserve"> </w:t>
-            </w:r>
-            <w:proofErr w:type="spellStart"/>
-            <w:r>
-              <w:rPr>
-                <w:rStyle w:val="Zwaar"/>
-                <w:rFonts w:ascii="Open Sans" w:hAnsi="Open Sans" w:cs="Open Sans"/>
-                <w:shd w:val="clear" w:color="auto" w:fill="FFFFFF"/>
-              </w:rPr>
-              <w:t>Nederlanden</w:t>
-            </w:r>
-            <w:proofErr w:type="spellEnd"/>
-            <w:r>
-              <w:rPr>
-                <w:rStyle w:val="Zwaar"/>
-                <w:rFonts w:ascii="Open Sans" w:hAnsi="Open Sans" w:cs="Open Sans"/>
-                <w:shd w:val="clear" w:color="auto" w:fill="FFFFFF"/>
-              </w:rPr>
-              <w:t xml:space="preserve"> </w:t>
-            </w:r>
-            <w:r>
-              <w:rPr>
-                <w:rStyle w:val="Zwaar"/>
-              </w:rPr>
-              <w:t xml:space="preserve">// </w:t>
-            </w:r>
-            <w:r>
-              <w:rPr>
-                <w:rStyle w:val="Zwaar"/>
-                <w:rFonts w:ascii="Open Sans" w:hAnsi="Open Sans" w:cs="Open Sans"/>
-                <w:shd w:val="clear" w:color="auto" w:fill="FFFFFF"/>
-              </w:rPr>
-              <w:t>Data Engineer</w:t>
-            </w:r>
-            <w:r>
-              <w:rPr>
-                <w:rStyle w:val="Zwaar"/>
-                <w:rFonts w:ascii="Open Sans" w:hAnsi="Open Sans" w:cs="Open Sans"/>
-                <w:shd w:val="clear" w:color="auto" w:fill="FFFFFF"/>
-              </w:rPr>
-              <w:t xml:space="preserve"> </w:t>
-            </w:r>
-            <w:r>
-              <w:rPr>
-                <w:rStyle w:val="Zwaar"/>
-              </w:rPr>
-              <w:t xml:space="preserve">// </w:t>
-            </w:r>
-            <w:r>
-              <w:rPr>
-                <w:rStyle w:val="Zwaar"/>
-                <w:rFonts w:ascii="Open Sans" w:hAnsi="Open Sans" w:cs="Open Sans"/>
-                <w:shd w:val="clear" w:color="auto" w:fill="FFFFFF"/>
-              </w:rPr>
-              <w:t>11</w:t>
-            </w:r>
-            <w:r>
-              <w:rPr>
-                <w:rStyle w:val="Zwaar"/>
-                <w:rFonts w:ascii="Open Sans" w:hAnsi="Open Sans" w:cs="Open Sans"/>
-                <w:shd w:val="clear" w:color="auto" w:fill="FFFFFF"/>
-              </w:rPr>
-              <w:t xml:space="preserve"> </w:t>
-            </w:r>
-            <w:r>
-              <w:rPr>
-                <w:rFonts w:ascii="Open Sans" w:hAnsi="Open Sans" w:cs="Open Sans"/>
-                <w:b/>
-                <w:bCs/>
-                <w:shd w:val="clear" w:color="auto" w:fill="FFFFFF"/>
-              </w:rPr>
-              <w:t>months</w:t>
-            </w:r>
-          </w:p>
-        </w:tc>
-      </w:tr>
-      <w:tr>
-        <w:tc>
-          <w:tcPr>
-            <w:tcW w:w="0" w:type="auto"/>
-          </w:tcPr>
-          <w:p>
-            <w:pPr>
-              <w:rPr>
-                <w:sz w:val="20"/>
-                <w:szCs w:val="20"/>
-                <w:lang w:val="en-US"/>
-              </w:rPr>
-            </w:pPr>
-            <w:r>
-              <w:rPr>
-                <w:rFonts w:ascii="Open Sans" w:hAnsi="Open Sans" w:cs="Open Sans"/>
-                <w:sz w:val="20"/>
-                <w:szCs w:val="20"/>
-                <w:shd w:val="clear" w:color="auto" w:fill="FFFFFF"/>
-              </w:rPr>
-              <w:t xml:space="preserve">During the implementation of </w:t>
-            </w:r>
-            <w:proofErr w:type="spellStart"/>
-            <w:r>
-              <w:rPr>
-                <w:rFonts w:ascii="Open Sans" w:hAnsi="Open Sans" w:cs="Open Sans"/>
-                <w:sz w:val="20"/>
-                <w:szCs w:val="20"/>
-                <w:shd w:val="clear" w:color="auto" w:fill="FFFFFF"/>
-              </w:rPr>
-              <w:t>Nationale</w:t>
-            </w:r>
-            <w:proofErr w:type="spellEnd"/>
-            <w:r>
-              <w:rPr>
-                <w:rFonts w:ascii="Open Sans" w:hAnsi="Open Sans" w:cs="Open Sans"/>
-                <w:sz w:val="20"/>
-                <w:szCs w:val="20"/>
-                <w:shd w:val="clear" w:color="auto" w:fill="FFFFFF"/>
-              </w:rPr>
-              <w:t xml:space="preserve"> </w:t>
-            </w:r>
-            <w:proofErr w:type="spellStart"/>
-            <w:r>
-              <w:rPr>
-                <w:rFonts w:ascii="Open Sans" w:hAnsi="Open Sans" w:cs="Open Sans"/>
-                <w:sz w:val="20"/>
-                <w:szCs w:val="20"/>
-                <w:shd w:val="clear" w:color="auto" w:fill="FFFFFF"/>
-              </w:rPr>
-              <w:t>Nederlanden's</w:t>
-            </w:r>
-            <w:proofErr w:type="spellEnd"/>
-            <w:r>
-              <w:rPr>
-                <w:rFonts w:ascii="Open Sans" w:hAnsi="Open Sans" w:cs="Open Sans"/>
-                <w:sz w:val="20"/>
-                <w:szCs w:val="20"/>
-                <w:shd w:val="clear" w:color="auto" w:fill="FFFFFF"/>
-              </w:rPr>
-              <w:t xml:space="preserve"> reusable data platform for a business unit, it became clear that the data platform did not meet the requirements. The GDD team designed and built a new data platform </w:t>
-            </w:r>
-            <w:r>
-              <w:rPr>
-                <w:rFonts w:ascii="Open Sans" w:hAnsi="Open Sans" w:cs="Open Sans"/>
-                <w:sz w:val="20"/>
-                <w:szCs w:val="20"/>
-                <w:shd w:val="clear" w:color="auto" w:fill="FFFFFF"/>
-              </w:rPr>
-              <w:t>with</w:t>
-            </w:r>
-            <w:r>
-              <w:rPr>
-                <w:rFonts w:ascii="Open Sans" w:hAnsi="Open Sans" w:cs="Open Sans"/>
-                <w:sz w:val="20"/>
-                <w:szCs w:val="20"/>
-                <w:shd w:val="clear" w:color="auto" w:fill="FFFFFF"/>
-              </w:rPr>
-              <w:t xml:space="preserve"> terraform, </w:t>
-            </w:r>
-            <w:proofErr w:type="spellStart"/>
-            <w:r>
-              <w:rPr>
-                <w:rFonts w:ascii="Open Sans" w:hAnsi="Open Sans" w:cs="Open Sans"/>
-                <w:sz w:val="20"/>
-                <w:szCs w:val="20"/>
-                <w:shd w:val="clear" w:color="auto" w:fill="FFFFFF"/>
-              </w:rPr>
-              <w:t>databricks</w:t>
-            </w:r>
-            <w:proofErr w:type="spellEnd"/>
-            <w:r>
-              <w:rPr>
-                <w:rFonts w:ascii="Open Sans" w:hAnsi="Open Sans" w:cs="Open Sans"/>
-                <w:sz w:val="20"/>
-                <w:szCs w:val="20"/>
-                <w:shd w:val="clear" w:color="auto" w:fill="FFFFFF"/>
-              </w:rPr>
-              <w:t>, synapse, purview, great expectations, data lake gen 2. We also implemented automated infrastructure testing and improved the CI/CD pipelines. The project ended with a successful implementation of the data platform. As a Data Engineer, I was responsible for: designing the infrastructure structure, rebuilding ETL, improving CI/CD, knowledge sharing, and implementing the data quality component</w:t>
-            </w:r>
-            <w:r>
-              <w:rPr>
-                <w:rFonts w:ascii="Open Sans" w:hAnsi="Open Sans" w:cs="Open Sans"/>
-                <w:color w:val="868E96"/>
-                <w:shd w:val="clear" w:color="auto" w:fill="FFFFFF"/>
-              </w:rPr>
-              <w:t>.</w:t>
-            </w:r>
-          </w:p>
-        </w:tc>
-      </w:tr>
-      <w:tr>
-        <w:trPr>
-          <w:trHeight w:val="292"/>
-        </w:trPr>
-        <w:tc>
-          <w:tcPr>
-            <w:tcW w:w="0" w:type="auto"/>
-          </w:tcPr>
-          <w:p>
-            <w:pPr>
-              <w:rPr>
-                <w:rFonts w:ascii="Montserrat Ultra Light" w:hAnsi="Montserrat Ultra Light" w:cs="Open Sans Light"/>
-                <w:spacing w:val="-10"/>
-                <w:sz w:val="18"/>
-                <w:szCs w:val="18"/>
-              </w:rPr>
-            </w:pPr>
-          </w:p>
-        </w:tc>
-      </w:tr>
-      <w:tr>
-        <w:trPr>
-          <w:trHeight w:val="231"/>
-        </w:trPr>
-        <w:tc>
-          <w:tcPr>
-            <w:tcW w:w="0" w:type="auto"/>
-          </w:tcPr>
-          <w:p>
-            <w:pPr>
-              <w:rPr>
-                <w:rFonts w:ascii="Open Sans" w:hAnsi="Open Sans" w:cs="Open Sans"/>
-                <w:lang w:val="en-US"/>
-              </w:rPr>
-            </w:pPr>
-            <w:proofErr w:type="spellStart"/>
-            <w:r>
-              <w:rPr>
-                <w:rStyle w:val="Zwaar"/>
-                <w:rFonts w:ascii="Open Sans" w:hAnsi="Open Sans" w:cs="Open Sans"/>
-                <w:shd w:val="clear" w:color="auto" w:fill="FFFFFF"/>
-              </w:rPr>
-              <w:t>Stedin</w:t>
-            </w:r>
-            <w:proofErr w:type="spellEnd"/>
-            <w:r>
-              <w:rPr>
-                <w:rStyle w:val="Zwaar"/>
-                <w:rFonts w:ascii="Open Sans" w:hAnsi="Open Sans" w:cs="Open Sans"/>
-                <w:shd w:val="clear" w:color="auto" w:fill="FFFFFF"/>
-              </w:rPr>
-              <w:t xml:space="preserve"> </w:t>
-            </w:r>
-            <w:r>
-              <w:rPr>
-                <w:rStyle w:val="Zwaar"/>
-                <w:rFonts w:ascii="Open Sans" w:hAnsi="Open Sans" w:cs="Open Sans"/>
-              </w:rPr>
-              <w:t>//</w:t>
-            </w:r>
-            <w:r>
-              <w:rPr>
-                <w:rStyle w:val="Zwaar"/>
-                <w:rFonts w:ascii="Open Sans" w:hAnsi="Open Sans" w:cs="Open Sans"/>
-              </w:rPr>
-              <w:t xml:space="preserve"> </w:t>
-            </w:r>
-            <w:r>
-              <w:rPr>
-                <w:rStyle w:val="Zwaar"/>
-                <w:rFonts w:ascii="Open Sans" w:hAnsi="Open Sans" w:cs="Open Sans"/>
-                <w:shd w:val="clear" w:color="auto" w:fill="FFFFFF"/>
-              </w:rPr>
-              <w:t>Data &amp; Analytics Consultant</w:t>
-            </w:r>
-            <w:r>
-              <w:rPr>
-                <w:rStyle w:val="Zwaar"/>
-                <w:rFonts w:ascii="Open Sans" w:hAnsi="Open Sans" w:cs="Open Sans"/>
-                <w:shd w:val="clear" w:color="auto" w:fill="FFFFFF"/>
-              </w:rPr>
-              <w:t xml:space="preserve"> </w:t>
-            </w:r>
-            <w:r>
-              <w:rPr>
-                <w:rStyle w:val="Zwaar"/>
-                <w:rFonts w:ascii="Open Sans" w:hAnsi="Open Sans" w:cs="Open Sans"/>
-              </w:rPr>
-              <w:t>//</w:t>
-            </w:r>
-            <w:r>
-              <w:rPr>
-                <w:rStyle w:val="Zwaar"/>
-                <w:rFonts w:ascii="Open Sans" w:hAnsi="Open Sans" w:cs="Open Sans"/>
-              </w:rPr>
-              <w:t xml:space="preserve"> 1 month</w:t>
-            </w:r>
-          </w:p>
-        </w:tc>
-      </w:tr>
-      <w:tr>
-        <w:tc>
-          <w:tcPr>
-            <w:tcW w:w="0" w:type="auto"/>
-          </w:tcPr>
-          <w:p>
-            <w:pPr>
-              <w:rPr>
-                <w:sz w:val="20"/>
-                <w:szCs w:val="20"/>
-                <w:lang w:val="en-US"/>
-              </w:rPr>
-            </w:pPr>
-            <w:proofErr w:type="spellStart"/>
-            <w:r>
-              <w:rPr>
-                <w:rFonts w:ascii="Open Sans" w:hAnsi="Open Sans" w:cs="Open Sans"/>
-                <w:sz w:val="20"/>
-                <w:szCs w:val="20"/>
-                <w:shd w:val="clear" w:color="auto" w:fill="FFFFFF"/>
-              </w:rPr>
-              <w:t>Stedin</w:t>
-            </w:r>
-            <w:proofErr w:type="spellEnd"/>
-            <w:r>
-              <w:rPr>
-                <w:rFonts w:ascii="Open Sans" w:hAnsi="Open Sans" w:cs="Open Sans"/>
-                <w:sz w:val="20"/>
-                <w:szCs w:val="20"/>
-                <w:shd w:val="clear" w:color="auto" w:fill="FFFFFF"/>
-              </w:rPr>
-              <w:t xml:space="preserve"> had just migrated his on-premises data warehouse (Oracle, Informatica) to a Big Data platform in Azure with </w:t>
-            </w:r>
-            <w:proofErr w:type="spellStart"/>
-            <w:r>
-              <w:rPr>
-                <w:rFonts w:ascii="Open Sans" w:hAnsi="Open Sans" w:cs="Open Sans"/>
-                <w:sz w:val="20"/>
-                <w:szCs w:val="20"/>
-                <w:shd w:val="clear" w:color="auto" w:fill="FFFFFF"/>
-              </w:rPr>
-              <w:t>HDInsights</w:t>
-            </w:r>
-            <w:proofErr w:type="spellEnd"/>
-            <w:r>
-              <w:rPr>
-                <w:rFonts w:ascii="Open Sans" w:hAnsi="Open Sans" w:cs="Open Sans"/>
-                <w:sz w:val="20"/>
-                <w:szCs w:val="20"/>
-                <w:shd w:val="clear" w:color="auto" w:fill="FFFFFF"/>
-              </w:rPr>
-              <w:t xml:space="preserve">, Informatica, and SQL Server Managed Instance. After the migration, </w:t>
-            </w:r>
-            <w:proofErr w:type="spellStart"/>
-            <w:r>
-              <w:rPr>
-                <w:rFonts w:ascii="Open Sans" w:hAnsi="Open Sans" w:cs="Open Sans"/>
-                <w:sz w:val="20"/>
-                <w:szCs w:val="20"/>
-                <w:shd w:val="clear" w:color="auto" w:fill="FFFFFF"/>
-              </w:rPr>
-              <w:t>Stedin</w:t>
-            </w:r>
-            <w:proofErr w:type="spellEnd"/>
-            <w:r>
-              <w:rPr>
-                <w:rFonts w:ascii="Open Sans" w:hAnsi="Open Sans" w:cs="Open Sans"/>
-                <w:sz w:val="20"/>
-                <w:szCs w:val="20"/>
-                <w:shd w:val="clear" w:color="auto" w:fill="FFFFFF"/>
-              </w:rPr>
-              <w:t xml:space="preserve"> was struggling to keep the platform running. They asked for an assessment of the current solution. I was responsible for interviewing stakeholders, identifying the technical and organizational issues, and creating an improvement plan</w:t>
-            </w:r>
-            <w:r>
-              <w:rPr>
-                <w:rFonts w:ascii="Open Sans" w:hAnsi="Open Sans" w:cs="Open Sans"/>
-                <w:color w:val="2F5496" w:themeColor="accent1" w:themeShade="BF"/>
-                <w:sz w:val="20"/>
-                <w:szCs w:val="20"/>
-                <w:shd w:val="clear" w:color="auto" w:fill="FFFFFF"/>
-              </w:rPr>
-              <w:t>.</w:t>
-            </w:r>
-          </w:p>
-        </w:tc>
-      </w:tr>
-      <w:tr>
-        <w:tc>
-          <w:tcPr>
-            <w:tcW w:w="0" w:type="auto"/>
-          </w:tcPr>
-          <w:p>
-            <w:pPr>
-              <w:rPr>
-                <w:rFonts w:ascii="Open Sans" w:hAnsi="Open Sans" w:cs="Open Sans"/>
-                <w:sz w:val="20"/>
-                <w:szCs w:val="20"/>
-                <w:shd w:val="clear" w:color="auto" w:fill="FFFFFF"/>
-              </w:rPr>
-            </w:pPr>
-          </w:p>
-        </w:tc>
-      </w:tr>
-      <w:tr>
-        <w:trPr>
-          <w:trHeight w:val="259"/>
-        </w:trPr>
-        <w:tc>
-          <w:tcPr>
-            <w:tcW w:w="0" w:type="auto"/>
-          </w:tcPr>
-          <w:p>
-            <w:pPr>
-              <w:rPr>
-                <w:rFonts w:ascii="Open Sans" w:hAnsi="Open Sans" w:cs="Open Sans"/>
-                <w:lang w:val="en-US"/>
-              </w:rPr>
-            </w:pPr>
-            <w:proofErr w:type="spellStart"/>
-            <w:r>
-              <w:rPr>
-                <w:rStyle w:val="Zwaar"/>
-                <w:rFonts w:ascii="Open Sans" w:hAnsi="Open Sans" w:cs="Open Sans"/>
-                <w:shd w:val="clear" w:color="auto" w:fill="FFFFFF"/>
-              </w:rPr>
-              <w:t>Witteveen</w:t>
-            </w:r>
-            <w:r>
-              <w:rPr>
-                <w:rStyle w:val="Zwaar"/>
-                <w:rFonts w:ascii="Open Sans" w:hAnsi="Open Sans" w:cs="Open Sans"/>
-                <w:shd w:val="clear" w:color="auto" w:fill="FFFFFF"/>
-              </w:rPr>
-              <w:t>+</w:t>
-            </w:r>
-            <w:r>
-              <w:rPr>
-                <w:rStyle w:val="Zwaar"/>
-                <w:rFonts w:ascii="Open Sans" w:hAnsi="Open Sans" w:cs="Open Sans"/>
-                <w:shd w:val="clear" w:color="auto" w:fill="FFFFFF"/>
-              </w:rPr>
-              <w:t>bos</w:t>
-            </w:r>
-            <w:proofErr w:type="spellEnd"/>
-            <w:r>
-              <w:rPr>
-                <w:rStyle w:val="Zwaar"/>
-                <w:rFonts w:ascii="Open Sans" w:hAnsi="Open Sans" w:cs="Open Sans"/>
-                <w:shd w:val="clear" w:color="auto" w:fill="FFFFFF"/>
-              </w:rPr>
-              <w:t xml:space="preserve"> </w:t>
-            </w:r>
-            <w:r>
-              <w:rPr>
-                <w:rStyle w:val="Zwaar"/>
-                <w:rFonts w:ascii="Open Sans" w:hAnsi="Open Sans" w:cs="Open Sans"/>
-              </w:rPr>
-              <w:t xml:space="preserve">// </w:t>
-            </w:r>
-            <w:r>
-              <w:rPr>
-                <w:rStyle w:val="Zwaar"/>
-                <w:rFonts w:ascii="Open Sans" w:hAnsi="Open Sans" w:cs="Open Sans"/>
-                <w:shd w:val="clear" w:color="auto" w:fill="FFFFFF"/>
-              </w:rPr>
-              <w:t>Data Analytics Consultant</w:t>
-            </w:r>
-            <w:r>
-              <w:rPr>
-                <w:rStyle w:val="Zwaar"/>
-                <w:rFonts w:ascii="Open Sans" w:hAnsi="Open Sans" w:cs="Open Sans"/>
-                <w:shd w:val="clear" w:color="auto" w:fill="FFFFFF"/>
-              </w:rPr>
-              <w:t xml:space="preserve"> </w:t>
-            </w:r>
-            <w:r>
-              <w:rPr>
-                <w:rStyle w:val="Zwaar"/>
-                <w:rFonts w:ascii="Open Sans" w:hAnsi="Open Sans" w:cs="Open Sans"/>
-              </w:rPr>
-              <w:t>// 3 months</w:t>
-            </w:r>
-          </w:p>
-        </w:tc>
-      </w:tr>
-      <w:tr>
-        <w:tc>
-          <w:tcPr>
-            <w:tcW w:w="0" w:type="auto"/>
-          </w:tcPr>
-          <w:p>
-            <w:pPr>
-              <w:rPr>
-                <w:sz w:val="20"/>
-                <w:szCs w:val="20"/>
-                <w:lang w:val="en-US"/>
-              </w:rPr>
-            </w:pPr>
-            <w:proofErr w:type="spellStart"/>
-            <w:r>
-              <w:rPr>
-                <w:rFonts w:ascii="Open Sans" w:hAnsi="Open Sans" w:cs="Open Sans"/>
-                <w:sz w:val="20"/>
-                <w:szCs w:val="20"/>
-                <w:shd w:val="clear" w:color="auto" w:fill="FFFFFF"/>
-              </w:rPr>
-              <w:t>Witteveen+bos</w:t>
-            </w:r>
-            <w:proofErr w:type="spellEnd"/>
-            <w:r>
-              <w:rPr>
-                <w:rFonts w:ascii="Open Sans" w:hAnsi="Open Sans" w:cs="Open Sans"/>
-                <w:sz w:val="20"/>
-                <w:szCs w:val="20"/>
-                <w:shd w:val="clear" w:color="auto" w:fill="FFFFFF"/>
-              </w:rPr>
-              <w:t xml:space="preserve"> is a consulting and engineering company consisting of many independent business units. To monitor the performance of the business units, the idea of KPI dashboards was developed. A proof-of-concept showed that there was a need to develop a data platform that would allow the creation of KPI dashboards. My role was to design a suitable solution which consisted of a modern data platform using Microsoft Azure. I was responsible for creating the project plan, initial architecture and designs based on the architecture.</w:t>
-            </w:r>
-          </w:p>
-        </w:tc>
-      </w:tr>
-      <w:tr>
-        <w:tc>
-          <w:tcPr>
-            <w:tcW w:w="0" w:type="auto"/>
-          </w:tcPr>
-          <w:p>
-            <w:pPr>
-              <w:rPr>
-                <w:lang w:val="en-US"/>
-              </w:rPr>
-            </w:pPr>
-          </w:p>
-        </w:tc>
-      </w:tr>
-      <w:tr>
-        <w:tc>
-          <w:tcPr>
-            <w:tcW w:w="0" w:type="auto"/>
-          </w:tcPr>
-          <w:p>
-            <w:pPr>
-              <w:rPr>
-                <w:rFonts w:ascii="Open Sans" w:hAnsi="Open Sans" w:cs="Open Sans"/>
-                <w:lang w:val="en-US"/>
-              </w:rPr>
-            </w:pPr>
-            <w:r>
-              <w:rPr>
-                <w:rStyle w:val="Zwaar"/>
-                <w:rFonts w:ascii="Open Sans" w:hAnsi="Open Sans" w:cs="Open Sans"/>
-                <w:shd w:val="clear" w:color="auto" w:fill="FFFFFF"/>
-              </w:rPr>
-              <w:t>Henkel</w:t>
-            </w:r>
-            <w:r>
-              <w:rPr>
-                <w:rStyle w:val="Zwaar"/>
-                <w:rFonts w:ascii="Open Sans" w:hAnsi="Open Sans" w:cs="Open Sans"/>
-                <w:shd w:val="clear" w:color="auto" w:fill="FFFFFF"/>
-              </w:rPr>
-              <w:t xml:space="preserve"> </w:t>
-            </w:r>
-            <w:r>
-              <w:rPr>
-                <w:rStyle w:val="Zwaar"/>
-                <w:rFonts w:ascii="Open Sans" w:hAnsi="Open Sans" w:cs="Open Sans"/>
-              </w:rPr>
-              <w:t xml:space="preserve">// </w:t>
-            </w:r>
-            <w:r>
-              <w:rPr>
-                <w:rStyle w:val="Zwaar"/>
-                <w:rFonts w:ascii="Open Sans" w:hAnsi="Open Sans" w:cs="Open Sans"/>
-                <w:shd w:val="clear" w:color="auto" w:fill="FFFFFF"/>
-              </w:rPr>
-              <w:t>Data Engineer</w:t>
-            </w:r>
-            <w:r>
-              <w:rPr>
-                <w:rStyle w:val="Zwaar"/>
-                <w:rFonts w:ascii="Open Sans" w:hAnsi="Open Sans" w:cs="Open Sans"/>
-                <w:shd w:val="clear" w:color="auto" w:fill="FFFFFF"/>
-              </w:rPr>
-              <w:t xml:space="preserve"> </w:t>
-            </w:r>
-            <w:r>
-              <w:rPr>
-                <w:rStyle w:val="Zwaar"/>
-                <w:rFonts w:ascii="Open Sans" w:hAnsi="Open Sans" w:cs="Open Sans"/>
-              </w:rPr>
-              <w:t xml:space="preserve">// </w:t>
-            </w:r>
-            <w:r>
-              <w:rPr>
-                <w:rStyle w:val="Zwaar"/>
-                <w:rFonts w:ascii="Open Sans" w:hAnsi="Open Sans" w:cs="Open Sans"/>
-                <w:shd w:val="clear" w:color="auto" w:fill="FFFFFF"/>
-              </w:rPr>
-              <w:t>6</w:t>
-            </w:r>
-            <w:r>
-              <w:rPr>
-                <w:rStyle w:val="Zwaar"/>
-                <w:rFonts w:ascii="Open Sans" w:hAnsi="Open Sans" w:cs="Open Sans"/>
-                <w:shd w:val="clear" w:color="auto" w:fill="FFFFFF"/>
-              </w:rPr>
-              <w:t xml:space="preserve"> </w:t>
-            </w:r>
-            <w:r>
-              <w:rPr>
-                <w:rFonts w:ascii="Open Sans" w:hAnsi="Open Sans" w:cs="Open Sans"/>
-                <w:b/>
-                <w:bCs/>
-                <w:shd w:val="clear" w:color="auto" w:fill="FFFFFF"/>
-              </w:rPr>
-              <w:t>months</w:t>
-            </w:r>
-          </w:p>
-        </w:tc>
-      </w:tr>
-      <w:tr>
-        <w:tc>
-          <w:tcPr>
-            <w:tcW w:w="0" w:type="auto"/>
-          </w:tcPr>
-          <w:p>
-            <w:pPr>
-              <w:rPr>
-                <w:sz w:val="20"/>
-                <w:szCs w:val="20"/>
-                <w:lang w:val="en-US"/>
-              </w:rPr>
-            </w:pPr>
-            <w:r>
-              <w:rPr>
-                <w:rFonts w:ascii="Open Sans" w:hAnsi="Open Sans" w:cs="Open Sans"/>
-                <w:sz w:val="20"/>
-                <w:szCs w:val="20"/>
-                <w:shd w:val="clear" w:color="auto" w:fill="FFFFFF"/>
-              </w:rPr>
-              <w:t xml:space="preserve">Henkel is a German manufacturer of beauty and care products, among others. There was a need for a central data platform that would incorporate API sources such as Google, </w:t>
-            </w:r>
-            <w:proofErr w:type="spellStart"/>
-            <w:r>
-              <w:rPr>
-                <w:rFonts w:ascii="Open Sans" w:hAnsi="Open Sans" w:cs="Open Sans"/>
-                <w:sz w:val="20"/>
-                <w:szCs w:val="20"/>
-                <w:shd w:val="clear" w:color="auto" w:fill="FFFFFF"/>
-              </w:rPr>
-              <w:t>Searchmetrics</w:t>
-            </w:r>
-            <w:proofErr w:type="spellEnd"/>
-            <w:r>
-              <w:rPr>
-                <w:rFonts w:ascii="Open Sans" w:hAnsi="Open Sans" w:cs="Open Sans"/>
-                <w:sz w:val="20"/>
-                <w:szCs w:val="20"/>
-                <w:shd w:val="clear" w:color="auto" w:fill="FFFFFF"/>
-              </w:rPr>
-              <w:t xml:space="preserve"> and Facebook. Henkel wanted to launch a pilot project to investigate the feasibility of a new data platform that would incorporate these APIs. I was responsible for defining the pilot, implementing </w:t>
-            </w:r>
-            <w:proofErr w:type="spellStart"/>
-            <w:r>
-              <w:rPr>
-                <w:rFonts w:ascii="Open Sans" w:hAnsi="Open Sans" w:cs="Open Sans"/>
-                <w:sz w:val="20"/>
-                <w:szCs w:val="20"/>
-                <w:shd w:val="clear" w:color="auto" w:fill="FFFFFF"/>
-              </w:rPr>
-              <w:t>Searchmetrics</w:t>
-            </w:r>
-            <w:proofErr w:type="spellEnd"/>
-            <w:r>
-              <w:rPr>
-                <w:rFonts w:ascii="Open Sans" w:hAnsi="Open Sans" w:cs="Open Sans"/>
-                <w:sz w:val="20"/>
-                <w:szCs w:val="20"/>
-                <w:shd w:val="clear" w:color="auto" w:fill="FFFFFF"/>
-              </w:rPr>
-              <w:t xml:space="preserve"> ELT and leading the development team of 7 developers.</w:t>
-            </w:r>
-          </w:p>
-        </w:tc>
-      </w:tr>
-      <w:tr>
-        <w:tc>
-          <w:tcPr>
-            <w:tcW w:w="0" w:type="auto"/>
-          </w:tcPr>
-          <w:p>
-            <w:pPr>
-              <w:rPr>
-                <w:lang w:val="en-US"/>
-              </w:rPr>
-            </w:pPr>
-          </w:p>
-          <w:p>
-            <w:pPr>
-              <w:rPr>
-                <w:lang w:val="en-US"/>
-              </w:rPr>
-            </w:pPr>
-          </w:p>
-          <w:p>
-            <w:pPr>
-              <w:rPr>
-                <w:lang w:val="en-US"/>
-              </w:rPr>
-            </w:pPr>
-          </w:p>
-          <w:p>
-            <w:pPr>
-              <w:rPr>
-                <w:lang w:val="en-US"/>
-              </w:rPr>
-            </w:pPr>
-          </w:p>
-        </w:tc>
-      </w:tr>
-      <w:tr>
-        <w:tc>
-          <w:tcPr>
-            <w:tcW w:w="0" w:type="auto"/>
-          </w:tcPr>
-          <w:p>
-            <w:pPr>
-              <w:rPr>
-                <w:rFonts w:ascii="Open Sans" w:hAnsi="Open Sans" w:cs="Open Sans"/>
-                <w:lang w:val="en-US"/>
-              </w:rPr>
-            </w:pPr>
-            <w:proofErr w:type="spellStart"/>
-            <w:r>
-              <w:rPr>
-                <w:rStyle w:val="Zwaar"/>
-                <w:rFonts w:ascii="Open Sans" w:hAnsi="Open Sans" w:cs="Open Sans"/>
-                <w:shd w:val="clear" w:color="auto" w:fill="FFFFFF"/>
-              </w:rPr>
-              <w:lastRenderedPageBreak/>
-              <w:t>Intergamma</w:t>
-            </w:r>
-            <w:proofErr w:type="spellEnd"/>
-            <w:r>
-              <w:rPr>
-                <w:rStyle w:val="Zwaar"/>
-                <w:rFonts w:ascii="Open Sans" w:hAnsi="Open Sans" w:cs="Open Sans"/>
-                <w:shd w:val="clear" w:color="auto" w:fill="FFFFFF"/>
-              </w:rPr>
-              <w:t xml:space="preserve"> </w:t>
-            </w:r>
-            <w:r>
-              <w:rPr>
-                <w:rStyle w:val="Zwaar"/>
-                <w:rFonts w:ascii="Open Sans" w:hAnsi="Open Sans" w:cs="Open Sans"/>
-              </w:rPr>
-              <w:t xml:space="preserve">// </w:t>
-            </w:r>
-            <w:r>
-              <w:rPr>
-                <w:rStyle w:val="Zwaar"/>
-                <w:rFonts w:ascii="Open Sans" w:hAnsi="Open Sans" w:cs="Open Sans"/>
-                <w:shd w:val="clear" w:color="auto" w:fill="FFFFFF"/>
-              </w:rPr>
-              <w:t>Data and Analytics Consultant</w:t>
-            </w:r>
-            <w:r>
-              <w:rPr>
-                <w:rStyle w:val="Zwaar"/>
-                <w:rFonts w:ascii="Open Sans" w:hAnsi="Open Sans" w:cs="Open Sans"/>
-                <w:shd w:val="clear" w:color="auto" w:fill="FFFFFF"/>
-              </w:rPr>
-              <w:t xml:space="preserve"> </w:t>
-            </w:r>
-            <w:r>
-              <w:rPr>
-                <w:rStyle w:val="Zwaar"/>
-                <w:rFonts w:ascii="Open Sans" w:hAnsi="Open Sans" w:cs="Open Sans"/>
-              </w:rPr>
-              <w:t xml:space="preserve">// </w:t>
-            </w:r>
-            <w:r>
-              <w:rPr>
-                <w:rStyle w:val="Zwaar"/>
-                <w:rFonts w:ascii="Open Sans" w:hAnsi="Open Sans" w:cs="Open Sans"/>
-                <w:shd w:val="clear" w:color="auto" w:fill="FFFFFF"/>
-              </w:rPr>
-              <w:t>2</w:t>
-            </w:r>
-            <w:r>
-              <w:rPr>
-                <w:rStyle w:val="Zwaar"/>
-                <w:rFonts w:ascii="Open Sans" w:hAnsi="Open Sans" w:cs="Open Sans"/>
-                <w:shd w:val="clear" w:color="auto" w:fill="FFFFFF"/>
-              </w:rPr>
-              <w:t xml:space="preserve"> </w:t>
-            </w:r>
-            <w:r>
-              <w:rPr>
-                <w:rFonts w:ascii="Open Sans" w:hAnsi="Open Sans" w:cs="Open Sans"/>
-                <w:b/>
-                <w:bCs/>
-                <w:shd w:val="clear" w:color="auto" w:fill="FFFFFF"/>
-              </w:rPr>
-              <w:t>months</w:t>
-            </w:r>
-          </w:p>
-        </w:tc>
-      </w:tr>
-      <w:tr>
-        <w:tc>
-          <w:tcPr>
-            <w:tcW w:w="0" w:type="auto"/>
-          </w:tcPr>
-          <w:p>
-            <w:pPr>
-              <w:rPr>
-                <w:lang w:val="en-US"/>
-              </w:rPr>
-            </w:pPr>
-            <w:proofErr w:type="spellStart"/>
-            <w:r>
-              <w:rPr>
-                <w:rFonts w:ascii="Open Sans" w:hAnsi="Open Sans" w:cs="Open Sans"/>
-                <w:sz w:val="20"/>
-                <w:szCs w:val="20"/>
-                <w:shd w:val="clear" w:color="auto" w:fill="FFFFFF"/>
-              </w:rPr>
-              <w:t>Intergamma</w:t>
-            </w:r>
-            <w:proofErr w:type="spellEnd"/>
-            <w:r>
-              <w:rPr>
-                <w:rFonts w:ascii="Open Sans" w:hAnsi="Open Sans" w:cs="Open Sans"/>
-                <w:sz w:val="20"/>
-                <w:szCs w:val="20"/>
-                <w:shd w:val="clear" w:color="auto" w:fill="FFFFFF"/>
-              </w:rPr>
-              <w:t xml:space="preserve"> had a legacy data warehouse and analytics platform based on IBM Netezza. As part of their strategy to become a data-driven company, they needed a modern data platform. I was responsible for formulating the requirements, outlining the different cloud scenarios (AWS, Azure, GCP) and developing a roadmap</w:t>
-            </w:r>
-            <w:r>
-              <w:rPr>
-                <w:rFonts w:ascii="Open Sans" w:hAnsi="Open Sans" w:cs="Open Sans"/>
-                <w:color w:val="868E96"/>
-                <w:shd w:val="clear" w:color="auto" w:fill="FFFFFF"/>
-              </w:rPr>
-              <w:t>.</w:t>
-            </w:r>
-          </w:p>
-        </w:tc>
-      </w:tr>
-      <w:tr>
-        <w:tc>
-          <w:tcPr>
-            <w:tcW w:w="0" w:type="auto"/>
-          </w:tcPr>
-          <w:p>
-            <w:pPr>
-              <w:rPr>
-                <w:lang w:val="en-US"/>
-              </w:rPr>
-            </w:pPr>
-          </w:p>
-        </w:tc>
-      </w:tr>
-      <w:tr>
-        <w:tc>
-          <w:tcPr>
-            <w:tcW w:w="0" w:type="auto"/>
-          </w:tcPr>
-          <w:p>
-            <w:pPr>
-              <w:rPr>
-                <w:rFonts w:ascii="Open Sans" w:hAnsi="Open Sans" w:cs="Open Sans"/>
-                <w:lang w:val="en-US"/>
-              </w:rPr>
-            </w:pPr>
-            <w:proofErr w:type="spellStart"/>
-            <w:r>
-              <w:rPr>
-                <w:rStyle w:val="Zwaar"/>
-                <w:rFonts w:ascii="Open Sans" w:hAnsi="Open Sans" w:cs="Open Sans"/>
-                <w:shd w:val="clear" w:color="auto" w:fill="FFFFFF"/>
-              </w:rPr>
-              <w:t>Sustainovate</w:t>
-            </w:r>
-            <w:proofErr w:type="spellEnd"/>
-            <w:r>
-              <w:rPr>
-                <w:rStyle w:val="Zwaar"/>
-                <w:rFonts w:ascii="Open Sans" w:hAnsi="Open Sans" w:cs="Open Sans"/>
-                <w:shd w:val="clear" w:color="auto" w:fill="FFFFFF"/>
-              </w:rPr>
-              <w:t xml:space="preserve"> </w:t>
-            </w:r>
-            <w:r>
-              <w:rPr>
-                <w:rStyle w:val="Zwaar"/>
-                <w:rFonts w:ascii="Open Sans" w:hAnsi="Open Sans" w:cs="Open Sans"/>
-              </w:rPr>
-              <w:t xml:space="preserve">// </w:t>
-            </w:r>
-            <w:r>
-              <w:rPr>
-                <w:rStyle w:val="Zwaar"/>
-                <w:rFonts w:ascii="Open Sans" w:hAnsi="Open Sans" w:cs="Open Sans"/>
-                <w:shd w:val="clear" w:color="auto" w:fill="FFFFFF"/>
-              </w:rPr>
-              <w:t>Solution Architect</w:t>
-            </w:r>
-            <w:r>
-              <w:rPr>
-                <w:rStyle w:val="Zwaar"/>
-                <w:rFonts w:ascii="Open Sans" w:hAnsi="Open Sans" w:cs="Open Sans"/>
-                <w:shd w:val="clear" w:color="auto" w:fill="FFFFFF"/>
-              </w:rPr>
-              <w:t xml:space="preserve"> </w:t>
-            </w:r>
-            <w:r>
-              <w:rPr>
-                <w:rStyle w:val="Zwaar"/>
-                <w:rFonts w:ascii="Open Sans" w:hAnsi="Open Sans" w:cs="Open Sans"/>
-              </w:rPr>
-              <w:t xml:space="preserve">// </w:t>
-            </w:r>
-            <w:r>
-              <w:rPr>
-                <w:rStyle w:val="Zwaar"/>
-                <w:rFonts w:ascii="Open Sans" w:hAnsi="Open Sans" w:cs="Open Sans"/>
-                <w:shd w:val="clear" w:color="auto" w:fill="FFFFFF"/>
-              </w:rPr>
-              <w:t>2</w:t>
-            </w:r>
-            <w:r>
-              <w:rPr>
-                <w:rStyle w:val="Zwaar"/>
-                <w:rFonts w:ascii="Open Sans" w:hAnsi="Open Sans" w:cs="Open Sans"/>
-                <w:shd w:val="clear" w:color="auto" w:fill="FFFFFF"/>
-              </w:rPr>
-              <w:t xml:space="preserve"> </w:t>
-            </w:r>
-            <w:r>
-              <w:rPr>
-                <w:rFonts w:ascii="Open Sans" w:hAnsi="Open Sans" w:cs="Open Sans"/>
-                <w:b/>
-                <w:bCs/>
-                <w:shd w:val="clear" w:color="auto" w:fill="FFFFFF"/>
-              </w:rPr>
-              <w:t>month</w:t>
-            </w:r>
-            <w:r>
-              <w:rPr>
-                <w:rFonts w:ascii="Open Sans" w:hAnsi="Open Sans" w:cs="Open Sans"/>
-                <w:b/>
-                <w:bCs/>
-                <w:shd w:val="clear" w:color="auto" w:fill="FFFFFF"/>
-              </w:rPr>
-              <w:t>s</w:t>
-            </w:r>
-          </w:p>
-        </w:tc>
-      </w:tr>
-      <w:tr>
-        <w:tc>
-          <w:tcPr>
-            <w:tcW w:w="0" w:type="auto"/>
-          </w:tcPr>
-          <w:p>
-            <w:pPr>
-              <w:rPr>
-                <w:sz w:val="20"/>
-                <w:szCs w:val="20"/>
-                <w:lang w:val="en-US"/>
-              </w:rPr>
-            </w:pPr>
-            <w:proofErr w:type="spellStart"/>
-            <w:r>
-              <w:rPr>
-                <w:rFonts w:ascii="Open Sans" w:hAnsi="Open Sans" w:cs="Open Sans"/>
-                <w:sz w:val="20"/>
-                <w:szCs w:val="20"/>
-                <w:shd w:val="clear" w:color="auto" w:fill="FFFFFF"/>
-              </w:rPr>
-              <w:t>Sustainovate</w:t>
-            </w:r>
-            <w:proofErr w:type="spellEnd"/>
-            <w:r>
-              <w:rPr>
-                <w:rFonts w:ascii="Open Sans" w:hAnsi="Open Sans" w:cs="Open Sans"/>
-                <w:sz w:val="20"/>
-                <w:szCs w:val="20"/>
-                <w:shd w:val="clear" w:color="auto" w:fill="FFFFFF"/>
-              </w:rPr>
-              <w:t xml:space="preserve"> is a data processing company for shipping companies. It creates data solutions (reports and metrics) that are shared between shipping companies, environmental organizations, and universities. Their current data platform was not designed to meet the new privacy, accountability and security requirements. I was responsible for identifying the requirements, creating the use cases, and designing the technical solution.</w:t>
-            </w:r>
-          </w:p>
-        </w:tc>
-      </w:tr>
-      <w:tr>
-        <w:trPr>
-          <w:trHeight w:val="161"/>
-        </w:trPr>
-        <w:tc>
-          <w:tcPr>
-            <w:tcW w:w="0" w:type="auto"/>
-          </w:tcPr>
-          <w:p>
-            <w:pPr>
-              <w:rPr>
-                <w:lang w:val="en-US"/>
-              </w:rPr>
-            </w:pPr>
-          </w:p>
-        </w:tc>
-      </w:tr>
-    </w:tbl>
-    <w:p/>
-    <w:tbl>
-      <w:tblPr>
-        <w:tblStyle w:val="Tabelraster"/>
-        <w:tblW w:w="0" w:type="auto"/>
-        <w:tblBorders>
-          <w:top w:val="none" w:sz="0" w:space="0" w:color="auto"/>
-          <w:left w:val="none" w:sz="0" w:space="0" w:color="auto"/>
-          <w:bottom w:val="none" w:sz="0" w:space="0" w:color="auto"/>
-          <w:right w:val="none" w:sz="0" w:space="0" w:color="auto"/>
-          <w:insideH w:val="none" w:sz="0" w:space="0" w:color="auto"/>
-          <w:insideV w:val="none" w:sz="0" w:space="0" w:color="auto"/>
-        </w:tblBorders>
-        <w:tblLook w:val="04A0" w:firstRow="1" w:lastRow="0" w:firstColumn="1" w:lastColumn="0" w:noHBand="0" w:noVBand="1"/>
-      </w:tblPr>
-      <w:tblGrid>
-        <w:gridCol w:w="9746"/>
-      </w:tblGrid>
-      <w:tr>
-        <w:tc>
-          <w:tcPr>
-            <w:tcW w:w="0" w:type="auto"/>
-          </w:tcPr>
-          <w:p>
-            <w:pPr>
-              <w:rPr>
-                <w:rFonts w:ascii="Open Sans" w:hAnsi="Open Sans" w:cs="Open Sans"/>
                 <w:lang w:val="en-US"/>
               </w:rPr>
             </w:pPr>
@@ -5716,7 +5883,17 @@
                 <w:szCs w:val="20"/>
                 <w:shd w:val="clear" w:color="auto" w:fill="FFFFFF"/>
               </w:rPr>
-              <w:t xml:space="preserve"> is a transportation company that has grown through numerous acquisitions. Due to the complex and fragmented IT landscape, there was an urgent need to make data centrally available. A data platform was developed and a pilot report was created to demonstrate the value of the platform. I developed ETL from AS400 (DB2) and other on-premises systems, implemented and configured Azure environments, translated logic from QlikView reports into data marts, and trained staff on the use of Data Factory.</w:t>
+              <w:t xml:space="preserve"> is a transportation company that has grown through numerous acquisitions. Due to the complex and fragmented IT landscape, there was an urgent need to make data centrally available. A </w:t>
+            </w:r>
+            <w:r>
+              <w:rPr>
+                <w:rFonts w:ascii="Open Sans" w:hAnsi="Open Sans" w:cs="Open Sans"/>
+                <w:sz w:val="20"/>
+                <w:szCs w:val="20"/>
+                <w:shd w:val="clear" w:color="auto" w:fill="FFFFFF"/>
+              </w:rPr>
+              <w:lastRenderedPageBreak/>
+              <w:t>data platform was developed and a pilot report was created to demonstrate the value of the platform. I developed ETL from AS400 (DB2) and other on-premises systems, implemented and configured Azure environments, translated logic from QlikView reports into data marts, and trained staff on the use of Data Factory.</w:t>
             </w:r>
           </w:p>
         </w:tc>
@@ -5746,26 +5923,6 @@
               </w:rPr>
             </w:pPr>
           </w:p>
-          <w:p>
-            <w:pPr>
-              <w:rPr>
-                <w:rFonts w:ascii="Open Sans" w:hAnsi="Open Sans" w:cs="Open Sans"/>
-                <w:sz w:val="20"/>
-                <w:szCs w:val="20"/>
-                <w:shd w:val="clear" w:color="auto" w:fill="FFFFFF"/>
-              </w:rPr>
-            </w:pPr>
-          </w:p>
-          <w:p>
-            <w:pPr>
-              <w:rPr>
-                <w:rFonts w:ascii="Open Sans" w:hAnsi="Open Sans" w:cs="Open Sans"/>
-                <w:sz w:val="20"/>
-                <w:szCs w:val="20"/>
-                <w:shd w:val="clear" w:color="auto" w:fill="FFFFFF"/>
-              </w:rPr>
-            </w:pPr>
-          </w:p>
         </w:tc>
       </w:tr>
       <w:tr>
@@ -5788,7 +5945,6 @@
                 <w:rFonts w:ascii="Open Sans" w:hAnsi="Open Sans" w:cs="Open Sans"/>
                 <w:shd w:val="clear" w:color="auto" w:fill="FFFFFF"/>
               </w:rPr>
-              <w:lastRenderedPageBreak/>
               <w:t xml:space="preserve">ABN AMRO </w:t>
             </w:r>
             <w:proofErr w:type="spellStart"/>
